--- a/inf/sem-1/lab-2/inf-lab2-СандовК-P3113.docx
+++ b/inf/sem-1/lab-2/inf-lab2-СандовК-P3113.docx
@@ -342,6 +342,8 @@
           <w:szCs w:val="28"/>
         </w:rPr>
       </w:pPr>
+      <w:bookmarkStart w:id="2" w:name="_GoBack"/>
+      <w:bookmarkEnd w:id="2"/>
       <w:r>
         <w:rPr>
           <w:rFonts w:ascii="Times New Roman" w:eastAsia="Times New Roman" w:hAnsi="Times New Roman" w:cs="Times New Roman"/>
@@ -496,39 +498,24 @@
         </w:rPr>
         <w:t>2022</w:t>
       </w:r>
-      <w:r>
-        <w:rPr>
-          <w:rFonts w:ascii="Times New Roman" w:eastAsia="Times New Roman" w:hAnsi="Times New Roman" w:cs="Times New Roman"/>
-          <w:szCs w:val="28"/>
-        </w:rPr>
-        <w:br w:type="page"/>
-      </w:r>
     </w:p>
     <w:p>
       <w:pPr>
         <w:pStyle w:val="1"/>
       </w:pPr>
-      <w:bookmarkStart w:id="2" w:name="_Toc1935244391"/>
-      <w:bookmarkStart w:id="3" w:name="_Toc114152817"/>
-      <w:bookmarkStart w:id="4" w:name="_Toc116678800"/>
+      <w:bookmarkStart w:id="3" w:name="_Toc117081822"/>
       <w:r>
         <w:lastRenderedPageBreak/>
         <w:t>Оглавление</w:t>
       </w:r>
-      <w:bookmarkEnd w:id="2"/>
       <w:bookmarkEnd w:id="3"/>
-      <w:bookmarkEnd w:id="4"/>
     </w:p>
     <w:sdt>
       <w:sdtPr>
         <w:rPr>
-          <w:rFonts w:asciiTheme="minorHAnsi" w:eastAsiaTheme="minorHAnsi" w:hAnsiTheme="minorHAnsi" w:cstheme="minorBidi"/>
+          <w:rFonts w:asciiTheme="minorHAnsi" w:hAnsiTheme="minorHAnsi"/>
           <w:b/>
-          <w:bCs w:val="0"/>
-          <w:color w:val="auto"/>
           <w:sz w:val="22"/>
-          <w:szCs w:val="22"/>
-          <w:lang w:eastAsia="en-US"/>
         </w:rPr>
         <w:id w:val="630210832"/>
         <w:docPartObj>
@@ -546,20 +533,12 @@
       <w:sdtContent>
         <w:p>
           <w:pPr>
-            <w:pStyle w:val="ac"/>
-            <w:rPr>
-              <w:rFonts w:asciiTheme="majorBidi" w:hAnsiTheme="majorBidi"/>
-            </w:rPr>
-          </w:pPr>
-        </w:p>
-        <w:p>
-          <w:pPr>
             <w:pStyle w:val="11"/>
             <w:rPr>
               <w:rFonts w:asciiTheme="minorHAnsi" w:eastAsiaTheme="minorEastAsia" w:hAnsiTheme="minorHAnsi"/>
               <w:noProof/>
               <w:sz w:val="22"/>
-              <w:lang w:eastAsia="zh-CN"/>
+              <w:lang w:eastAsia="ru-RU"/>
             </w:rPr>
           </w:pPr>
           <w:r>
@@ -580,7 +559,7 @@
             </w:rPr>
             <w:fldChar w:fldCharType="separate"/>
           </w:r>
-          <w:hyperlink w:anchor="_Toc116678800" w:history="1">
+          <w:hyperlink w:anchor="_Toc117081822" w:history="1">
             <w:r>
               <w:rPr>
                 <w:rStyle w:val="a4"/>
@@ -607,7 +586,7 @@
                 <w:noProof/>
                 <w:webHidden/>
               </w:rPr>
-              <w:instrText xml:space="preserve"> PAGEREF _Toc116678800 \h </w:instrText>
+              <w:instrText xml:space="preserve"> PAGEREF _Toc117081822 \h </w:instrText>
             </w:r>
             <w:r>
               <w:rPr>
@@ -645,10 +624,10 @@
               <w:rFonts w:asciiTheme="minorHAnsi" w:eastAsiaTheme="minorEastAsia" w:hAnsiTheme="minorHAnsi"/>
               <w:noProof/>
               <w:sz w:val="22"/>
-              <w:lang w:eastAsia="zh-CN"/>
+              <w:lang w:eastAsia="ru-RU"/>
             </w:rPr>
           </w:pPr>
-          <w:hyperlink w:anchor="_Toc116678801" w:history="1">
+          <w:hyperlink w:anchor="_Toc117081823" w:history="1">
             <w:r>
               <w:rPr>
                 <w:rStyle w:val="a4"/>
@@ -675,7 +654,7 @@
                 <w:noProof/>
                 <w:webHidden/>
               </w:rPr>
-              <w:instrText xml:space="preserve"> PAGEREF _Toc116678801 \h </w:instrText>
+              <w:instrText xml:space="preserve"> PAGEREF _Toc117081823 \h </w:instrText>
             </w:r>
             <w:r>
               <w:rPr>
@@ -713,10 +692,10 @@
               <w:rFonts w:asciiTheme="minorHAnsi" w:eastAsiaTheme="minorEastAsia" w:hAnsiTheme="minorHAnsi"/>
               <w:noProof/>
               <w:sz w:val="22"/>
-              <w:lang w:eastAsia="zh-CN"/>
+              <w:lang w:eastAsia="ru-RU"/>
             </w:rPr>
           </w:pPr>
-          <w:hyperlink w:anchor="_Toc116678802" w:history="1">
+          <w:hyperlink w:anchor="_Toc117081824" w:history="1">
             <w:r>
               <w:rPr>
                 <w:rStyle w:val="a4"/>
@@ -743,7 +722,7 @@
                 <w:noProof/>
                 <w:webHidden/>
               </w:rPr>
-              <w:instrText xml:space="preserve"> PAGEREF _Toc116678802 \h </w:instrText>
+              <w:instrText xml:space="preserve"> PAGEREF _Toc117081824 \h </w:instrText>
             </w:r>
             <w:r>
               <w:rPr>
@@ -781,10 +760,10 @@
               <w:rFonts w:asciiTheme="minorHAnsi" w:eastAsiaTheme="minorEastAsia" w:hAnsiTheme="minorHAnsi"/>
               <w:noProof/>
               <w:sz w:val="22"/>
-              <w:lang w:eastAsia="zh-CN"/>
+              <w:lang w:eastAsia="ru-RU"/>
             </w:rPr>
           </w:pPr>
-          <w:hyperlink w:anchor="_Toc116678803" w:history="1">
+          <w:hyperlink w:anchor="_Toc117081825" w:history="1">
             <w:r>
               <w:rPr>
                 <w:rStyle w:val="a4"/>
@@ -812,7 +791,7 @@
                 <w:noProof/>
                 <w:webHidden/>
               </w:rPr>
-              <w:instrText xml:space="preserve"> PAGEREF _Toc116678803 \h </w:instrText>
+              <w:instrText xml:space="preserve"> PAGEREF _Toc117081825 \h </w:instrText>
             </w:r>
             <w:r>
               <w:rPr>
@@ -850,10 +829,10 @@
               <w:rFonts w:asciiTheme="minorHAnsi" w:eastAsiaTheme="minorEastAsia" w:hAnsiTheme="minorHAnsi"/>
               <w:noProof/>
               <w:sz w:val="22"/>
-              <w:lang w:eastAsia="zh-CN"/>
+              <w:lang w:eastAsia="ru-RU"/>
             </w:rPr>
           </w:pPr>
-          <w:hyperlink w:anchor="_Toc116678807" w:history="1">
+          <w:hyperlink w:anchor="_Toc117081829" w:history="1">
             <w:r>
               <w:rPr>
                 <w:rStyle w:val="a4"/>
@@ -881,7 +860,7 @@
                 <w:noProof/>
                 <w:webHidden/>
               </w:rPr>
-              <w:instrText xml:space="preserve"> PAGEREF _Toc116678807 \h </w:instrText>
+              <w:instrText xml:space="preserve"> PAGEREF _Toc117081829 \h </w:instrText>
             </w:r>
             <w:r>
               <w:rPr>
@@ -919,10 +898,10 @@
               <w:rFonts w:asciiTheme="minorHAnsi" w:eastAsiaTheme="minorEastAsia" w:hAnsiTheme="minorHAnsi"/>
               <w:noProof/>
               <w:sz w:val="22"/>
-              <w:lang w:eastAsia="zh-CN"/>
+              <w:lang w:eastAsia="ru-RU"/>
             </w:rPr>
           </w:pPr>
-          <w:hyperlink w:anchor="_Toc116678808" w:history="1">
+          <w:hyperlink w:anchor="_Toc117081830" w:history="1">
             <w:r>
               <w:rPr>
                 <w:rStyle w:val="a4"/>
@@ -950,7 +929,7 @@
                 <w:noProof/>
                 <w:webHidden/>
               </w:rPr>
-              <w:instrText xml:space="preserve"> PAGEREF _Toc116678808 \h </w:instrText>
+              <w:instrText xml:space="preserve"> PAGEREF _Toc117081830 \h </w:instrText>
             </w:r>
             <w:r>
               <w:rPr>
@@ -988,10 +967,10 @@
               <w:rFonts w:asciiTheme="minorHAnsi" w:eastAsiaTheme="minorEastAsia" w:hAnsiTheme="minorHAnsi"/>
               <w:noProof/>
               <w:sz w:val="22"/>
-              <w:lang w:eastAsia="zh-CN"/>
+              <w:lang w:eastAsia="ru-RU"/>
             </w:rPr>
           </w:pPr>
-          <w:hyperlink w:anchor="_Toc116678809" w:history="1">
+          <w:hyperlink w:anchor="_Toc117081831" w:history="1">
             <w:r>
               <w:rPr>
                 <w:rStyle w:val="a4"/>
@@ -1018,7 +997,7 @@
                 <w:noProof/>
                 <w:webHidden/>
               </w:rPr>
-              <w:instrText xml:space="preserve"> PAGEREF _Toc116678809 \h </w:instrText>
+              <w:instrText xml:space="preserve"> PAGEREF _Toc117081831 \h </w:instrText>
             </w:r>
             <w:r>
               <w:rPr>
@@ -1056,10 +1035,10 @@
               <w:rFonts w:asciiTheme="minorHAnsi" w:eastAsiaTheme="minorEastAsia" w:hAnsiTheme="minorHAnsi"/>
               <w:noProof/>
               <w:sz w:val="22"/>
-              <w:lang w:eastAsia="zh-CN"/>
+              <w:lang w:eastAsia="ru-RU"/>
             </w:rPr>
           </w:pPr>
-          <w:hyperlink w:anchor="_Toc116678810" w:history="1">
+          <w:hyperlink w:anchor="_Toc117081832" w:history="1">
             <w:r>
               <w:rPr>
                 <w:rStyle w:val="a4"/>
@@ -1087,7 +1066,7 @@
                 <w:noProof/>
                 <w:webHidden/>
               </w:rPr>
-              <w:instrText xml:space="preserve"> PAGEREF _Toc116678810 \h </w:instrText>
+              <w:instrText xml:space="preserve"> PAGEREF _Toc117081832 \h </w:instrText>
             </w:r>
             <w:r>
               <w:rPr>
@@ -1125,10 +1104,10 @@
               <w:rFonts w:asciiTheme="minorHAnsi" w:eastAsiaTheme="minorEastAsia" w:hAnsiTheme="minorHAnsi"/>
               <w:noProof/>
               <w:sz w:val="22"/>
-              <w:lang w:eastAsia="zh-CN"/>
+              <w:lang w:eastAsia="ru-RU"/>
             </w:rPr>
           </w:pPr>
-          <w:hyperlink w:anchor="_Toc116678811" w:history="1">
+          <w:hyperlink w:anchor="_Toc117081833" w:history="1">
             <w:r>
               <w:rPr>
                 <w:rStyle w:val="a4"/>
@@ -1155,7 +1134,7 @@
                 <w:noProof/>
                 <w:webHidden/>
               </w:rPr>
-              <w:instrText xml:space="preserve"> PAGEREF _Toc116678811 \h </w:instrText>
+              <w:instrText xml:space="preserve"> PAGEREF _Toc117081833 \h </w:instrText>
             </w:r>
             <w:r>
               <w:rPr>
@@ -1193,24 +1172,16 @@
               <w:rFonts w:asciiTheme="minorHAnsi" w:eastAsiaTheme="minorEastAsia" w:hAnsiTheme="minorHAnsi"/>
               <w:noProof/>
               <w:sz w:val="22"/>
-              <w:lang w:eastAsia="zh-CN"/>
+              <w:lang w:eastAsia="ru-RU"/>
             </w:rPr>
           </w:pPr>
-          <w:hyperlink w:anchor="_Toc116678812" w:history="1">
+          <w:hyperlink w:anchor="_Toc117081834" w:history="1">
             <w:r>
               <w:rPr>
                 <w:rStyle w:val="a4"/>
                 <w:noProof/>
               </w:rPr>
-              <w:t>Список</w:t>
-            </w:r>
-            <w:r>
-              <w:rPr>
-                <w:rStyle w:val="a4"/>
-                <w:rFonts w:eastAsia="Times New Roman"/>
-                <w:noProof/>
-              </w:rPr>
-              <w:t xml:space="preserve"> использованной литературы</w:t>
+              <w:t>Список использованной литературы</w:t>
             </w:r>
             <w:r>
               <w:rPr>
@@ -1231,7 +1202,7 @@
                 <w:noProof/>
                 <w:webHidden/>
               </w:rPr>
-              <w:instrText xml:space="preserve"> PAGEREF _Toc116678812 \h </w:instrText>
+              <w:instrText xml:space="preserve"> PAGEREF _Toc117081834 \h </w:instrText>
             </w:r>
             <w:r>
               <w:rPr>
@@ -1276,107 +1247,23 @@
     </w:sdt>
     <w:p>
       <w:pPr>
-        <w:pStyle w:val="a3"/>
-      </w:pPr>
-    </w:p>
-    <w:p>
-      <w:pPr>
-        <w:pStyle w:val="a3"/>
-      </w:pPr>
-    </w:p>
-    <w:p>
-      <w:pPr>
-        <w:pStyle w:val="a3"/>
-      </w:pPr>
-      <w:bookmarkStart w:id="5" w:name="_GoBack"/>
-      <w:bookmarkEnd w:id="5"/>
-    </w:p>
-    <w:p>
-      <w:pPr>
-        <w:pStyle w:val="a3"/>
-      </w:pPr>
-    </w:p>
-    <w:p>
-      <w:pPr>
-        <w:pStyle w:val="a3"/>
-      </w:pPr>
-    </w:p>
-    <w:p>
-      <w:pPr>
-        <w:pStyle w:val="a3"/>
-      </w:pPr>
-    </w:p>
-    <w:p>
-      <w:pPr>
-        <w:pStyle w:val="a3"/>
-      </w:pPr>
-    </w:p>
-    <w:p>
-      <w:pPr>
-        <w:pStyle w:val="a3"/>
-      </w:pPr>
-    </w:p>
-    <w:p>
-      <w:pPr>
-        <w:pStyle w:val="a3"/>
-      </w:pPr>
-    </w:p>
-    <w:p>
-      <w:pPr>
-        <w:pStyle w:val="a3"/>
-      </w:pPr>
-    </w:p>
-    <w:p>
-      <w:pPr>
-        <w:pStyle w:val="a3"/>
-      </w:pPr>
-    </w:p>
-    <w:p>
-      <w:pPr>
-        <w:pStyle w:val="a3"/>
-      </w:pPr>
-    </w:p>
-    <w:p>
-      <w:pPr>
-        <w:pStyle w:val="a3"/>
-      </w:pPr>
-    </w:p>
-    <w:p>
-      <w:pPr>
-        <w:pStyle w:val="a3"/>
-      </w:pPr>
-    </w:p>
-    <w:p>
-      <w:r>
-        <w:br w:type="page"/>
-      </w:r>
-    </w:p>
-    <w:p>
-      <w:pPr>
         <w:pStyle w:val="1"/>
       </w:pPr>
-      <w:bookmarkStart w:id="6" w:name="_Toc114152818"/>
-      <w:bookmarkStart w:id="7" w:name="_Toc116678801"/>
+      <w:bookmarkStart w:id="4" w:name="_Toc114152818"/>
+      <w:bookmarkStart w:id="5" w:name="_Toc117081823"/>
       <w:r>
         <w:lastRenderedPageBreak/>
         <w:t>Задание</w:t>
       </w:r>
-      <w:bookmarkEnd w:id="6"/>
-      <w:bookmarkEnd w:id="7"/>
-    </w:p>
-    <w:p/>
-    <w:p>
-      <w:pPr>
-        <w:jc w:val="both"/>
-      </w:pPr>
+      <w:bookmarkEnd w:id="4"/>
+      <w:bookmarkEnd w:id="5"/>
+    </w:p>
+    <w:p>
       <w:r>
         <w:t>1. Построить схему декодирования классического кода Хэмминга (7;4) и предоставить её изображение.</w:t>
       </w:r>
     </w:p>
     <w:p>
-      <w:pPr>
-        <w:jc w:val="both"/>
-      </w:pPr>
       <w:r>
         <w:t xml:space="preserve">2. Показать для каждого из приведённых </w:t>
       </w:r>
@@ -1864,19 +1751,19 @@
           <w:t>1</w:t>
         </w:r>
       </w:fldSimple>
-    </w:p>
-    <w:p>
-      <w:pPr>
-        <w:jc w:val="both"/>
-      </w:pPr>
+      <w:r>
+        <w:rPr>
+          <w:noProof/>
+        </w:rPr>
+        <w:t xml:space="preserve"> - «Сообщения для задания 1»</w:t>
+      </w:r>
+    </w:p>
+    <w:p>
       <w:r>
         <w:t>3. Построить схему декодирования классического кода Хэмминга (15;11) и предоставить её изображение.</w:t>
       </w:r>
     </w:p>
     <w:p>
-      <w:pPr>
-        <w:jc w:val="both"/>
-      </w:pPr>
       <w:r>
         <w:t xml:space="preserve">4. Показать для </w:t>
       </w:r>
@@ -2304,19 +2191,19 @@
           <w:t>2</w:t>
         </w:r>
       </w:fldSimple>
-    </w:p>
-    <w:p>
-      <w:pPr>
-        <w:jc w:val="both"/>
-      </w:pPr>
+      <w:r>
+        <w:rPr>
+          <w:noProof/>
+        </w:rPr>
+        <w:t xml:space="preserve"> – «Сообщение для задания 2»</w:t>
+      </w:r>
+    </w:p>
+    <w:p>
       <w:r>
         <w:t>5. Сложить номера всех 5 вариантов заданий (54, 91, 16, 51, 71). Умножить полученное число на 4. Принять данное число как число информационных разрядов в передаваемом сообщении. Вычислить для данного числа минимальное число проверочных разрядов и коэффициент избыточности.</w:t>
       </w:r>
     </w:p>
     <w:p>
-      <w:pPr>
-        <w:jc w:val="both"/>
-      </w:pPr>
       <w:r>
         <w:t>6</w:t>
       </w:r>
@@ -2362,16 +2249,13 @@
     <w:p>
       <w:pPr>
         <w:pStyle w:val="1"/>
-        <w:rPr>
-          <w:rFonts w:eastAsia="Times New Roman"/>
-        </w:rPr>
-      </w:pPr>
-      <w:bookmarkStart w:id="8" w:name="_Toc116678802"/>
+      </w:pPr>
+      <w:bookmarkStart w:id="6" w:name="_Toc117081824"/>
       <w:r>
         <w:lastRenderedPageBreak/>
         <w:t>Задание 1</w:t>
       </w:r>
-      <w:bookmarkEnd w:id="8"/>
+      <w:bookmarkEnd w:id="6"/>
     </w:p>
     <w:p>
       <w:pPr>
@@ -2380,19 +2264,11 @@
           <w:szCs w:val="28"/>
         </w:rPr>
       </w:pPr>
-    </w:p>
-    <w:p>
-      <w:pPr>
+      <w:r>
         <w:rPr>
           <w:rFonts w:ascii="Times New Roman" w:eastAsia="Times New Roman" w:hAnsi="Times New Roman" w:cs="Times New Roman"/>
           <w:szCs w:val="28"/>
         </w:rPr>
-      </w:pPr>
-      <w:r>
-        <w:rPr>
-          <w:rFonts w:ascii="Times New Roman" w:eastAsia="Times New Roman" w:hAnsi="Times New Roman" w:cs="Times New Roman"/>
-          <w:szCs w:val="28"/>
-        </w:rPr>
         <w:tab/>
         <w:t>Схема декодирования классического кода Хэмминга (7;4) представлена на рисунке 1.</w:t>
       </w:r>
@@ -2404,7 +2280,7 @@
       <w:r>
         <w:rPr>
           <w:noProof/>
-          <w:lang w:eastAsia="zh-CN"/>
+          <w:lang w:eastAsia="ru-RU"/>
         </w:rPr>
         <w:drawing>
           <wp:inline distT="0" distB="0" distL="0" distR="0" wp14:anchorId="3DD5558B" wp14:editId="2A14F923">
@@ -2459,15 +2335,15 @@
           <w:t>1</w:t>
         </w:r>
       </w:fldSimple>
-    </w:p>
-    <w:p>
-      <w:pPr>
-        <w:keepNext/>
-      </w:pPr>
-      <w:r>
-        <w:br w:type="page"/>
-      </w:r>
-    </w:p>
+      <w:r>
+        <w:rPr>
+          <w:noProof/>
+        </w:rPr>
+        <w:t xml:space="preserve"> – «Схема декодирования кода Хэмминга (7;4)»</w:t>
+      </w:r>
+    </w:p>
+    <w:p/>
+    <w:p/>
     <w:p>
       <w:pPr>
         <w:pStyle w:val="1"/>
@@ -2475,7 +2351,7 @@
           <w:rFonts w:eastAsia="Times New Roman"/>
         </w:rPr>
       </w:pPr>
-      <w:bookmarkStart w:id="9" w:name="_Toc116678803"/>
+      <w:bookmarkStart w:id="7" w:name="_Toc117081825"/>
       <w:r>
         <w:rPr>
           <w:rFonts w:eastAsia="Times New Roman"/>
@@ -2483,9 +2359,8 @@
         <w:lastRenderedPageBreak/>
         <w:t>Задание 2</w:t>
       </w:r>
-      <w:bookmarkEnd w:id="9"/>
-    </w:p>
-    <w:p/>
+      <w:bookmarkEnd w:id="7"/>
+    </w:p>
     <w:p>
       <w:pPr>
         <w:ind w:firstLine="708"/>
@@ -2571,14 +2446,16 @@
           <w:rFonts w:eastAsia="Times New Roman"/>
         </w:rPr>
       </w:pPr>
-      <w:bookmarkStart w:id="10" w:name="_Toc116678804"/>
+      <w:bookmarkStart w:id="8" w:name="_Toc116678804"/>
+      <w:bookmarkStart w:id="9" w:name="_Toc117081826"/>
       <w:r>
         <w:rPr>
           <w:rFonts w:eastAsia="Times New Roman"/>
         </w:rPr>
         <w:t>Сообщение 1</w:t>
       </w:r>
-      <w:bookmarkEnd w:id="10"/>
+      <w:bookmarkEnd w:id="8"/>
+      <w:bookmarkEnd w:id="9"/>
     </w:p>
     <w:p>
       <w:pPr>
@@ -2624,8 +2501,12 @@
         <w:tc>
           <w:tcPr>
             <w:tcW w:w="1032" w:type="dxa"/>
-          </w:tcPr>
-          <w:p>
+            <w:vAlign w:val="center"/>
+          </w:tcPr>
+          <w:p>
+            <w:pPr>
+              <w:jc w:val="center"/>
+            </w:pPr>
             <w:r>
               <w:t>1</w:t>
             </w:r>
@@ -2634,8 +2515,12 @@
         <w:tc>
           <w:tcPr>
             <w:tcW w:w="1032" w:type="dxa"/>
-          </w:tcPr>
-          <w:p>
+            <w:vAlign w:val="center"/>
+          </w:tcPr>
+          <w:p>
+            <w:pPr>
+              <w:jc w:val="center"/>
+            </w:pPr>
             <w:r>
               <w:t>2</w:t>
             </w:r>
@@ -2644,8 +2529,12 @@
         <w:tc>
           <w:tcPr>
             <w:tcW w:w="1032" w:type="dxa"/>
-          </w:tcPr>
-          <w:p>
+            <w:vAlign w:val="center"/>
+          </w:tcPr>
+          <w:p>
+            <w:pPr>
+              <w:jc w:val="center"/>
+            </w:pPr>
             <w:r>
               <w:t>3</w:t>
             </w:r>
@@ -2654,8 +2543,12 @@
         <w:tc>
           <w:tcPr>
             <w:tcW w:w="1032" w:type="dxa"/>
-          </w:tcPr>
-          <w:p>
+            <w:vAlign w:val="center"/>
+          </w:tcPr>
+          <w:p>
+            <w:pPr>
+              <w:jc w:val="center"/>
+            </w:pPr>
             <w:r>
               <w:t>4</w:t>
             </w:r>
@@ -2664,8 +2557,12 @@
         <w:tc>
           <w:tcPr>
             <w:tcW w:w="1032" w:type="dxa"/>
-          </w:tcPr>
-          <w:p>
+            <w:vAlign w:val="center"/>
+          </w:tcPr>
+          <w:p>
+            <w:pPr>
+              <w:jc w:val="center"/>
+            </w:pPr>
             <w:r>
               <w:t>5</w:t>
             </w:r>
@@ -2674,8 +2571,12 @@
         <w:tc>
           <w:tcPr>
             <w:tcW w:w="1032" w:type="dxa"/>
-          </w:tcPr>
-          <w:p>
+            <w:vAlign w:val="center"/>
+          </w:tcPr>
+          <w:p>
+            <w:pPr>
+              <w:jc w:val="center"/>
+            </w:pPr>
             <w:r>
               <w:t>6</w:t>
             </w:r>
@@ -2684,8 +2585,12 @@
         <w:tc>
           <w:tcPr>
             <w:tcW w:w="1032" w:type="dxa"/>
-          </w:tcPr>
-          <w:p>
+            <w:vAlign w:val="center"/>
+          </w:tcPr>
+          <w:p>
+            <w:pPr>
+              <w:jc w:val="center"/>
+            </w:pPr>
             <w:r>
               <w:t>7</w:t>
             </w:r>
@@ -2694,8 +2599,13 @@
         <w:tc>
           <w:tcPr>
             <w:tcW w:w="1032" w:type="dxa"/>
-          </w:tcPr>
-          <w:p/>
+            <w:vAlign w:val="center"/>
+          </w:tcPr>
+          <w:p>
+            <w:pPr>
+              <w:jc w:val="center"/>
+            </w:pPr>
+          </w:p>
         </w:tc>
       </w:tr>
       <w:tr>
@@ -2712,8 +2622,12 @@
         <w:tc>
           <w:tcPr>
             <w:tcW w:w="1032" w:type="dxa"/>
-          </w:tcPr>
-          <w:p>
+            <w:vAlign w:val="center"/>
+          </w:tcPr>
+          <w:p>
+            <w:pPr>
+              <w:jc w:val="center"/>
+            </w:pPr>
             <w:r>
               <w:t>1</w:t>
             </w:r>
@@ -2722,8 +2636,12 @@
         <w:tc>
           <w:tcPr>
             <w:tcW w:w="1032" w:type="dxa"/>
-          </w:tcPr>
-          <w:p>
+            <w:vAlign w:val="center"/>
+          </w:tcPr>
+          <w:p>
+            <w:pPr>
+              <w:jc w:val="center"/>
+            </w:pPr>
             <w:r>
               <w:t>1</w:t>
             </w:r>
@@ -2732,8 +2650,12 @@
         <w:tc>
           <w:tcPr>
             <w:tcW w:w="1032" w:type="dxa"/>
-          </w:tcPr>
-          <w:p>
+            <w:vAlign w:val="center"/>
+          </w:tcPr>
+          <w:p>
+            <w:pPr>
+              <w:jc w:val="center"/>
+            </w:pPr>
             <w:r>
               <w:t>0</w:t>
             </w:r>
@@ -2742,8 +2664,12 @@
         <w:tc>
           <w:tcPr>
             <w:tcW w:w="1032" w:type="dxa"/>
-          </w:tcPr>
-          <w:p>
+            <w:vAlign w:val="center"/>
+          </w:tcPr>
+          <w:p>
+            <w:pPr>
+              <w:jc w:val="center"/>
+            </w:pPr>
             <w:r>
               <w:t>1</w:t>
             </w:r>
@@ -2752,8 +2678,12 @@
         <w:tc>
           <w:tcPr>
             <w:tcW w:w="1032" w:type="dxa"/>
-          </w:tcPr>
-          <w:p>
+            <w:vAlign w:val="center"/>
+          </w:tcPr>
+          <w:p>
+            <w:pPr>
+              <w:jc w:val="center"/>
+            </w:pPr>
             <w:r>
               <w:t>0</w:t>
             </w:r>
@@ -2762,8 +2692,12 @@
         <w:tc>
           <w:tcPr>
             <w:tcW w:w="1032" w:type="dxa"/>
-          </w:tcPr>
-          <w:p>
+            <w:vAlign w:val="center"/>
+          </w:tcPr>
+          <w:p>
+            <w:pPr>
+              <w:jc w:val="center"/>
+            </w:pPr>
             <w:r>
               <w:t>1</w:t>
             </w:r>
@@ -2772,8 +2706,12 @@
         <w:tc>
           <w:tcPr>
             <w:tcW w:w="1032" w:type="dxa"/>
-          </w:tcPr>
-          <w:p>
+            <w:vAlign w:val="center"/>
+          </w:tcPr>
+          <w:p>
+            <w:pPr>
+              <w:jc w:val="center"/>
+            </w:pPr>
             <w:r>
               <w:t>1</w:t>
             </w:r>
@@ -2782,8 +2720,13 @@
         <w:tc>
           <w:tcPr>
             <w:tcW w:w="1032" w:type="dxa"/>
-          </w:tcPr>
-          <w:p/>
+            <w:vAlign w:val="center"/>
+          </w:tcPr>
+          <w:p>
+            <w:pPr>
+              <w:jc w:val="center"/>
+            </w:pPr>
+          </w:p>
         </w:tc>
       </w:tr>
       <w:tr>
@@ -2811,8 +2754,12 @@
         <w:tc>
           <w:tcPr>
             <w:tcW w:w="1032" w:type="dxa"/>
-          </w:tcPr>
-          <w:p>
+            <w:vAlign w:val="center"/>
+          </w:tcPr>
+          <w:p>
+            <w:pPr>
+              <w:jc w:val="center"/>
+            </w:pPr>
             <w:r>
               <w:t>r1</w:t>
             </w:r>
@@ -2821,8 +2768,12 @@
         <w:tc>
           <w:tcPr>
             <w:tcW w:w="1032" w:type="dxa"/>
-          </w:tcPr>
-          <w:p>
+            <w:vAlign w:val="center"/>
+          </w:tcPr>
+          <w:p>
+            <w:pPr>
+              <w:jc w:val="center"/>
+            </w:pPr>
             <w:r>
               <w:t>r2</w:t>
             </w:r>
@@ -2831,8 +2782,12 @@
         <w:tc>
           <w:tcPr>
             <w:tcW w:w="1032" w:type="dxa"/>
-          </w:tcPr>
-          <w:p>
+            <w:vAlign w:val="center"/>
+          </w:tcPr>
+          <w:p>
+            <w:pPr>
+              <w:jc w:val="center"/>
+            </w:pPr>
             <w:r>
               <w:t>i1</w:t>
             </w:r>
@@ -2841,8 +2796,12 @@
         <w:tc>
           <w:tcPr>
             <w:tcW w:w="1032" w:type="dxa"/>
-          </w:tcPr>
-          <w:p>
+            <w:vAlign w:val="center"/>
+          </w:tcPr>
+          <w:p>
+            <w:pPr>
+              <w:jc w:val="center"/>
+            </w:pPr>
             <w:r>
               <w:t>r3</w:t>
             </w:r>
@@ -2851,8 +2810,12 @@
         <w:tc>
           <w:tcPr>
             <w:tcW w:w="1032" w:type="dxa"/>
-          </w:tcPr>
-          <w:p>
+            <w:vAlign w:val="center"/>
+          </w:tcPr>
+          <w:p>
+            <w:pPr>
+              <w:jc w:val="center"/>
+            </w:pPr>
             <w:r>
               <w:t>i2</w:t>
             </w:r>
@@ -2861,8 +2824,12 @@
         <w:tc>
           <w:tcPr>
             <w:tcW w:w="1032" w:type="dxa"/>
-          </w:tcPr>
-          <w:p>
+            <w:vAlign w:val="center"/>
+          </w:tcPr>
+          <w:p>
+            <w:pPr>
+              <w:jc w:val="center"/>
+            </w:pPr>
             <w:r>
               <w:t>i3</w:t>
             </w:r>
@@ -2871,8 +2838,12 @@
         <w:tc>
           <w:tcPr>
             <w:tcW w:w="1032" w:type="dxa"/>
-          </w:tcPr>
-          <w:p>
+            <w:vAlign w:val="center"/>
+          </w:tcPr>
+          <w:p>
+            <w:pPr>
+              <w:jc w:val="center"/>
+            </w:pPr>
             <w:r>
               <w:t>i4</w:t>
             </w:r>
@@ -2881,8 +2852,12 @@
         <w:tc>
           <w:tcPr>
             <w:tcW w:w="1032" w:type="dxa"/>
-          </w:tcPr>
-          <w:p>
+            <w:vAlign w:val="center"/>
+          </w:tcPr>
+          <w:p>
+            <w:pPr>
+              <w:jc w:val="center"/>
+            </w:pPr>
             <w:r>
               <w:t>s</w:t>
             </w:r>
@@ -2904,9 +2879,11 @@
           <w:tcPr>
             <w:tcW w:w="1032" w:type="dxa"/>
             <w:shd w:val="clear" w:color="auto" w:fill="B4C6E7" w:themeFill="accent1" w:themeFillTint="66"/>
+            <w:vAlign w:val="center"/>
           </w:tcPr>
           <w:p>
             <w:pPr>
+              <w:jc w:val="center"/>
               <w:rPr>
                 <w:color w:val="FF0000"/>
               </w:rPr>
@@ -2919,15 +2896,24 @@
         <w:tc>
           <w:tcPr>
             <w:tcW w:w="1032" w:type="dxa"/>
-          </w:tcPr>
-          <w:p/>
+            <w:vAlign w:val="center"/>
+          </w:tcPr>
+          <w:p>
+            <w:pPr>
+              <w:jc w:val="center"/>
+            </w:pPr>
+          </w:p>
         </w:tc>
         <w:tc>
           <w:tcPr>
             <w:tcW w:w="1032" w:type="dxa"/>
             <w:shd w:val="clear" w:color="auto" w:fill="B4C6E7" w:themeFill="accent1" w:themeFillTint="66"/>
-          </w:tcPr>
-          <w:p>
+            <w:vAlign w:val="center"/>
+          </w:tcPr>
+          <w:p>
+            <w:pPr>
+              <w:jc w:val="center"/>
+            </w:pPr>
             <w:r>
               <w:t>+</w:t>
             </w:r>
@@ -2936,15 +2922,24 @@
         <w:tc>
           <w:tcPr>
             <w:tcW w:w="1032" w:type="dxa"/>
-          </w:tcPr>
-          <w:p/>
+            <w:vAlign w:val="center"/>
+          </w:tcPr>
+          <w:p>
+            <w:pPr>
+              <w:jc w:val="center"/>
+            </w:pPr>
+          </w:p>
         </w:tc>
         <w:tc>
           <w:tcPr>
             <w:tcW w:w="1032" w:type="dxa"/>
             <w:shd w:val="clear" w:color="auto" w:fill="B4C6E7" w:themeFill="accent1" w:themeFillTint="66"/>
-          </w:tcPr>
-          <w:p>
+            <w:vAlign w:val="center"/>
+          </w:tcPr>
+          <w:p>
+            <w:pPr>
+              <w:jc w:val="center"/>
+            </w:pPr>
             <w:r>
               <w:t>+</w:t>
             </w:r>
@@ -2953,15 +2948,24 @@
         <w:tc>
           <w:tcPr>
             <w:tcW w:w="1032" w:type="dxa"/>
-          </w:tcPr>
-          <w:p/>
+            <w:vAlign w:val="center"/>
+          </w:tcPr>
+          <w:p>
+            <w:pPr>
+              <w:jc w:val="center"/>
+            </w:pPr>
+          </w:p>
         </w:tc>
         <w:tc>
           <w:tcPr>
             <w:tcW w:w="1032" w:type="dxa"/>
             <w:shd w:val="clear" w:color="auto" w:fill="B4C6E7" w:themeFill="accent1" w:themeFillTint="66"/>
-          </w:tcPr>
-          <w:p>
+            <w:vAlign w:val="center"/>
+          </w:tcPr>
+          <w:p>
+            <w:pPr>
+              <w:jc w:val="center"/>
+            </w:pPr>
             <w:r>
               <w:t>+</w:t>
             </w:r>
@@ -2970,9 +2974,11 @@
         <w:tc>
           <w:tcPr>
             <w:tcW w:w="1032" w:type="dxa"/>
+            <w:vAlign w:val="center"/>
           </w:tcPr>
           <w:p>
             <w:pPr>
+              <w:jc w:val="center"/>
               <w:rPr>
                 <w:vertAlign w:val="subscript"/>
               </w:rPr>
@@ -3003,15 +3009,24 @@
         <w:tc>
           <w:tcPr>
             <w:tcW w:w="1032" w:type="dxa"/>
-          </w:tcPr>
-          <w:p/>
+            <w:vAlign w:val="center"/>
+          </w:tcPr>
+          <w:p>
+            <w:pPr>
+              <w:jc w:val="center"/>
+            </w:pPr>
+          </w:p>
         </w:tc>
         <w:tc>
           <w:tcPr>
             <w:tcW w:w="1032" w:type="dxa"/>
             <w:shd w:val="clear" w:color="auto" w:fill="F4B083" w:themeFill="accent2" w:themeFillTint="99"/>
-          </w:tcPr>
-          <w:p>
+            <w:vAlign w:val="center"/>
+          </w:tcPr>
+          <w:p>
+            <w:pPr>
+              <w:jc w:val="center"/>
+            </w:pPr>
             <w:r>
               <w:t>+</w:t>
             </w:r>
@@ -3021,8 +3036,12 @@
           <w:tcPr>
             <w:tcW w:w="1032" w:type="dxa"/>
             <w:shd w:val="clear" w:color="auto" w:fill="F4B083" w:themeFill="accent2" w:themeFillTint="99"/>
-          </w:tcPr>
-          <w:p>
+            <w:vAlign w:val="center"/>
+          </w:tcPr>
+          <w:p>
+            <w:pPr>
+              <w:jc w:val="center"/>
+            </w:pPr>
             <w:r>
               <w:t>+</w:t>
             </w:r>
@@ -3031,21 +3050,35 @@
         <w:tc>
           <w:tcPr>
             <w:tcW w:w="1032" w:type="dxa"/>
-          </w:tcPr>
-          <w:p/>
+            <w:vAlign w:val="center"/>
+          </w:tcPr>
+          <w:p>
+            <w:pPr>
+              <w:jc w:val="center"/>
+            </w:pPr>
+          </w:p>
         </w:tc>
         <w:tc>
           <w:tcPr>
             <w:tcW w:w="1032" w:type="dxa"/>
-          </w:tcPr>
-          <w:p/>
+            <w:vAlign w:val="center"/>
+          </w:tcPr>
+          <w:p>
+            <w:pPr>
+              <w:jc w:val="center"/>
+            </w:pPr>
+          </w:p>
         </w:tc>
         <w:tc>
           <w:tcPr>
             <w:tcW w:w="1032" w:type="dxa"/>
             <w:shd w:val="clear" w:color="auto" w:fill="F4B083" w:themeFill="accent2" w:themeFillTint="99"/>
-          </w:tcPr>
-          <w:p>
+            <w:vAlign w:val="center"/>
+          </w:tcPr>
+          <w:p>
+            <w:pPr>
+              <w:jc w:val="center"/>
+            </w:pPr>
             <w:r>
               <w:t>+</w:t>
             </w:r>
@@ -3055,8 +3088,12 @@
           <w:tcPr>
             <w:tcW w:w="1032" w:type="dxa"/>
             <w:shd w:val="clear" w:color="auto" w:fill="F4B083" w:themeFill="accent2" w:themeFillTint="99"/>
-          </w:tcPr>
-          <w:p>
+            <w:vAlign w:val="center"/>
+          </w:tcPr>
+          <w:p>
+            <w:pPr>
+              <w:jc w:val="center"/>
+            </w:pPr>
             <w:r>
               <w:t>+</w:t>
             </w:r>
@@ -3065,9 +3102,11 @@
         <w:tc>
           <w:tcPr>
             <w:tcW w:w="1032" w:type="dxa"/>
+            <w:vAlign w:val="center"/>
           </w:tcPr>
           <w:p>
             <w:pPr>
+              <w:jc w:val="center"/>
               <w:rPr>
                 <w:vertAlign w:val="subscript"/>
               </w:rPr>
@@ -3098,27 +3137,46 @@
         <w:tc>
           <w:tcPr>
             <w:tcW w:w="1032" w:type="dxa"/>
-          </w:tcPr>
-          <w:p/>
+            <w:vAlign w:val="center"/>
+          </w:tcPr>
+          <w:p>
+            <w:pPr>
+              <w:jc w:val="center"/>
+            </w:pPr>
+          </w:p>
         </w:tc>
         <w:tc>
           <w:tcPr>
             <w:tcW w:w="1032" w:type="dxa"/>
-          </w:tcPr>
-          <w:p/>
+            <w:vAlign w:val="center"/>
+          </w:tcPr>
+          <w:p>
+            <w:pPr>
+              <w:jc w:val="center"/>
+            </w:pPr>
+          </w:p>
         </w:tc>
         <w:tc>
           <w:tcPr>
             <w:tcW w:w="1032" w:type="dxa"/>
-          </w:tcPr>
-          <w:p/>
+            <w:vAlign w:val="center"/>
+          </w:tcPr>
+          <w:p>
+            <w:pPr>
+              <w:jc w:val="center"/>
+            </w:pPr>
+          </w:p>
         </w:tc>
         <w:tc>
           <w:tcPr>
             <w:tcW w:w="1032" w:type="dxa"/>
             <w:shd w:val="clear" w:color="auto" w:fill="A8D08D" w:themeFill="accent6" w:themeFillTint="99"/>
-          </w:tcPr>
-          <w:p>
+            <w:vAlign w:val="center"/>
+          </w:tcPr>
+          <w:p>
+            <w:pPr>
+              <w:jc w:val="center"/>
+            </w:pPr>
             <w:r>
               <w:t>+</w:t>
             </w:r>
@@ -3128,8 +3186,12 @@
           <w:tcPr>
             <w:tcW w:w="1032" w:type="dxa"/>
             <w:shd w:val="clear" w:color="auto" w:fill="A8D08D" w:themeFill="accent6" w:themeFillTint="99"/>
-          </w:tcPr>
-          <w:p>
+            <w:vAlign w:val="center"/>
+          </w:tcPr>
+          <w:p>
+            <w:pPr>
+              <w:jc w:val="center"/>
+            </w:pPr>
             <w:r>
               <w:t>+</w:t>
             </w:r>
@@ -3139,8 +3201,12 @@
           <w:tcPr>
             <w:tcW w:w="1032" w:type="dxa"/>
             <w:shd w:val="clear" w:color="auto" w:fill="A8D08D" w:themeFill="accent6" w:themeFillTint="99"/>
-          </w:tcPr>
-          <w:p>
+            <w:vAlign w:val="center"/>
+          </w:tcPr>
+          <w:p>
+            <w:pPr>
+              <w:jc w:val="center"/>
+            </w:pPr>
             <w:r>
               <w:t>+</w:t>
             </w:r>
@@ -3150,8 +3216,12 @@
           <w:tcPr>
             <w:tcW w:w="1032" w:type="dxa"/>
             <w:shd w:val="clear" w:color="auto" w:fill="A8D08D" w:themeFill="accent6" w:themeFillTint="99"/>
-          </w:tcPr>
-          <w:p>
+            <w:vAlign w:val="center"/>
+          </w:tcPr>
+          <w:p>
+            <w:pPr>
+              <w:jc w:val="center"/>
+            </w:pPr>
             <w:r>
               <w:t>+</w:t>
             </w:r>
@@ -3160,10 +3230,12 @@
         <w:tc>
           <w:tcPr>
             <w:tcW w:w="1032" w:type="dxa"/>
+            <w:vAlign w:val="center"/>
           </w:tcPr>
           <w:p>
             <w:pPr>
               <w:keepNext/>
+              <w:jc w:val="center"/>
               <w:rPr>
                 <w:vertAlign w:val="subscript"/>
               </w:rPr>
@@ -3197,6 +3269,12 @@
           <w:t>3</w:t>
         </w:r>
       </w:fldSimple>
+      <w:r>
+        <w:rPr>
+          <w:noProof/>
+        </w:rPr>
+        <w:t xml:space="preserve"> – «Таблица кодов Хэмминга (7;4)»</w:t>
+      </w:r>
     </w:p>
     <w:p>
       <w:pPr>
@@ -4094,13 +4172,15 @@
           <w:rFonts w:eastAsia="Times New Roman"/>
         </w:rPr>
       </w:pPr>
-      <w:bookmarkStart w:id="11" w:name="_Toc116678805"/>
+      <w:bookmarkStart w:id="10" w:name="_Toc116678805"/>
+      <w:bookmarkStart w:id="11" w:name="_Toc117081827"/>
       <w:r>
         <w:rPr>
           <w:rFonts w:eastAsia="Times New Roman"/>
         </w:rPr>
         <w:t>Сообщение 2</w:t>
       </w:r>
+      <w:bookmarkEnd w:id="10"/>
       <w:bookmarkEnd w:id="11"/>
     </w:p>
     <w:p>
@@ -4707,7 +4787,6 @@
         <w:jc w:val="center"/>
       </w:pPr>
       <w:r>
-        <w:lastRenderedPageBreak/>
         <w:t xml:space="preserve">Таблица </w:t>
       </w:r>
       <w:fldSimple w:instr=" SEQ Таблица \* ARABIC ">
@@ -4718,6 +4797,12 @@
           <w:t>4</w:t>
         </w:r>
       </w:fldSimple>
+      <w:r>
+        <w:rPr>
+          <w:noProof/>
+        </w:rPr>
+        <w:t xml:space="preserve"> - «Таблица кодов Хэмминга (7;4)»</w:t>
+      </w:r>
     </w:p>
     <w:p>
       <w:pPr>
@@ -4731,6 +4816,7 @@
           <w:rFonts w:ascii="Times New Roman" w:eastAsia="Times New Roman" w:hAnsi="Times New Roman" w:cs="Times New Roman"/>
           <w:szCs w:val="28"/>
         </w:rPr>
+        <w:lastRenderedPageBreak/>
         <w:t>Вычислим синдром S:</w:t>
       </w:r>
     </w:p>
@@ -5616,6 +5702,7 @@
         </w:rPr>
       </w:pPr>
       <w:bookmarkStart w:id="12" w:name="_Toc116678806"/>
+      <w:bookmarkStart w:id="13" w:name="_Toc117081828"/>
       <w:r>
         <w:rPr>
           <w:rFonts w:eastAsia="Times New Roman"/>
@@ -5623,6 +5710,7 @@
         <w:t>Сообщение 3</w:t>
       </w:r>
       <w:bookmarkEnd w:id="12"/>
+      <w:bookmarkEnd w:id="13"/>
     </w:p>
     <w:p>
       <w:pPr>
@@ -6238,6 +6326,12 @@
           <w:t>5</w:t>
         </w:r>
       </w:fldSimple>
+      <w:r>
+        <w:rPr>
+          <w:noProof/>
+        </w:rPr>
+        <w:t xml:space="preserve"> - «Таблица кодов Хэмминга (7;4)»</w:t>
+      </w:r>
     </w:p>
     <w:p>
       <w:pPr>
@@ -7139,27 +7233,12 @@
     </w:p>
     <w:p>
       <w:pPr>
-        <w:rPr>
-          <w:rFonts w:ascii="Times New Roman" w:eastAsia="Times New Roman" w:hAnsi="Times New Roman" w:cs="Times New Roman"/>
-          <w:szCs w:val="28"/>
-        </w:rPr>
-      </w:pPr>
-      <w:r>
-        <w:rPr>
-          <w:rFonts w:ascii="Times New Roman" w:eastAsia="Times New Roman" w:hAnsi="Times New Roman" w:cs="Times New Roman"/>
-          <w:szCs w:val="28"/>
-        </w:rPr>
-        <w:br w:type="page"/>
-      </w:r>
-    </w:p>
-    <w:p>
-      <w:pPr>
         <w:pStyle w:val="1"/>
         <w:rPr>
           <w:rFonts w:eastAsia="Times New Roman"/>
         </w:rPr>
       </w:pPr>
-      <w:bookmarkStart w:id="13" w:name="_Toc116678807"/>
+      <w:bookmarkStart w:id="14" w:name="_Toc117081829"/>
       <w:r>
         <w:rPr>
           <w:rFonts w:eastAsia="Times New Roman"/>
@@ -7167,15 +7246,7 @@
         <w:lastRenderedPageBreak/>
         <w:t>Задание 3</w:t>
       </w:r>
-      <w:bookmarkEnd w:id="13"/>
-    </w:p>
-    <w:p>
-      <w:pPr>
-        <w:rPr>
-          <w:rFonts w:ascii="Times New Roman" w:eastAsia="Times New Roman" w:hAnsi="Times New Roman" w:cs="Times New Roman"/>
-          <w:szCs w:val="28"/>
-        </w:rPr>
-      </w:pPr>
+      <w:bookmarkEnd w:id="14"/>
     </w:p>
     <w:p>
       <w:pPr>
@@ -7216,7 +7287,7 @@
       <w:r>
         <w:rPr>
           <w:noProof/>
-          <w:lang w:eastAsia="zh-CN"/>
+          <w:lang w:eastAsia="ru-RU"/>
         </w:rPr>
         <w:drawing>
           <wp:inline distT="0" distB="0" distL="0" distR="0" wp14:anchorId="75870618" wp14:editId="242CB45A">
@@ -7275,6 +7346,12 @@
           <w:t>2</w:t>
         </w:r>
       </w:fldSimple>
+      <w:r>
+        <w:rPr>
+          <w:noProof/>
+        </w:rPr>
+        <w:t xml:space="preserve"> – «Схема декодирования кода Хэмминга (15;11)»</w:t>
+      </w:r>
     </w:p>
     <w:p>
       <w:pPr>
@@ -7291,13 +7368,7 @@
           <w:rFonts w:eastAsia="Times New Roman"/>
         </w:rPr>
       </w:pPr>
-      <w:r>
-        <w:rPr>
-          <w:rFonts w:eastAsia="Times New Roman"/>
-        </w:rPr>
-        <w:br w:type="page"/>
-      </w:r>
-      <w:bookmarkStart w:id="14" w:name="_Toc116678808"/>
+      <w:bookmarkStart w:id="15" w:name="_Toc117081830"/>
       <w:r>
         <w:rPr>
           <w:rFonts w:eastAsia="Times New Roman"/>
@@ -7305,9 +7376,8 @@
         <w:lastRenderedPageBreak/>
         <w:t>Задание 4</w:t>
       </w:r>
-      <w:bookmarkEnd w:id="14"/>
-    </w:p>
-    <w:p/>
+      <w:bookmarkEnd w:id="15"/>
+    </w:p>
     <w:p>
       <w:pPr>
         <w:ind w:firstLine="708"/>
@@ -8962,6 +9032,12 @@
           <w:t>6</w:t>
         </w:r>
       </w:fldSimple>
+      <w:r>
+        <w:rPr>
+          <w:noProof/>
+        </w:rPr>
+        <w:t xml:space="preserve"> - «Таблица кодов Хэмминга (15;11)»</w:t>
+      </w:r>
     </w:p>
     <w:p>
       <w:pPr>
@@ -10727,34 +10803,14 @@
     </w:p>
     <w:p>
       <w:pPr>
-        <w:rPr>
-          <w:rFonts w:ascii="Times New Roman" w:eastAsia="Times New Roman" w:hAnsi="Times New Roman" w:cs="Times New Roman"/>
-          <w:szCs w:val="28"/>
-        </w:rPr>
-      </w:pPr>
-      <w:r>
-        <w:rPr>
-          <w:rFonts w:ascii="Times New Roman" w:eastAsia="Times New Roman" w:hAnsi="Times New Roman" w:cs="Times New Roman"/>
-          <w:szCs w:val="28"/>
-        </w:rPr>
-        <w:br w:type="page"/>
-      </w:r>
-    </w:p>
-    <w:p>
-      <w:pPr>
         <w:pStyle w:val="1"/>
       </w:pPr>
-      <w:bookmarkStart w:id="15" w:name="_Toc116678809"/>
+      <w:bookmarkStart w:id="16" w:name="_Toc117081831"/>
       <w:r>
         <w:lastRenderedPageBreak/>
         <w:t>Задание 5</w:t>
       </w:r>
-      <w:bookmarkEnd w:id="15"/>
-    </w:p>
-    <w:p>
-      <w:pPr>
-        <w:ind w:firstLine="708"/>
-      </w:pPr>
+      <w:bookmarkEnd w:id="16"/>
     </w:p>
     <w:p>
       <w:pPr>
@@ -10824,7 +10880,25 @@
         <w:rPr>
           <w:rFonts w:eastAsiaTheme="minorEastAsia"/>
         </w:rPr>
-        <w:t>Значит, передаваемое сообщение состояло из 1132 информационных разрядов.</w:t>
+        <w:t>Получаем</w:t>
+      </w:r>
+      <w:r>
+        <w:rPr>
+          <w:rFonts w:eastAsiaTheme="minorEastAsia"/>
+        </w:rPr>
+        <w:t>,</w:t>
+      </w:r>
+      <w:r>
+        <w:rPr>
+          <w:rFonts w:eastAsiaTheme="minorEastAsia"/>
+        </w:rPr>
+        <w:t xml:space="preserve"> что</w:t>
+      </w:r>
+      <w:r>
+        <w:rPr>
+          <w:rFonts w:eastAsiaTheme="minorEastAsia"/>
+        </w:rPr>
+        <w:t xml:space="preserve"> передаваемое сообщение состояло из 1132 информационных разрядов.</w:t>
       </w:r>
     </w:p>
     <w:p>
@@ -11128,7 +11202,13 @@
         <w:rPr>
           <w:rFonts w:eastAsiaTheme="minorEastAsia"/>
         </w:rPr>
-        <w:t xml:space="preserve">Значит, </w:t>
+        <w:t>Следовательно</w:t>
+      </w:r>
+      <w:r>
+        <w:rPr>
+          <w:rFonts w:eastAsiaTheme="minorEastAsia"/>
+        </w:rPr>
+        <w:t xml:space="preserve">, </w:t>
       </w:r>
       <m:oMath>
         <m:r>
@@ -11329,9 +11409,6 @@
           <m:t>=11,  k=0,01</m:t>
         </m:r>
       </m:oMath>
-      <w:r>
-        <w:br w:type="page"/>
-      </w:r>
     </w:p>
     <w:p>
       <w:pPr>
@@ -11340,7 +11417,7 @@
           <w:rFonts w:eastAsia="Times New Roman"/>
         </w:rPr>
       </w:pPr>
-      <w:bookmarkStart w:id="16" w:name="_Toc116678810"/>
+      <w:bookmarkStart w:id="17" w:name="_Toc117081832"/>
       <w:r>
         <w:rPr>
           <w:rFonts w:eastAsia="Times New Roman"/>
@@ -11348,9 +11425,8 @@
         <w:lastRenderedPageBreak/>
         <w:t>Задание 6*</w:t>
       </w:r>
-      <w:bookmarkEnd w:id="16"/>
-    </w:p>
-    <w:p/>
+      <w:bookmarkEnd w:id="17"/>
+    </w:p>
     <w:p>
       <w:pPr>
         <w:ind w:firstLine="708"/>
@@ -15705,7 +15781,6 @@
           <w:szCs w:val="16"/>
           <w:lang w:val="en-US" w:eastAsia="zh-CN"/>
         </w:rPr>
-        <w:lastRenderedPageBreak/>
         <w:t xml:space="preserve">        </w:t>
       </w:r>
       <w:proofErr w:type="spellStart"/>
@@ -15786,6 +15861,7 @@
           <w:szCs w:val="16"/>
           <w:lang w:val="en-US" w:eastAsia="zh-CN"/>
         </w:rPr>
+        <w:lastRenderedPageBreak/>
         <w:t xml:space="preserve">    </w:t>
       </w:r>
     </w:p>
@@ -22376,6 +22452,7 @@
           <w:szCs w:val="16"/>
           <w:lang w:val="en-US" w:eastAsia="zh-CN"/>
         </w:rPr>
+        <w:lastRenderedPageBreak/>
         <w:t xml:space="preserve">            </w:t>
       </w:r>
       <w:proofErr w:type="spellStart"/>
@@ -24038,6 +24115,10 @@
         <w:keepNext/>
       </w:pPr>
       <w:r>
+        <w:rPr>
+          <w:noProof/>
+          <w:lang w:eastAsia="ru-RU"/>
+        </w:rPr>
         <w:drawing>
           <wp:inline distT="0" distB="0" distL="0" distR="0" wp14:anchorId="18522670" wp14:editId="6CF6F66E">
             <wp:extent cx="5760085" cy="2537909"/>
@@ -24095,13 +24176,11 @@
           <w:t>3</w:t>
         </w:r>
       </w:fldSimple>
-    </w:p>
-    <w:p>
-      <w:r>
-        <w:tab/>
-      </w:r>
-      <w:r>
-        <w:br w:type="page"/>
+      <w:r>
+        <w:rPr>
+          <w:noProof/>
+        </w:rPr>
+        <w:t xml:space="preserve"> – «Вывод программы»</w:t>
       </w:r>
     </w:p>
     <w:p>
@@ -24111,21 +24190,12 @@
           <w:rFonts w:eastAsia="Times New Roman"/>
         </w:rPr>
       </w:pPr>
-      <w:bookmarkStart w:id="17" w:name="_Toc116678811"/>
+      <w:bookmarkStart w:id="18" w:name="_Toc117081833"/>
       <w:r>
         <w:lastRenderedPageBreak/>
         <w:t>Заключение</w:t>
       </w:r>
-      <w:bookmarkEnd w:id="17"/>
-    </w:p>
-    <w:p>
-      <w:pPr>
-        <w:rPr>
-          <w:rFonts w:ascii="Times New Roman" w:eastAsia="Times New Roman" w:hAnsi="Times New Roman" w:cs="Times New Roman"/>
-          <w:sz w:val="40"/>
-          <w:szCs w:val="40"/>
-        </w:rPr>
-      </w:pPr>
+      <w:bookmarkEnd w:id="18"/>
     </w:p>
     <w:p>
       <w:pPr>
@@ -24141,76 +24211,127 @@
           <w:rFonts w:ascii="Times New Roman" w:eastAsia="Times New Roman" w:hAnsi="Times New Roman" w:cs="Times New Roman"/>
           <w:szCs w:val="28"/>
         </w:rPr>
-        <w:t xml:space="preserve">В результате выполнения данной работы я </w:t>
+        <w:t>В резуль</w:t>
       </w:r>
       <w:r>
         <w:rPr>
           <w:rFonts w:ascii="Times New Roman" w:eastAsia="Times New Roman" w:hAnsi="Times New Roman" w:cs="Times New Roman"/>
           <w:szCs w:val="28"/>
         </w:rPr>
-        <w:t>узнал о коде Хэмминга и его применении для проверки ошибок в сообщениях, возникших при передаче или хранении данных.</w:t>
+        <w:t xml:space="preserve">тате выполнения данной работы были получены знания </w:t>
       </w:r>
       <w:r>
         <w:rPr>
           <w:rFonts w:ascii="Times New Roman" w:eastAsia="Times New Roman" w:hAnsi="Times New Roman" w:cs="Times New Roman"/>
           <w:szCs w:val="28"/>
         </w:rPr>
-        <w:t xml:space="preserve"> Далее я изучил алгоритм построения таблицы кода Хэмминга и метод вычисления синдрома последовательности. Затем я рассмотрел схему декодирования кода Хэмминга (для случаев (7;4), (15;11)) и выполнил практические задания по поиску ошибки в некоторых сообщениях. Также я узнал о характеристиках кода Хэмминга, таких как </w:t>
-      </w:r>
-      <w:proofErr w:type="spellStart"/>
+        <w:t>о коде Хэмминга и его применении для проверки ошибок в сообщениях, возникших при передаче или хранении данных.</w:t>
+      </w:r>
       <w:r>
         <w:rPr>
           <w:rFonts w:ascii="Times New Roman" w:eastAsia="Times New Roman" w:hAnsi="Times New Roman" w:cs="Times New Roman"/>
           <w:szCs w:val="28"/>
         </w:rPr>
-        <w:t>коэффицент</w:t>
-      </w:r>
-      <w:proofErr w:type="spellEnd"/>
+        <w:t xml:space="preserve"> Далее изучен</w:t>
+      </w:r>
       <w:r>
         <w:rPr>
           <w:rFonts w:ascii="Times New Roman" w:eastAsia="Times New Roman" w:hAnsi="Times New Roman" w:cs="Times New Roman"/>
           <w:szCs w:val="28"/>
         </w:rPr>
-        <w:t xml:space="preserve"> избыточности, расстояние Хэмминга, кодовое расстояние, и вычислил их самостоятельно для конкретного примера. </w:t>
+        <w:t xml:space="preserve"> алгоритм построения таблицы кода Хэмминга и метод вычисления синдр</w:t>
       </w:r>
       <w:r>
         <w:rPr>
           <w:rFonts w:ascii="Times New Roman" w:eastAsia="Times New Roman" w:hAnsi="Times New Roman" w:cs="Times New Roman"/>
-          <w:sz w:val="24"/>
-          <w:szCs w:val="24"/>
-        </w:rPr>
-        <w:br w:type="page"/>
-      </w:r>
-    </w:p>
-    <w:p>
-      <w:pPr>
-        <w:pStyle w:val="1"/>
-        <w:rPr>
-          <w:rFonts w:eastAsia="Times New Roman"/>
-        </w:rPr>
-      </w:pPr>
-      <w:bookmarkStart w:id="18" w:name="_Toc116678812"/>
-      <w:r>
-        <w:lastRenderedPageBreak/>
-        <w:t>Список</w:t>
-      </w:r>
-      <w:r>
-        <w:rPr>
-          <w:rFonts w:eastAsia="Times New Roman"/>
-        </w:rPr>
-        <w:t xml:space="preserve"> использованной литературы</w:t>
-      </w:r>
-      <w:bookmarkEnd w:id="18"/>
-    </w:p>
-    <w:p/>
+          <w:szCs w:val="28"/>
+        </w:rPr>
+        <w:t>ома последовательности. Затем рассмотрена схема</w:t>
+      </w:r>
+      <w:r>
+        <w:rPr>
+          <w:rFonts w:ascii="Times New Roman" w:eastAsia="Times New Roman" w:hAnsi="Times New Roman" w:cs="Times New Roman"/>
+          <w:szCs w:val="28"/>
+        </w:rPr>
+        <w:t xml:space="preserve"> декодирования кода Хэмминга (для сл</w:t>
+      </w:r>
+      <w:r>
+        <w:rPr>
+          <w:rFonts w:ascii="Times New Roman" w:eastAsia="Times New Roman" w:hAnsi="Times New Roman" w:cs="Times New Roman"/>
+          <w:szCs w:val="28"/>
+        </w:rPr>
+        <w:t>учаев (7;4), (15;11)) и выполнены</w:t>
+      </w:r>
+      <w:r>
+        <w:rPr>
+          <w:rFonts w:ascii="Times New Roman" w:eastAsia="Times New Roman" w:hAnsi="Times New Roman" w:cs="Times New Roman"/>
+          <w:szCs w:val="28"/>
+        </w:rPr>
+        <w:t xml:space="preserve"> практические задания по поиску ошибки в некоторых сообщен</w:t>
+      </w:r>
+      <w:r>
+        <w:rPr>
+          <w:rFonts w:ascii="Times New Roman" w:eastAsia="Times New Roman" w:hAnsi="Times New Roman" w:cs="Times New Roman"/>
+          <w:szCs w:val="28"/>
+        </w:rPr>
+        <w:t>иях. Также</w:t>
+      </w:r>
+      <w:r>
+        <w:rPr>
+          <w:rFonts w:ascii="Times New Roman" w:eastAsia="Times New Roman" w:hAnsi="Times New Roman" w:cs="Times New Roman"/>
+          <w:szCs w:val="28"/>
+        </w:rPr>
+        <w:t xml:space="preserve"> </w:t>
+      </w:r>
+      <w:r>
+        <w:rPr>
+          <w:rFonts w:ascii="Times New Roman" w:eastAsia="Times New Roman" w:hAnsi="Times New Roman" w:cs="Times New Roman"/>
+          <w:szCs w:val="28"/>
+        </w:rPr>
+        <w:t>были рассмотрены характеристики кода Хэмминга, такие</w:t>
+      </w:r>
+      <w:r>
+        <w:rPr>
+          <w:rFonts w:ascii="Times New Roman" w:eastAsia="Times New Roman" w:hAnsi="Times New Roman" w:cs="Times New Roman"/>
+          <w:szCs w:val="28"/>
+        </w:rPr>
+        <w:t xml:space="preserve"> как коэффиц</w:t>
+      </w:r>
+      <w:r>
+        <w:rPr>
+          <w:rFonts w:ascii="Times New Roman" w:eastAsia="Times New Roman" w:hAnsi="Times New Roman" w:cs="Times New Roman"/>
+          <w:szCs w:val="28"/>
+        </w:rPr>
+        <w:t>и</w:t>
+      </w:r>
+      <w:r>
+        <w:rPr>
+          <w:rFonts w:ascii="Times New Roman" w:eastAsia="Times New Roman" w:hAnsi="Times New Roman" w:cs="Times New Roman"/>
+          <w:szCs w:val="28"/>
+        </w:rPr>
+        <w:t>ент избыточности, расстояние Хэмминга</w:t>
+      </w:r>
+      <w:r>
+        <w:rPr>
+          <w:rFonts w:ascii="Times New Roman" w:eastAsia="Times New Roman" w:hAnsi="Times New Roman" w:cs="Times New Roman"/>
+          <w:szCs w:val="28"/>
+        </w:rPr>
+        <w:t>, кодовое расстояние, и произведено их вычисление</w:t>
+      </w:r>
+      <w:r>
+        <w:rPr>
+          <w:rFonts w:ascii="Times New Roman" w:eastAsia="Times New Roman" w:hAnsi="Times New Roman" w:cs="Times New Roman"/>
+          <w:szCs w:val="28"/>
+        </w:rPr>
+        <w:t xml:space="preserve"> для конкретного примера. </w:t>
+      </w:r>
+    </w:p>
+    <w:bookmarkStart w:id="19" w:name="_Toc117081834" w:displacedByCustomXml="next"/>
     <w:sdt>
       <w:sdtPr>
         <w:rPr>
-          <w:rFonts w:asciiTheme="minorHAnsi" w:eastAsiaTheme="minorHAnsi" w:hAnsiTheme="minorHAnsi" w:cstheme="minorBidi"/>
+          <w:rFonts w:eastAsiaTheme="minorHAnsi"/>
           <w:b w:val="0"/>
-          <w:color w:val="auto"/>
-          <w:sz w:val="22"/>
-          <w:szCs w:val="22"/>
         </w:rPr>
         <w:id w:val="1588497443"/>
         <w:docPartObj>
@@ -24220,15 +24341,33 @@
       </w:sdtPr>
       <w:sdtEndPr>
         <w:rPr>
-          <w:rFonts w:asciiTheme="minorBidi" w:hAnsiTheme="minorBidi"/>
+          <w:rFonts w:cstheme="minorBidi"/>
+          <w:color w:val="auto"/>
           <w:sz w:val="28"/>
+          <w:szCs w:val="22"/>
         </w:rPr>
       </w:sdtEndPr>
       <w:sdtContent>
         <w:p>
           <w:pPr>
             <w:pStyle w:val="1"/>
+            <w:rPr>
+              <w:rFonts w:eastAsiaTheme="minorHAnsi"/>
+            </w:rPr>
           </w:pPr>
+          <w:r>
+            <w:rPr>
+              <w:rFonts w:eastAsiaTheme="minorHAnsi"/>
+            </w:rPr>
+            <w:t>Список</w:t>
+          </w:r>
+          <w:r>
+            <w:rPr>
+              <w:rFonts w:eastAsiaTheme="minorHAnsi"/>
+            </w:rPr>
+            <w:t xml:space="preserve"> использованной литературы</w:t>
+          </w:r>
+          <w:bookmarkEnd w:id="19"/>
         </w:p>
         <w:sdt>
           <w:sdtPr>
@@ -24288,7 +24427,26 @@
                 <w:rPr>
                   <w:noProof/>
                 </w:rPr>
-                <w:t>14 Октябрь 2022 г. - Режим доступа (URL): http://all-ht.ru/inf/systems/p_0_14.html.</w:t>
+                <w:t xml:space="preserve">14 Октябрь 2022 г. - </w:t>
+              </w:r>
+              <w:r>
+                <w:rPr>
+                  <w:noProof/>
+                </w:rPr>
+                <w:t>URL</w:t>
+              </w:r>
+              <w:r>
+                <w:rPr>
+                  <w:noProof/>
+                </w:rPr>
+                <w:t xml:space="preserve">: </w:t>
+              </w:r>
+              <w:r>
+                <w:rPr>
+                  <w:noProof/>
+                  <w:u w:val="single"/>
+                </w:rPr>
+                <w:t>http://all-ht.ru/inf/systems/p_0_14.html.</w:t>
               </w:r>
             </w:p>
             <w:p>
@@ -24350,10 +24508,9 @@
       </w:pPr>
     </w:p>
     <w:sectPr>
-      <w:headerReference w:type="default" r:id="rId12"/>
-      <w:footerReference w:type="default" r:id="rId13"/>
-      <w:headerReference w:type="first" r:id="rId14"/>
-      <w:footerReference w:type="first" r:id="rId15"/>
+      <w:footerReference w:type="default" r:id="rId12"/>
+      <w:headerReference w:type="first" r:id="rId13"/>
+      <w:footerReference w:type="first" r:id="rId14"/>
       <w:pgSz w:w="11906" w:h="16838"/>
       <w:pgMar w:top="567" w:right="1134" w:bottom="567" w:left="1701" w:header="720" w:footer="720" w:gutter="0"/>
       <w:cols w:space="720"/>
@@ -24436,7 +24593,7 @@
             <w:rPr>
               <w:noProof/>
             </w:rPr>
-            <w:t>14</w:t>
+            <w:t>2</w:t>
           </w:r>
           <w:r>
             <w:fldChar w:fldCharType="end"/>
@@ -24549,64 +24706,6 @@
 </file>
 
 <file path=word/header1.xml><?xml version="1.0" encoding="utf-8"?>
-<w:hdr xmlns:wpc="http://schemas.microsoft.com/office/word/2010/wordprocessingCanvas" xmlns:mc="http://schemas.openxmlformats.org/markup-compatibility/2006" xmlns:o="urn:schemas-microsoft-com:office:office" xmlns:r="http://schemas.openxmlformats.org/officeDocument/2006/relationships" xmlns:m="http://schemas.openxmlformats.org/officeDocument/2006/math" xmlns:v="urn:schemas-microsoft-com:vml" xmlns:wp14="http://schemas.microsoft.com/office/word/2010/wordprocessingDrawing" xmlns:wp="http://schemas.openxmlformats.org/drawingml/2006/wordprocessingDrawing" xmlns:w10="urn:schemas-microsoft-com:office:word" xmlns:w="http://schemas.openxmlformats.org/wordprocessingml/2006/main" xmlns:w14="http://schemas.microsoft.com/office/word/2010/wordml" xmlns:wpg="http://schemas.microsoft.com/office/word/2010/wordprocessingGroup" xmlns:wpi="http://schemas.microsoft.com/office/word/2010/wordprocessingInk" xmlns:wne="http://schemas.microsoft.com/office/word/2006/wordml" xmlns:wps="http://schemas.microsoft.com/office/word/2010/wordprocessingShape" mc:Ignorable="w14 wp14">
-  <w:tbl>
-    <w:tblPr>
-      <w:tblW w:w="0" w:type="auto"/>
-      <w:tblLayout w:type="fixed"/>
-      <w:tblLook w:val="06A0" w:firstRow="1" w:lastRow="0" w:firstColumn="1" w:lastColumn="0" w:noHBand="1" w:noVBand="1"/>
-    </w:tblPr>
-    <w:tblGrid>
-      <w:gridCol w:w="3005"/>
-      <w:gridCol w:w="3005"/>
-      <w:gridCol w:w="3005"/>
-    </w:tblGrid>
-    <w:tr>
-      <w:tc>
-        <w:tcPr>
-          <w:tcW w:w="3005" w:type="dxa"/>
-        </w:tcPr>
-        <w:p>
-          <w:pPr>
-            <w:pStyle w:val="a7"/>
-            <w:ind w:left="-115"/>
-          </w:pPr>
-        </w:p>
-      </w:tc>
-      <w:tc>
-        <w:tcPr>
-          <w:tcW w:w="3005" w:type="dxa"/>
-        </w:tcPr>
-        <w:p>
-          <w:pPr>
-            <w:pStyle w:val="a7"/>
-            <w:jc w:val="center"/>
-          </w:pPr>
-        </w:p>
-      </w:tc>
-      <w:tc>
-        <w:tcPr>
-          <w:tcW w:w="3005" w:type="dxa"/>
-        </w:tcPr>
-        <w:p>
-          <w:pPr>
-            <w:pStyle w:val="a7"/>
-            <w:ind w:right="-115"/>
-            <w:jc w:val="right"/>
-          </w:pPr>
-        </w:p>
-      </w:tc>
-    </w:tr>
-  </w:tbl>
-  <w:p>
-    <w:pPr>
-      <w:pStyle w:val="a7"/>
-    </w:pPr>
-  </w:p>
-</w:hdr>
-</file>
-
-<file path=word/header2.xml><?xml version="1.0" encoding="utf-8"?>
 <w:hdr xmlns:wpc="http://schemas.microsoft.com/office/word/2010/wordprocessingCanvas" xmlns:mc="http://schemas.openxmlformats.org/markup-compatibility/2006" xmlns:o="urn:schemas-microsoft-com:office:office" xmlns:r="http://schemas.openxmlformats.org/officeDocument/2006/relationships" xmlns:m="http://schemas.openxmlformats.org/officeDocument/2006/math" xmlns:v="urn:schemas-microsoft-com:vml" xmlns:wp14="http://schemas.microsoft.com/office/word/2010/wordprocessingDrawing" xmlns:wp="http://schemas.openxmlformats.org/drawingml/2006/wordprocessingDrawing" xmlns:w10="urn:schemas-microsoft-com:office:word" xmlns:w="http://schemas.openxmlformats.org/wordprocessingml/2006/main" xmlns:w14="http://schemas.microsoft.com/office/word/2010/wordml" xmlns:wpg="http://schemas.microsoft.com/office/word/2010/wordprocessingGroup" xmlns:wpi="http://schemas.microsoft.com/office/word/2010/wordprocessingInk" xmlns:wne="http://schemas.microsoft.com/office/word/2006/wordml" xmlns:wps="http://schemas.microsoft.com/office/word/2010/wordprocessingShape" mc:Ignorable="w14 wp14">
   <w:tbl>
     <w:tblPr>
@@ -25033,7 +25132,10 @@
   <w:style w:type="paragraph" w:default="1" w:styleId="a">
     <w:name w:val="Normal"/>
     <w:qFormat/>
-    <w:rsid w:val="0014574A"/>
+    <w:rsid w:val="00892F24"/>
+    <w:pPr>
+      <w:jc w:val="both"/>
+    </w:pPr>
     <w:rPr>
       <w:rFonts w:asciiTheme="minorBidi" w:hAnsiTheme="minorBidi"/>
       <w:sz w:val="28"/>
@@ -25046,11 +25148,12 @@
     <w:link w:val="10"/>
     <w:uiPriority w:val="9"/>
     <w:qFormat/>
-    <w:rsid w:val="00D26FE4"/>
+    <w:rsid w:val="0098350F"/>
     <w:pPr>
       <w:keepNext/>
       <w:keepLines/>
-      <w:spacing w:before="240" w:after="0"/>
+      <w:pageBreakBefore/>
+      <w:spacing w:before="240" w:after="0" w:line="720" w:lineRule="auto"/>
       <w:jc w:val="center"/>
       <w:outlineLvl w:val="0"/>
     </w:pPr>
@@ -25131,7 +25234,7 @@
     <w:basedOn w:val="a0"/>
     <w:link w:val="1"/>
     <w:uiPriority w:val="9"/>
-    <w:rsid w:val="00D26FE4"/>
+    <w:rsid w:val="0098350F"/>
     <w:rPr>
       <w:rFonts w:asciiTheme="minorBidi" w:eastAsiaTheme="majorEastAsia" w:hAnsiTheme="minorBidi" w:cstheme="majorBidi"/>
       <w:b/>
@@ -25621,7 +25724,10 @@
   <w:style w:type="paragraph" w:default="1" w:styleId="a">
     <w:name w:val="Normal"/>
     <w:qFormat/>
-    <w:rsid w:val="0014574A"/>
+    <w:rsid w:val="00892F24"/>
+    <w:pPr>
+      <w:jc w:val="both"/>
+    </w:pPr>
     <w:rPr>
       <w:rFonts w:asciiTheme="minorBidi" w:hAnsiTheme="minorBidi"/>
       <w:sz w:val="28"/>
@@ -25634,11 +25740,12 @@
     <w:link w:val="10"/>
     <w:uiPriority w:val="9"/>
     <w:qFormat/>
-    <w:rsid w:val="00D26FE4"/>
+    <w:rsid w:val="0098350F"/>
     <w:pPr>
       <w:keepNext/>
       <w:keepLines/>
-      <w:spacing w:before="240" w:after="0"/>
+      <w:pageBreakBefore/>
+      <w:spacing w:before="240" w:after="0" w:line="720" w:lineRule="auto"/>
       <w:jc w:val="center"/>
       <w:outlineLvl w:val="0"/>
     </w:pPr>
@@ -25719,7 +25826,7 @@
     <w:basedOn w:val="a0"/>
     <w:link w:val="1"/>
     <w:uiPriority w:val="9"/>
-    <w:rsid w:val="00D26FE4"/>
+    <w:rsid w:val="0098350F"/>
     <w:rPr>
       <w:rFonts w:asciiTheme="minorBidi" w:eastAsiaTheme="majorEastAsia" w:hAnsiTheme="minorBidi" w:cstheme="majorBidi"/>
       <w:b/>
@@ -26305,7 +26412,7 @@
   <a:extraClrSchemeLst/>
   <a:extLst>
     <a:ext uri="{05A4C25C-085E-4340-85A3-A5531E510DB2}">
-      <thm15:themeFamily xmlns="" xmlns:thm15="http://schemas.microsoft.com/office/thememl/2012/main" name="Office Theme" id="{62F939B6-93AF-4DB8-9C6B-D6C7DFDC589F}" vid="{4A3C46E8-61CC-4603-A589-7422A47A8E4A}"/>
+      <thm15:themeFamily xmlns:thm15="http://schemas.microsoft.com/office/thememl/2012/main" xmlns="" name="Office Theme" id="{62F939B6-93AF-4DB8-9C6B-D6C7DFDC589F}" vid="{4A3C46E8-61CC-4603-A589-7422A47A8E4A}"/>
     </a:ext>
   </a:extLst>
 </a:theme>
@@ -26395,7 +26502,7 @@
 </file>
 
 <file path=customXml/itemProps1.xml><?xml version="1.0" encoding="utf-8"?>
-<ds:datastoreItem xmlns:ds="http://schemas.openxmlformats.org/officeDocument/2006/customXml" ds:itemID="{0EDD5C37-F810-477A-B5DF-CC6C223E2E15}">
+<ds:datastoreItem xmlns:ds="http://schemas.openxmlformats.org/officeDocument/2006/customXml" ds:itemID="{3CF798D9-6482-4ED1-BFAD-4A218C690F63}">
   <ds:schemaRefs>
     <ds:schemaRef ds:uri="http://schemas.openxmlformats.org/officeDocument/2006/bibliography"/>
   </ds:schemaRefs>

--- a/inf/sem-1/lab-2/inf-lab2-СандовК-P3113.docx
+++ b/inf/sem-1/lab-2/inf-lab2-СандовК-P3113.docx
@@ -8,6 +8,8 @@
         <w:spacing w:before="0" w:beforeAutospacing="0" w:after="0" w:afterAutospacing="0"/>
         <w:jc w:val="center"/>
       </w:pPr>
+      <w:bookmarkStart w:id="0" w:name="_GoBack"/>
+      <w:bookmarkEnd w:id="0"/>
       <w:r>
         <w:rPr>
           <w:color w:val="000000"/>
@@ -133,7 +135,7 @@
           <w:bCs/>
         </w:rPr>
       </w:pPr>
-      <w:bookmarkStart w:id="0" w:name="_Toc181779629"/>
+      <w:bookmarkStart w:id="1" w:name="_Toc181779629"/>
       <w:r>
         <w:rPr>
           <w:rFonts w:eastAsia="Times New Roman"/>
@@ -142,7 +144,7 @@
         </w:rPr>
         <w:t xml:space="preserve">Лабораторная работа № </w:t>
       </w:r>
-      <w:bookmarkEnd w:id="0"/>
+      <w:bookmarkEnd w:id="1"/>
       <w:r>
         <w:rPr>
           <w:rFonts w:eastAsia="Times New Roman"/>
@@ -160,7 +162,7 @@
           <w:szCs w:val="32"/>
         </w:rPr>
       </w:pPr>
-      <w:bookmarkStart w:id="1" w:name="_Toc1790957796"/>
+      <w:bookmarkStart w:id="2" w:name="_Toc1790957796"/>
       <w:r>
         <w:rPr>
           <w:rFonts w:ascii="Times New Roman" w:eastAsia="Times New Roman" w:hAnsi="Times New Roman" w:cs="Times New Roman"/>
@@ -182,7 +184,7 @@
         </w:rPr>
         <w:t>”</w:t>
       </w:r>
-      <w:bookmarkEnd w:id="1"/>
+      <w:bookmarkEnd w:id="2"/>
     </w:p>
     <w:p/>
     <w:p>
@@ -274,31 +276,13 @@
           <w:szCs w:val="28"/>
         </w:rPr>
       </w:pPr>
-      <w:proofErr w:type="spellStart"/>
       <w:r>
         <w:rPr>
           <w:rFonts w:ascii="Times New Roman" w:eastAsia="Times New Roman" w:hAnsi="Times New Roman" w:cs="Times New Roman"/>
           <w:szCs w:val="28"/>
         </w:rPr>
-        <w:t>Сандов</w:t>
-      </w:r>
-      <w:proofErr w:type="spellEnd"/>
-      <w:r>
-        <w:rPr>
-          <w:rFonts w:ascii="Times New Roman" w:eastAsia="Times New Roman" w:hAnsi="Times New Roman" w:cs="Times New Roman"/>
-          <w:szCs w:val="28"/>
-        </w:rPr>
-        <w:t xml:space="preserve"> Кирилл </w:t>
-      </w:r>
-      <w:proofErr w:type="spellStart"/>
-      <w:r>
-        <w:rPr>
-          <w:rFonts w:ascii="Times New Roman" w:eastAsia="Times New Roman" w:hAnsi="Times New Roman" w:cs="Times New Roman"/>
-          <w:szCs w:val="28"/>
-        </w:rPr>
-        <w:t>Алекссевич</w:t>
-      </w:r>
-      <w:proofErr w:type="spellEnd"/>
+        <w:t>Сандов Кирилл Алекссевич</w:t>
+      </w:r>
     </w:p>
     <w:p>
       <w:pPr>
@@ -342,8 +326,6 @@
           <w:szCs w:val="28"/>
         </w:rPr>
       </w:pPr>
-      <w:bookmarkStart w:id="2" w:name="_GoBack"/>
-      <w:bookmarkEnd w:id="2"/>
       <w:r>
         <w:rPr>
           <w:rFonts w:ascii="Times New Roman" w:eastAsia="Times New Roman" w:hAnsi="Times New Roman" w:cs="Times New Roman"/>
@@ -386,46 +368,19 @@
           <w:szCs w:val="28"/>
         </w:rPr>
       </w:pPr>
-      <w:proofErr w:type="spellStart"/>
       <w:r>
         <w:rPr>
           <w:rFonts w:ascii="Times New Roman" w:eastAsia="Times New Roman" w:hAnsi="Times New Roman" w:cs="Times New Roman"/>
           <w:szCs w:val="28"/>
         </w:rPr>
-        <w:t>к.т</w:t>
-      </w:r>
-      <w:proofErr w:type="gramStart"/>
+        <w:t xml:space="preserve">к.т.н преподаватель </w:t>
+      </w:r>
       <w:r>
         <w:rPr>
           <w:rFonts w:ascii="Times New Roman" w:eastAsia="Times New Roman" w:hAnsi="Times New Roman" w:cs="Times New Roman"/>
           <w:szCs w:val="28"/>
         </w:rPr>
-        <w:t>.н</w:t>
-      </w:r>
-      <w:proofErr w:type="spellEnd"/>
-      <w:proofErr w:type="gramEnd"/>
-      <w:r>
-        <w:rPr>
-          <w:rFonts w:ascii="Times New Roman" w:eastAsia="Times New Roman" w:hAnsi="Times New Roman" w:cs="Times New Roman"/>
-          <w:szCs w:val="28"/>
-        </w:rPr>
-        <w:t xml:space="preserve"> преподаватель </w:t>
-      </w:r>
-      <w:proofErr w:type="spellStart"/>
-      <w:r>
-        <w:rPr>
-          <w:rFonts w:ascii="Times New Roman" w:eastAsia="Times New Roman" w:hAnsi="Times New Roman" w:cs="Times New Roman"/>
-          <w:szCs w:val="28"/>
-        </w:rPr>
-        <w:t>Белозубов</w:t>
-      </w:r>
-      <w:proofErr w:type="spellEnd"/>
-      <w:r>
-        <w:rPr>
-          <w:rFonts w:ascii="Times New Roman" w:eastAsia="Times New Roman" w:hAnsi="Times New Roman" w:cs="Times New Roman"/>
-          <w:szCs w:val="28"/>
-        </w:rPr>
-        <w:t xml:space="preserve"> Александр Владимирович</w:t>
+        <w:t>Белозубов Александр Владимирович</w:t>
       </w:r>
     </w:p>
     <w:p>
@@ -498,24 +453,39 @@
         </w:rPr>
         <w:t>2022</w:t>
       </w:r>
+      <w:r>
+        <w:rPr>
+          <w:rFonts w:ascii="Times New Roman" w:eastAsia="Times New Roman" w:hAnsi="Times New Roman" w:cs="Times New Roman"/>
+          <w:szCs w:val="28"/>
+        </w:rPr>
+        <w:br w:type="page"/>
+      </w:r>
     </w:p>
     <w:p>
       <w:pPr>
         <w:pStyle w:val="1"/>
       </w:pPr>
-      <w:bookmarkStart w:id="3" w:name="_Toc117081822"/>
+      <w:bookmarkStart w:id="3" w:name="_Toc1935244391"/>
+      <w:bookmarkStart w:id="4" w:name="_Toc114152817"/>
+      <w:bookmarkStart w:id="5" w:name="_Toc116678800"/>
       <w:r>
         <w:lastRenderedPageBreak/>
         <w:t>Оглавление</w:t>
       </w:r>
       <w:bookmarkEnd w:id="3"/>
+      <w:bookmarkEnd w:id="4"/>
+      <w:bookmarkEnd w:id="5"/>
     </w:p>
     <w:sdt>
       <w:sdtPr>
         <w:rPr>
-          <w:rFonts w:asciiTheme="minorHAnsi" w:hAnsiTheme="minorHAnsi"/>
+          <w:rFonts w:asciiTheme="minorHAnsi" w:eastAsiaTheme="minorHAnsi" w:hAnsiTheme="minorHAnsi" w:cstheme="minorBidi"/>
           <w:b/>
+          <w:bCs w:val="0"/>
+          <w:color w:val="auto"/>
           <w:sz w:val="22"/>
+          <w:szCs w:val="22"/>
+          <w:lang w:eastAsia="en-US"/>
         </w:rPr>
         <w:id w:val="630210832"/>
         <w:docPartObj>
@@ -533,12 +503,20 @@
       <w:sdtContent>
         <w:p>
           <w:pPr>
+            <w:pStyle w:val="ac"/>
+            <w:rPr>
+              <w:rFonts w:asciiTheme="majorBidi" w:hAnsiTheme="majorBidi"/>
+            </w:rPr>
+          </w:pPr>
+        </w:p>
+        <w:p>
+          <w:pPr>
             <w:pStyle w:val="11"/>
             <w:rPr>
               <w:rFonts w:asciiTheme="minorHAnsi" w:eastAsiaTheme="minorEastAsia" w:hAnsiTheme="minorHAnsi"/>
               <w:noProof/>
               <w:sz w:val="22"/>
-              <w:lang w:eastAsia="ru-RU"/>
+              <w:lang w:eastAsia="zh-CN"/>
             </w:rPr>
           </w:pPr>
           <w:r>
@@ -559,7 +537,7 @@
             </w:rPr>
             <w:fldChar w:fldCharType="separate"/>
           </w:r>
-          <w:hyperlink w:anchor="_Toc117081822" w:history="1">
+          <w:hyperlink w:anchor="_Toc116678800" w:history="1">
             <w:r>
               <w:rPr>
                 <w:rStyle w:val="a4"/>
@@ -586,7 +564,7 @@
                 <w:noProof/>
                 <w:webHidden/>
               </w:rPr>
-              <w:instrText xml:space="preserve"> PAGEREF _Toc117081822 \h </w:instrText>
+              <w:instrText xml:space="preserve"> PAGEREF _Toc116678800 \h </w:instrText>
             </w:r>
             <w:r>
               <w:rPr>
@@ -624,10 +602,10 @@
               <w:rFonts w:asciiTheme="minorHAnsi" w:eastAsiaTheme="minorEastAsia" w:hAnsiTheme="minorHAnsi"/>
               <w:noProof/>
               <w:sz w:val="22"/>
-              <w:lang w:eastAsia="ru-RU"/>
+              <w:lang w:eastAsia="zh-CN"/>
             </w:rPr>
           </w:pPr>
-          <w:hyperlink w:anchor="_Toc117081823" w:history="1">
+          <w:hyperlink w:anchor="_Toc116678801" w:history="1">
             <w:r>
               <w:rPr>
                 <w:rStyle w:val="a4"/>
@@ -654,7 +632,7 @@
                 <w:noProof/>
                 <w:webHidden/>
               </w:rPr>
-              <w:instrText xml:space="preserve"> PAGEREF _Toc117081823 \h </w:instrText>
+              <w:instrText xml:space="preserve"> PAGEREF _Toc116678801 \h </w:instrText>
             </w:r>
             <w:r>
               <w:rPr>
@@ -692,10 +670,10 @@
               <w:rFonts w:asciiTheme="minorHAnsi" w:eastAsiaTheme="minorEastAsia" w:hAnsiTheme="minorHAnsi"/>
               <w:noProof/>
               <w:sz w:val="22"/>
-              <w:lang w:eastAsia="ru-RU"/>
+              <w:lang w:eastAsia="zh-CN"/>
             </w:rPr>
           </w:pPr>
-          <w:hyperlink w:anchor="_Toc117081824" w:history="1">
+          <w:hyperlink w:anchor="_Toc116678802" w:history="1">
             <w:r>
               <w:rPr>
                 <w:rStyle w:val="a4"/>
@@ -722,7 +700,7 @@
                 <w:noProof/>
                 <w:webHidden/>
               </w:rPr>
-              <w:instrText xml:space="preserve"> PAGEREF _Toc117081824 \h </w:instrText>
+              <w:instrText xml:space="preserve"> PAGEREF _Toc116678802 \h </w:instrText>
             </w:r>
             <w:r>
               <w:rPr>
@@ -760,10 +738,10 @@
               <w:rFonts w:asciiTheme="minorHAnsi" w:eastAsiaTheme="minorEastAsia" w:hAnsiTheme="minorHAnsi"/>
               <w:noProof/>
               <w:sz w:val="22"/>
-              <w:lang w:eastAsia="ru-RU"/>
+              <w:lang w:eastAsia="zh-CN"/>
             </w:rPr>
           </w:pPr>
-          <w:hyperlink w:anchor="_Toc117081825" w:history="1">
+          <w:hyperlink w:anchor="_Toc116678803" w:history="1">
             <w:r>
               <w:rPr>
                 <w:rStyle w:val="a4"/>
@@ -791,7 +769,7 @@
                 <w:noProof/>
                 <w:webHidden/>
               </w:rPr>
-              <w:instrText xml:space="preserve"> PAGEREF _Toc117081825 \h </w:instrText>
+              <w:instrText xml:space="preserve"> PAGEREF _Toc116678803 \h </w:instrText>
             </w:r>
             <w:r>
               <w:rPr>
@@ -829,10 +807,10 @@
               <w:rFonts w:asciiTheme="minorHAnsi" w:eastAsiaTheme="minorEastAsia" w:hAnsiTheme="minorHAnsi"/>
               <w:noProof/>
               <w:sz w:val="22"/>
-              <w:lang w:eastAsia="ru-RU"/>
+              <w:lang w:eastAsia="zh-CN"/>
             </w:rPr>
           </w:pPr>
-          <w:hyperlink w:anchor="_Toc117081829" w:history="1">
+          <w:hyperlink w:anchor="_Toc116678807" w:history="1">
             <w:r>
               <w:rPr>
                 <w:rStyle w:val="a4"/>
@@ -860,7 +838,7 @@
                 <w:noProof/>
                 <w:webHidden/>
               </w:rPr>
-              <w:instrText xml:space="preserve"> PAGEREF _Toc117081829 \h </w:instrText>
+              <w:instrText xml:space="preserve"> PAGEREF _Toc116678807 \h </w:instrText>
             </w:r>
             <w:r>
               <w:rPr>
@@ -898,10 +876,10 @@
               <w:rFonts w:asciiTheme="minorHAnsi" w:eastAsiaTheme="minorEastAsia" w:hAnsiTheme="minorHAnsi"/>
               <w:noProof/>
               <w:sz w:val="22"/>
-              <w:lang w:eastAsia="ru-RU"/>
+              <w:lang w:eastAsia="zh-CN"/>
             </w:rPr>
           </w:pPr>
-          <w:hyperlink w:anchor="_Toc117081830" w:history="1">
+          <w:hyperlink w:anchor="_Toc116678808" w:history="1">
             <w:r>
               <w:rPr>
                 <w:rStyle w:val="a4"/>
@@ -929,7 +907,7 @@
                 <w:noProof/>
                 <w:webHidden/>
               </w:rPr>
-              <w:instrText xml:space="preserve"> PAGEREF _Toc117081830 \h </w:instrText>
+              <w:instrText xml:space="preserve"> PAGEREF _Toc116678808 \h </w:instrText>
             </w:r>
             <w:r>
               <w:rPr>
@@ -967,10 +945,10 @@
               <w:rFonts w:asciiTheme="minorHAnsi" w:eastAsiaTheme="minorEastAsia" w:hAnsiTheme="minorHAnsi"/>
               <w:noProof/>
               <w:sz w:val="22"/>
-              <w:lang w:eastAsia="ru-RU"/>
+              <w:lang w:eastAsia="zh-CN"/>
             </w:rPr>
           </w:pPr>
-          <w:hyperlink w:anchor="_Toc117081831" w:history="1">
+          <w:hyperlink w:anchor="_Toc116678809" w:history="1">
             <w:r>
               <w:rPr>
                 <w:rStyle w:val="a4"/>
@@ -997,7 +975,7 @@
                 <w:noProof/>
                 <w:webHidden/>
               </w:rPr>
-              <w:instrText xml:space="preserve"> PAGEREF _Toc117081831 \h </w:instrText>
+              <w:instrText xml:space="preserve"> PAGEREF _Toc116678809 \h </w:instrText>
             </w:r>
             <w:r>
               <w:rPr>
@@ -1035,10 +1013,10 @@
               <w:rFonts w:asciiTheme="minorHAnsi" w:eastAsiaTheme="minorEastAsia" w:hAnsiTheme="minorHAnsi"/>
               <w:noProof/>
               <w:sz w:val="22"/>
-              <w:lang w:eastAsia="ru-RU"/>
+              <w:lang w:eastAsia="zh-CN"/>
             </w:rPr>
           </w:pPr>
-          <w:hyperlink w:anchor="_Toc117081832" w:history="1">
+          <w:hyperlink w:anchor="_Toc116678810" w:history="1">
             <w:r>
               <w:rPr>
                 <w:rStyle w:val="a4"/>
@@ -1066,7 +1044,7 @@
                 <w:noProof/>
                 <w:webHidden/>
               </w:rPr>
-              <w:instrText xml:space="preserve"> PAGEREF _Toc117081832 \h </w:instrText>
+              <w:instrText xml:space="preserve"> PAGEREF _Toc116678810 \h </w:instrText>
             </w:r>
             <w:r>
               <w:rPr>
@@ -1104,10 +1082,10 @@
               <w:rFonts w:asciiTheme="minorHAnsi" w:eastAsiaTheme="minorEastAsia" w:hAnsiTheme="minorHAnsi"/>
               <w:noProof/>
               <w:sz w:val="22"/>
-              <w:lang w:eastAsia="ru-RU"/>
+              <w:lang w:eastAsia="zh-CN"/>
             </w:rPr>
           </w:pPr>
-          <w:hyperlink w:anchor="_Toc117081833" w:history="1">
+          <w:hyperlink w:anchor="_Toc116678811" w:history="1">
             <w:r>
               <w:rPr>
                 <w:rStyle w:val="a4"/>
@@ -1134,7 +1112,7 @@
                 <w:noProof/>
                 <w:webHidden/>
               </w:rPr>
-              <w:instrText xml:space="preserve"> PAGEREF _Toc117081833 \h </w:instrText>
+              <w:instrText xml:space="preserve"> PAGEREF _Toc116678811 \h </w:instrText>
             </w:r>
             <w:r>
               <w:rPr>
@@ -1172,16 +1150,24 @@
               <w:rFonts w:asciiTheme="minorHAnsi" w:eastAsiaTheme="minorEastAsia" w:hAnsiTheme="minorHAnsi"/>
               <w:noProof/>
               <w:sz w:val="22"/>
-              <w:lang w:eastAsia="ru-RU"/>
+              <w:lang w:eastAsia="zh-CN"/>
             </w:rPr>
           </w:pPr>
-          <w:hyperlink w:anchor="_Toc117081834" w:history="1">
+          <w:hyperlink w:anchor="_Toc116678812" w:history="1">
             <w:r>
               <w:rPr>
                 <w:rStyle w:val="a4"/>
                 <w:noProof/>
               </w:rPr>
-              <w:t>Список использованной литературы</w:t>
+              <w:t>Список</w:t>
+            </w:r>
+            <w:r>
+              <w:rPr>
+                <w:rStyle w:val="a4"/>
+                <w:rFonts w:eastAsia="Times New Roman"/>
+                <w:noProof/>
+              </w:rPr>
+              <w:t xml:space="preserve"> использованной литературы</w:t>
             </w:r>
             <w:r>
               <w:rPr>
@@ -1202,7 +1188,7 @@
                 <w:noProof/>
                 <w:webHidden/>
               </w:rPr>
-              <w:instrText xml:space="preserve"> PAGEREF _Toc117081834 \h </w:instrText>
+              <w:instrText xml:space="preserve"> PAGEREF _Toc116678812 \h </w:instrText>
             </w:r>
             <w:r>
               <w:rPr>
@@ -1247,23 +1233,105 @@
     </w:sdt>
     <w:p>
       <w:pPr>
+        <w:pStyle w:val="a3"/>
+      </w:pPr>
+    </w:p>
+    <w:p>
+      <w:pPr>
+        <w:pStyle w:val="a3"/>
+      </w:pPr>
+    </w:p>
+    <w:p>
+      <w:pPr>
+        <w:pStyle w:val="a3"/>
+      </w:pPr>
+    </w:p>
+    <w:p>
+      <w:pPr>
+        <w:pStyle w:val="a3"/>
+      </w:pPr>
+    </w:p>
+    <w:p>
+      <w:pPr>
+        <w:pStyle w:val="a3"/>
+      </w:pPr>
+    </w:p>
+    <w:p>
+      <w:pPr>
+        <w:pStyle w:val="a3"/>
+      </w:pPr>
+    </w:p>
+    <w:p>
+      <w:pPr>
+        <w:pStyle w:val="a3"/>
+      </w:pPr>
+    </w:p>
+    <w:p>
+      <w:pPr>
+        <w:pStyle w:val="a3"/>
+      </w:pPr>
+    </w:p>
+    <w:p>
+      <w:pPr>
+        <w:pStyle w:val="a3"/>
+      </w:pPr>
+    </w:p>
+    <w:p>
+      <w:pPr>
+        <w:pStyle w:val="a3"/>
+      </w:pPr>
+    </w:p>
+    <w:p>
+      <w:pPr>
+        <w:pStyle w:val="a3"/>
+      </w:pPr>
+    </w:p>
+    <w:p>
+      <w:pPr>
+        <w:pStyle w:val="a3"/>
+      </w:pPr>
+    </w:p>
+    <w:p>
+      <w:pPr>
+        <w:pStyle w:val="a3"/>
+      </w:pPr>
+    </w:p>
+    <w:p>
+      <w:pPr>
+        <w:pStyle w:val="a3"/>
+      </w:pPr>
+    </w:p>
+    <w:p>
+      <w:r>
+        <w:br w:type="page"/>
+      </w:r>
+    </w:p>
+    <w:p>
+      <w:pPr>
         <w:pStyle w:val="1"/>
       </w:pPr>
-      <w:bookmarkStart w:id="4" w:name="_Toc114152818"/>
-      <w:bookmarkStart w:id="5" w:name="_Toc117081823"/>
+      <w:bookmarkStart w:id="6" w:name="_Toc114152818"/>
+      <w:bookmarkStart w:id="7" w:name="_Toc116678801"/>
       <w:r>
         <w:lastRenderedPageBreak/>
         <w:t>Задание</w:t>
       </w:r>
-      <w:bookmarkEnd w:id="4"/>
-      <w:bookmarkEnd w:id="5"/>
-    </w:p>
-    <w:p>
+      <w:bookmarkEnd w:id="6"/>
+      <w:bookmarkEnd w:id="7"/>
+    </w:p>
+    <w:p/>
+    <w:p>
+      <w:pPr>
+        <w:jc w:val="both"/>
+      </w:pPr>
       <w:r>
         <w:t>1. Построить схему декодирования классического кода Хэмминга (7;4) и предоставить её изображение.</w:t>
       </w:r>
     </w:p>
     <w:p>
+      <w:pPr>
+        <w:jc w:val="both"/>
+      </w:pPr>
       <w:r>
         <w:t xml:space="preserve">2. Показать для каждого из приведённых </w:t>
       </w:r>
@@ -1743,27 +1811,40 @@
       <w:r>
         <w:t xml:space="preserve">Таблица </w:t>
       </w:r>
-      <w:fldSimple w:instr=" SEQ Таблица \* ARABIC ">
-        <w:r>
-          <w:rPr>
-            <w:noProof/>
-          </w:rPr>
-          <w:t>1</w:t>
-        </w:r>
-      </w:fldSimple>
+      <w:r>
+        <w:fldChar w:fldCharType="begin"/>
+      </w:r>
+      <w:r>
+        <w:instrText xml:space="preserve"> SEQ Таблица \* ARABIC </w:instrText>
+      </w:r>
+      <w:r>
+        <w:fldChar w:fldCharType="separate"/>
+      </w:r>
       <w:r>
         <w:rPr>
           <w:noProof/>
         </w:rPr>
-        <w:t xml:space="preserve"> - «Сообщения для задания 1»</w:t>
-      </w:r>
-    </w:p>
-    <w:p>
+        <w:t>1</w:t>
+      </w:r>
+      <w:r>
+        <w:rPr>
+          <w:noProof/>
+        </w:rPr>
+        <w:fldChar w:fldCharType="end"/>
+      </w:r>
+    </w:p>
+    <w:p>
+      <w:pPr>
+        <w:jc w:val="both"/>
+      </w:pPr>
       <w:r>
         <w:t>3. Построить схему декодирования классического кода Хэмминга (15;11) и предоставить её изображение.</w:t>
       </w:r>
     </w:p>
     <w:p>
+      <w:pPr>
+        <w:jc w:val="both"/>
+      </w:pPr>
       <w:r>
         <w:t xml:space="preserve">4. Показать для </w:t>
       </w:r>
@@ -2183,27 +2264,40 @@
       <w:r>
         <w:t xml:space="preserve">Таблица </w:t>
       </w:r>
-      <w:fldSimple w:instr=" SEQ Таблица \* ARABIC ">
-        <w:r>
-          <w:rPr>
-            <w:noProof/>
-          </w:rPr>
-          <w:t>2</w:t>
-        </w:r>
-      </w:fldSimple>
+      <w:r>
+        <w:fldChar w:fldCharType="begin"/>
+      </w:r>
+      <w:r>
+        <w:instrText xml:space="preserve"> SEQ Таблица \* ARABIC </w:instrText>
+      </w:r>
+      <w:r>
+        <w:fldChar w:fldCharType="separate"/>
+      </w:r>
       <w:r>
         <w:rPr>
           <w:noProof/>
         </w:rPr>
-        <w:t xml:space="preserve"> – «Сообщение для задания 2»</w:t>
-      </w:r>
-    </w:p>
-    <w:p>
+        <w:t>2</w:t>
+      </w:r>
+      <w:r>
+        <w:rPr>
+          <w:noProof/>
+        </w:rPr>
+        <w:fldChar w:fldCharType="end"/>
+      </w:r>
+    </w:p>
+    <w:p>
+      <w:pPr>
+        <w:jc w:val="both"/>
+      </w:pPr>
       <w:r>
         <w:t>5. Сложить номера всех 5 вариантов заданий (54, 91, 16, 51, 71). Умножить полученное число на 4. Принять данное число как число информационных разрядов в передаваемом сообщении. Вычислить для данного числа минимальное число проверочных разрядов и коэффициент избыточности.</w:t>
       </w:r>
     </w:p>
     <w:p>
+      <w:pPr>
+        <w:jc w:val="both"/>
+      </w:pPr>
       <w:r>
         <w:t>6</w:t>
       </w:r>
@@ -2211,13 +2305,8 @@
         <w:t>*</w:t>
       </w:r>
       <w:r>
-        <w:t xml:space="preserve">. Необязательное задания для получения оценки «5». </w:t>
-      </w:r>
-      <w:proofErr w:type="gramStart"/>
-      <w:r>
-        <w:t>Написать программу на любом языке программирования, которая на вход из командной строки получает набор из 7 цифр «0» и «1», записанных подряд, анализирует это сообщение на основе классического кода Хэмминга (7,4), а затем выдает правильное сообщение (только информационные биты) и указывает бит с ошибкой при его наличии.</w:t>
-      </w:r>
-      <w:proofErr w:type="gramEnd"/>
+        <w:t>. Необязательное задания для получения оценки «5». Написать программу на любом языке программирования, которая на вход из командной строки получает набор из 7 цифр «0» и «1», записанных подряд, анализирует это сообщение на основе классического кода Хэмминга (7,4), а затем выдает правильное сообщение (только информационные биты) и указывает бит с ошибкой при его наличии.</w:t>
+      </w:r>
     </w:p>
     <w:p>
       <w:pPr>
@@ -2249,13 +2338,24 @@
     <w:p>
       <w:pPr>
         <w:pStyle w:val="1"/>
-      </w:pPr>
-      <w:bookmarkStart w:id="6" w:name="_Toc117081824"/>
+        <w:rPr>
+          <w:rFonts w:eastAsia="Times New Roman"/>
+        </w:rPr>
+      </w:pPr>
+      <w:bookmarkStart w:id="8" w:name="_Toc116678802"/>
       <w:r>
         <w:lastRenderedPageBreak/>
         <w:t>Задание 1</w:t>
       </w:r>
-      <w:bookmarkEnd w:id="6"/>
+      <w:bookmarkEnd w:id="8"/>
+    </w:p>
+    <w:p>
+      <w:pPr>
+        <w:rPr>
+          <w:rFonts w:ascii="Times New Roman" w:eastAsia="Times New Roman" w:hAnsi="Times New Roman" w:cs="Times New Roman"/>
+          <w:szCs w:val="28"/>
+        </w:rPr>
+      </w:pPr>
     </w:p>
     <w:p>
       <w:pPr>
@@ -2327,23 +2427,36 @@
       <w:r>
         <w:t xml:space="preserve">Рисунок </w:t>
       </w:r>
-      <w:fldSimple w:instr=" SEQ Рисунок \* ARABIC ">
-        <w:r>
-          <w:rPr>
-            <w:noProof/>
-          </w:rPr>
-          <w:t>1</w:t>
-        </w:r>
-      </w:fldSimple>
+      <w:r>
+        <w:fldChar w:fldCharType="begin"/>
+      </w:r>
+      <w:r>
+        <w:instrText xml:space="preserve"> SEQ Рисунок \* ARABIC </w:instrText>
+      </w:r>
+      <w:r>
+        <w:fldChar w:fldCharType="separate"/>
+      </w:r>
       <w:r>
         <w:rPr>
           <w:noProof/>
         </w:rPr>
-        <w:t xml:space="preserve"> – «Схема декодирования кода Хэмминга (7;4)»</w:t>
-      </w:r>
-    </w:p>
-    <w:p/>
-    <w:p/>
+        <w:t>1</w:t>
+      </w:r>
+      <w:r>
+        <w:rPr>
+          <w:noProof/>
+        </w:rPr>
+        <w:fldChar w:fldCharType="end"/>
+      </w:r>
+    </w:p>
+    <w:p>
+      <w:pPr>
+        <w:keepNext/>
+      </w:pPr>
+      <w:r>
+        <w:br w:type="page"/>
+      </w:r>
+    </w:p>
     <w:p>
       <w:pPr>
         <w:pStyle w:val="1"/>
@@ -2351,7 +2464,7 @@
           <w:rFonts w:eastAsia="Times New Roman"/>
         </w:rPr>
       </w:pPr>
-      <w:bookmarkStart w:id="7" w:name="_Toc117081825"/>
+      <w:bookmarkStart w:id="9" w:name="_Toc116678803"/>
       <w:r>
         <w:rPr>
           <w:rFonts w:eastAsia="Times New Roman"/>
@@ -2359,8 +2472,9 @@
         <w:lastRenderedPageBreak/>
         <w:t>Задание 2</w:t>
       </w:r>
-      <w:bookmarkEnd w:id="7"/>
-    </w:p>
+      <w:bookmarkEnd w:id="9"/>
+    </w:p>
+    <w:p/>
     <w:p>
       <w:pPr>
         <w:ind w:firstLine="708"/>
@@ -2446,16 +2560,14 @@
           <w:rFonts w:eastAsia="Times New Roman"/>
         </w:rPr>
       </w:pPr>
-      <w:bookmarkStart w:id="8" w:name="_Toc116678804"/>
-      <w:bookmarkStart w:id="9" w:name="_Toc117081826"/>
+      <w:bookmarkStart w:id="10" w:name="_Toc116678804"/>
       <w:r>
         <w:rPr>
           <w:rFonts w:eastAsia="Times New Roman"/>
         </w:rPr>
         <w:t>Сообщение 1</w:t>
       </w:r>
-      <w:bookmarkEnd w:id="8"/>
-      <w:bookmarkEnd w:id="9"/>
+      <w:bookmarkEnd w:id="10"/>
     </w:p>
     <w:p>
       <w:pPr>
@@ -2501,12 +2613,8 @@
         <w:tc>
           <w:tcPr>
             <w:tcW w:w="1032" w:type="dxa"/>
-            <w:vAlign w:val="center"/>
-          </w:tcPr>
-          <w:p>
-            <w:pPr>
-              <w:jc w:val="center"/>
-            </w:pPr>
+          </w:tcPr>
+          <w:p>
             <w:r>
               <w:t>1</w:t>
             </w:r>
@@ -2515,12 +2623,8 @@
         <w:tc>
           <w:tcPr>
             <w:tcW w:w="1032" w:type="dxa"/>
-            <w:vAlign w:val="center"/>
-          </w:tcPr>
-          <w:p>
-            <w:pPr>
-              <w:jc w:val="center"/>
-            </w:pPr>
+          </w:tcPr>
+          <w:p>
             <w:r>
               <w:t>2</w:t>
             </w:r>
@@ -2529,12 +2633,8 @@
         <w:tc>
           <w:tcPr>
             <w:tcW w:w="1032" w:type="dxa"/>
-            <w:vAlign w:val="center"/>
-          </w:tcPr>
-          <w:p>
-            <w:pPr>
-              <w:jc w:val="center"/>
-            </w:pPr>
+          </w:tcPr>
+          <w:p>
             <w:r>
               <w:t>3</w:t>
             </w:r>
@@ -2543,12 +2643,8 @@
         <w:tc>
           <w:tcPr>
             <w:tcW w:w="1032" w:type="dxa"/>
-            <w:vAlign w:val="center"/>
-          </w:tcPr>
-          <w:p>
-            <w:pPr>
-              <w:jc w:val="center"/>
-            </w:pPr>
+          </w:tcPr>
+          <w:p>
             <w:r>
               <w:t>4</w:t>
             </w:r>
@@ -2557,12 +2653,8 @@
         <w:tc>
           <w:tcPr>
             <w:tcW w:w="1032" w:type="dxa"/>
-            <w:vAlign w:val="center"/>
-          </w:tcPr>
-          <w:p>
-            <w:pPr>
-              <w:jc w:val="center"/>
-            </w:pPr>
+          </w:tcPr>
+          <w:p>
             <w:r>
               <w:t>5</w:t>
             </w:r>
@@ -2571,12 +2663,8 @@
         <w:tc>
           <w:tcPr>
             <w:tcW w:w="1032" w:type="dxa"/>
-            <w:vAlign w:val="center"/>
-          </w:tcPr>
-          <w:p>
-            <w:pPr>
-              <w:jc w:val="center"/>
-            </w:pPr>
+          </w:tcPr>
+          <w:p>
             <w:r>
               <w:t>6</w:t>
             </w:r>
@@ -2585,12 +2673,8 @@
         <w:tc>
           <w:tcPr>
             <w:tcW w:w="1032" w:type="dxa"/>
-            <w:vAlign w:val="center"/>
-          </w:tcPr>
-          <w:p>
-            <w:pPr>
-              <w:jc w:val="center"/>
-            </w:pPr>
+          </w:tcPr>
+          <w:p>
             <w:r>
               <w:t>7</w:t>
             </w:r>
@@ -2599,13 +2683,8 @@
         <w:tc>
           <w:tcPr>
             <w:tcW w:w="1032" w:type="dxa"/>
-            <w:vAlign w:val="center"/>
-          </w:tcPr>
-          <w:p>
-            <w:pPr>
-              <w:jc w:val="center"/>
-            </w:pPr>
-          </w:p>
+          </w:tcPr>
+          <w:p/>
         </w:tc>
       </w:tr>
       <w:tr>
@@ -2622,12 +2701,8 @@
         <w:tc>
           <w:tcPr>
             <w:tcW w:w="1032" w:type="dxa"/>
-            <w:vAlign w:val="center"/>
-          </w:tcPr>
-          <w:p>
-            <w:pPr>
-              <w:jc w:val="center"/>
-            </w:pPr>
+          </w:tcPr>
+          <w:p>
             <w:r>
               <w:t>1</w:t>
             </w:r>
@@ -2636,12 +2711,8 @@
         <w:tc>
           <w:tcPr>
             <w:tcW w:w="1032" w:type="dxa"/>
-            <w:vAlign w:val="center"/>
-          </w:tcPr>
-          <w:p>
-            <w:pPr>
-              <w:jc w:val="center"/>
-            </w:pPr>
+          </w:tcPr>
+          <w:p>
             <w:r>
               <w:t>1</w:t>
             </w:r>
@@ -2650,12 +2721,8 @@
         <w:tc>
           <w:tcPr>
             <w:tcW w:w="1032" w:type="dxa"/>
-            <w:vAlign w:val="center"/>
-          </w:tcPr>
-          <w:p>
-            <w:pPr>
-              <w:jc w:val="center"/>
-            </w:pPr>
+          </w:tcPr>
+          <w:p>
             <w:r>
               <w:t>0</w:t>
             </w:r>
@@ -2664,12 +2731,8 @@
         <w:tc>
           <w:tcPr>
             <w:tcW w:w="1032" w:type="dxa"/>
-            <w:vAlign w:val="center"/>
-          </w:tcPr>
-          <w:p>
-            <w:pPr>
-              <w:jc w:val="center"/>
-            </w:pPr>
+          </w:tcPr>
+          <w:p>
             <w:r>
               <w:t>1</w:t>
             </w:r>
@@ -2678,12 +2741,8 @@
         <w:tc>
           <w:tcPr>
             <w:tcW w:w="1032" w:type="dxa"/>
-            <w:vAlign w:val="center"/>
-          </w:tcPr>
-          <w:p>
-            <w:pPr>
-              <w:jc w:val="center"/>
-            </w:pPr>
+          </w:tcPr>
+          <w:p>
             <w:r>
               <w:t>0</w:t>
             </w:r>
@@ -2692,12 +2751,8 @@
         <w:tc>
           <w:tcPr>
             <w:tcW w:w="1032" w:type="dxa"/>
-            <w:vAlign w:val="center"/>
-          </w:tcPr>
-          <w:p>
-            <w:pPr>
-              <w:jc w:val="center"/>
-            </w:pPr>
+          </w:tcPr>
+          <w:p>
             <w:r>
               <w:t>1</w:t>
             </w:r>
@@ -2706,12 +2761,8 @@
         <w:tc>
           <w:tcPr>
             <w:tcW w:w="1032" w:type="dxa"/>
-            <w:vAlign w:val="center"/>
-          </w:tcPr>
-          <w:p>
-            <w:pPr>
-              <w:jc w:val="center"/>
-            </w:pPr>
+          </w:tcPr>
+          <w:p>
             <w:r>
               <w:t>1</w:t>
             </w:r>
@@ -2720,13 +2771,8 @@
         <w:tc>
           <w:tcPr>
             <w:tcW w:w="1032" w:type="dxa"/>
-            <w:vAlign w:val="center"/>
-          </w:tcPr>
-          <w:p>
-            <w:pPr>
-              <w:jc w:val="center"/>
-            </w:pPr>
-          </w:p>
+          </w:tcPr>
+          <w:p/>
         </w:tc>
       </w:tr>
       <w:tr>
@@ -2754,12 +2800,8 @@
         <w:tc>
           <w:tcPr>
             <w:tcW w:w="1032" w:type="dxa"/>
-            <w:vAlign w:val="center"/>
-          </w:tcPr>
-          <w:p>
-            <w:pPr>
-              <w:jc w:val="center"/>
-            </w:pPr>
+          </w:tcPr>
+          <w:p>
             <w:r>
               <w:t>r1</w:t>
             </w:r>
@@ -2768,12 +2810,8 @@
         <w:tc>
           <w:tcPr>
             <w:tcW w:w="1032" w:type="dxa"/>
-            <w:vAlign w:val="center"/>
-          </w:tcPr>
-          <w:p>
-            <w:pPr>
-              <w:jc w:val="center"/>
-            </w:pPr>
+          </w:tcPr>
+          <w:p>
             <w:r>
               <w:t>r2</w:t>
             </w:r>
@@ -2782,12 +2820,8 @@
         <w:tc>
           <w:tcPr>
             <w:tcW w:w="1032" w:type="dxa"/>
-            <w:vAlign w:val="center"/>
-          </w:tcPr>
-          <w:p>
-            <w:pPr>
-              <w:jc w:val="center"/>
-            </w:pPr>
+          </w:tcPr>
+          <w:p>
             <w:r>
               <w:t>i1</w:t>
             </w:r>
@@ -2796,12 +2830,8 @@
         <w:tc>
           <w:tcPr>
             <w:tcW w:w="1032" w:type="dxa"/>
-            <w:vAlign w:val="center"/>
-          </w:tcPr>
-          <w:p>
-            <w:pPr>
-              <w:jc w:val="center"/>
-            </w:pPr>
+          </w:tcPr>
+          <w:p>
             <w:r>
               <w:t>r3</w:t>
             </w:r>
@@ -2810,12 +2840,8 @@
         <w:tc>
           <w:tcPr>
             <w:tcW w:w="1032" w:type="dxa"/>
-            <w:vAlign w:val="center"/>
-          </w:tcPr>
-          <w:p>
-            <w:pPr>
-              <w:jc w:val="center"/>
-            </w:pPr>
+          </w:tcPr>
+          <w:p>
             <w:r>
               <w:t>i2</w:t>
             </w:r>
@@ -2824,12 +2850,8 @@
         <w:tc>
           <w:tcPr>
             <w:tcW w:w="1032" w:type="dxa"/>
-            <w:vAlign w:val="center"/>
-          </w:tcPr>
-          <w:p>
-            <w:pPr>
-              <w:jc w:val="center"/>
-            </w:pPr>
+          </w:tcPr>
+          <w:p>
             <w:r>
               <w:t>i3</w:t>
             </w:r>
@@ -2838,12 +2860,8 @@
         <w:tc>
           <w:tcPr>
             <w:tcW w:w="1032" w:type="dxa"/>
-            <w:vAlign w:val="center"/>
-          </w:tcPr>
-          <w:p>
-            <w:pPr>
-              <w:jc w:val="center"/>
-            </w:pPr>
+          </w:tcPr>
+          <w:p>
             <w:r>
               <w:t>i4</w:t>
             </w:r>
@@ -2852,12 +2870,8 @@
         <w:tc>
           <w:tcPr>
             <w:tcW w:w="1032" w:type="dxa"/>
-            <w:vAlign w:val="center"/>
-          </w:tcPr>
-          <w:p>
-            <w:pPr>
-              <w:jc w:val="center"/>
-            </w:pPr>
+          </w:tcPr>
+          <w:p>
             <w:r>
               <w:t>s</w:t>
             </w:r>
@@ -2879,11 +2893,9 @@
           <w:tcPr>
             <w:tcW w:w="1032" w:type="dxa"/>
             <w:shd w:val="clear" w:color="auto" w:fill="B4C6E7" w:themeFill="accent1" w:themeFillTint="66"/>
-            <w:vAlign w:val="center"/>
           </w:tcPr>
           <w:p>
             <w:pPr>
-              <w:jc w:val="center"/>
               <w:rPr>
                 <w:color w:val="FF0000"/>
               </w:rPr>
@@ -2896,24 +2908,15 @@
         <w:tc>
           <w:tcPr>
             <w:tcW w:w="1032" w:type="dxa"/>
-            <w:vAlign w:val="center"/>
-          </w:tcPr>
-          <w:p>
-            <w:pPr>
-              <w:jc w:val="center"/>
-            </w:pPr>
-          </w:p>
+          </w:tcPr>
+          <w:p/>
         </w:tc>
         <w:tc>
           <w:tcPr>
             <w:tcW w:w="1032" w:type="dxa"/>
             <w:shd w:val="clear" w:color="auto" w:fill="B4C6E7" w:themeFill="accent1" w:themeFillTint="66"/>
-            <w:vAlign w:val="center"/>
-          </w:tcPr>
-          <w:p>
-            <w:pPr>
-              <w:jc w:val="center"/>
-            </w:pPr>
+          </w:tcPr>
+          <w:p>
             <w:r>
               <w:t>+</w:t>
             </w:r>
@@ -2922,24 +2925,15 @@
         <w:tc>
           <w:tcPr>
             <w:tcW w:w="1032" w:type="dxa"/>
-            <w:vAlign w:val="center"/>
-          </w:tcPr>
-          <w:p>
-            <w:pPr>
-              <w:jc w:val="center"/>
-            </w:pPr>
-          </w:p>
+          </w:tcPr>
+          <w:p/>
         </w:tc>
         <w:tc>
           <w:tcPr>
             <w:tcW w:w="1032" w:type="dxa"/>
             <w:shd w:val="clear" w:color="auto" w:fill="B4C6E7" w:themeFill="accent1" w:themeFillTint="66"/>
-            <w:vAlign w:val="center"/>
-          </w:tcPr>
-          <w:p>
-            <w:pPr>
-              <w:jc w:val="center"/>
-            </w:pPr>
+          </w:tcPr>
+          <w:p>
             <w:r>
               <w:t>+</w:t>
             </w:r>
@@ -2948,37 +2942,26 @@
         <w:tc>
           <w:tcPr>
             <w:tcW w:w="1032" w:type="dxa"/>
-            <w:vAlign w:val="center"/>
-          </w:tcPr>
-          <w:p>
-            <w:pPr>
-              <w:jc w:val="center"/>
-            </w:pPr>
-          </w:p>
+          </w:tcPr>
+          <w:p/>
         </w:tc>
         <w:tc>
           <w:tcPr>
             <w:tcW w:w="1032" w:type="dxa"/>
             <w:shd w:val="clear" w:color="auto" w:fill="B4C6E7" w:themeFill="accent1" w:themeFillTint="66"/>
-            <w:vAlign w:val="center"/>
+          </w:tcPr>
+          <w:p>
+            <w:r>
+              <w:t>+</w:t>
+            </w:r>
+          </w:p>
+        </w:tc>
+        <w:tc>
+          <w:tcPr>
+            <w:tcW w:w="1032" w:type="dxa"/>
           </w:tcPr>
           <w:p>
             <w:pPr>
-              <w:jc w:val="center"/>
-            </w:pPr>
-            <w:r>
-              <w:t>+</w:t>
-            </w:r>
-          </w:p>
-        </w:tc>
-        <w:tc>
-          <w:tcPr>
-            <w:tcW w:w="1032" w:type="dxa"/>
-            <w:vAlign w:val="center"/>
-          </w:tcPr>
-          <w:p>
-            <w:pPr>
-              <w:jc w:val="center"/>
               <w:rPr>
                 <w:vertAlign w:val="subscript"/>
               </w:rPr>
@@ -3009,24 +2992,15 @@
         <w:tc>
           <w:tcPr>
             <w:tcW w:w="1032" w:type="dxa"/>
-            <w:vAlign w:val="center"/>
-          </w:tcPr>
-          <w:p>
-            <w:pPr>
-              <w:jc w:val="center"/>
-            </w:pPr>
-          </w:p>
+          </w:tcPr>
+          <w:p/>
         </w:tc>
         <w:tc>
           <w:tcPr>
             <w:tcW w:w="1032" w:type="dxa"/>
             <w:shd w:val="clear" w:color="auto" w:fill="F4B083" w:themeFill="accent2" w:themeFillTint="99"/>
-            <w:vAlign w:val="center"/>
-          </w:tcPr>
-          <w:p>
-            <w:pPr>
-              <w:jc w:val="center"/>
-            </w:pPr>
+          </w:tcPr>
+          <w:p>
             <w:r>
               <w:t>+</w:t>
             </w:r>
@@ -3036,12 +3010,8 @@
           <w:tcPr>
             <w:tcW w:w="1032" w:type="dxa"/>
             <w:shd w:val="clear" w:color="auto" w:fill="F4B083" w:themeFill="accent2" w:themeFillTint="99"/>
-            <w:vAlign w:val="center"/>
-          </w:tcPr>
-          <w:p>
-            <w:pPr>
-              <w:jc w:val="center"/>
-            </w:pPr>
+          </w:tcPr>
+          <w:p>
             <w:r>
               <w:t>+</w:t>
             </w:r>
@@ -3050,35 +3020,21 @@
         <w:tc>
           <w:tcPr>
             <w:tcW w:w="1032" w:type="dxa"/>
-            <w:vAlign w:val="center"/>
-          </w:tcPr>
-          <w:p>
-            <w:pPr>
-              <w:jc w:val="center"/>
-            </w:pPr>
-          </w:p>
+          </w:tcPr>
+          <w:p/>
         </w:tc>
         <w:tc>
           <w:tcPr>
             <w:tcW w:w="1032" w:type="dxa"/>
-            <w:vAlign w:val="center"/>
-          </w:tcPr>
-          <w:p>
-            <w:pPr>
-              <w:jc w:val="center"/>
-            </w:pPr>
-          </w:p>
+          </w:tcPr>
+          <w:p/>
         </w:tc>
         <w:tc>
           <w:tcPr>
             <w:tcW w:w="1032" w:type="dxa"/>
             <w:shd w:val="clear" w:color="auto" w:fill="F4B083" w:themeFill="accent2" w:themeFillTint="99"/>
-            <w:vAlign w:val="center"/>
-          </w:tcPr>
-          <w:p>
-            <w:pPr>
-              <w:jc w:val="center"/>
-            </w:pPr>
+          </w:tcPr>
+          <w:p>
             <w:r>
               <w:t>+</w:t>
             </w:r>
@@ -3088,25 +3044,19 @@
           <w:tcPr>
             <w:tcW w:w="1032" w:type="dxa"/>
             <w:shd w:val="clear" w:color="auto" w:fill="F4B083" w:themeFill="accent2" w:themeFillTint="99"/>
-            <w:vAlign w:val="center"/>
+          </w:tcPr>
+          <w:p>
+            <w:r>
+              <w:t>+</w:t>
+            </w:r>
+          </w:p>
+        </w:tc>
+        <w:tc>
+          <w:tcPr>
+            <w:tcW w:w="1032" w:type="dxa"/>
           </w:tcPr>
           <w:p>
             <w:pPr>
-              <w:jc w:val="center"/>
-            </w:pPr>
-            <w:r>
-              <w:t>+</w:t>
-            </w:r>
-          </w:p>
-        </w:tc>
-        <w:tc>
-          <w:tcPr>
-            <w:tcW w:w="1032" w:type="dxa"/>
-            <w:vAlign w:val="center"/>
-          </w:tcPr>
-          <w:p>
-            <w:pPr>
-              <w:jc w:val="center"/>
               <w:rPr>
                 <w:vertAlign w:val="subscript"/>
               </w:rPr>
@@ -3137,46 +3087,27 @@
         <w:tc>
           <w:tcPr>
             <w:tcW w:w="1032" w:type="dxa"/>
-            <w:vAlign w:val="center"/>
-          </w:tcPr>
-          <w:p>
-            <w:pPr>
-              <w:jc w:val="center"/>
-            </w:pPr>
-          </w:p>
+          </w:tcPr>
+          <w:p/>
         </w:tc>
         <w:tc>
           <w:tcPr>
             <w:tcW w:w="1032" w:type="dxa"/>
-            <w:vAlign w:val="center"/>
-          </w:tcPr>
-          <w:p>
-            <w:pPr>
-              <w:jc w:val="center"/>
-            </w:pPr>
-          </w:p>
+          </w:tcPr>
+          <w:p/>
         </w:tc>
         <w:tc>
           <w:tcPr>
             <w:tcW w:w="1032" w:type="dxa"/>
-            <w:vAlign w:val="center"/>
-          </w:tcPr>
-          <w:p>
-            <w:pPr>
-              <w:jc w:val="center"/>
-            </w:pPr>
-          </w:p>
+          </w:tcPr>
+          <w:p/>
         </w:tc>
         <w:tc>
           <w:tcPr>
             <w:tcW w:w="1032" w:type="dxa"/>
             <w:shd w:val="clear" w:color="auto" w:fill="A8D08D" w:themeFill="accent6" w:themeFillTint="99"/>
-            <w:vAlign w:val="center"/>
-          </w:tcPr>
-          <w:p>
-            <w:pPr>
-              <w:jc w:val="center"/>
-            </w:pPr>
+          </w:tcPr>
+          <w:p>
             <w:r>
               <w:t>+</w:t>
             </w:r>
@@ -3186,12 +3117,8 @@
           <w:tcPr>
             <w:tcW w:w="1032" w:type="dxa"/>
             <w:shd w:val="clear" w:color="auto" w:fill="A8D08D" w:themeFill="accent6" w:themeFillTint="99"/>
-            <w:vAlign w:val="center"/>
-          </w:tcPr>
-          <w:p>
-            <w:pPr>
-              <w:jc w:val="center"/>
-            </w:pPr>
+          </w:tcPr>
+          <w:p>
             <w:r>
               <w:t>+</w:t>
             </w:r>
@@ -3201,12 +3128,8 @@
           <w:tcPr>
             <w:tcW w:w="1032" w:type="dxa"/>
             <w:shd w:val="clear" w:color="auto" w:fill="A8D08D" w:themeFill="accent6" w:themeFillTint="99"/>
-            <w:vAlign w:val="center"/>
-          </w:tcPr>
-          <w:p>
-            <w:pPr>
-              <w:jc w:val="center"/>
-            </w:pPr>
+          </w:tcPr>
+          <w:p>
             <w:r>
               <w:t>+</w:t>
             </w:r>
@@ -3216,12 +3139,8 @@
           <w:tcPr>
             <w:tcW w:w="1032" w:type="dxa"/>
             <w:shd w:val="clear" w:color="auto" w:fill="A8D08D" w:themeFill="accent6" w:themeFillTint="99"/>
-            <w:vAlign w:val="center"/>
-          </w:tcPr>
-          <w:p>
-            <w:pPr>
-              <w:jc w:val="center"/>
-            </w:pPr>
+          </w:tcPr>
+          <w:p>
             <w:r>
               <w:t>+</w:t>
             </w:r>
@@ -3230,12 +3149,10 @@
         <w:tc>
           <w:tcPr>
             <w:tcW w:w="1032" w:type="dxa"/>
-            <w:vAlign w:val="center"/>
           </w:tcPr>
           <w:p>
             <w:pPr>
               <w:keepNext/>
-              <w:jc w:val="center"/>
               <w:rPr>
                 <w:vertAlign w:val="subscript"/>
               </w:rPr>
@@ -3261,19 +3178,26 @@
       <w:r>
         <w:t xml:space="preserve">Таблица </w:t>
       </w:r>
-      <w:fldSimple w:instr=" SEQ Таблица \* ARABIC ">
-        <w:r>
-          <w:rPr>
-            <w:noProof/>
-          </w:rPr>
-          <w:t>3</w:t>
-        </w:r>
-      </w:fldSimple>
+      <w:r>
+        <w:fldChar w:fldCharType="begin"/>
+      </w:r>
+      <w:r>
+        <w:instrText xml:space="preserve"> SEQ Таблица \* ARABIC </w:instrText>
+      </w:r>
+      <w:r>
+        <w:fldChar w:fldCharType="separate"/>
+      </w:r>
       <w:r>
         <w:rPr>
           <w:noProof/>
         </w:rPr>
-        <w:t xml:space="preserve"> – «Таблица кодов Хэмминга (7;4)»</w:t>
+        <w:t>3</w:t>
+      </w:r>
+      <w:r>
+        <w:rPr>
+          <w:noProof/>
+        </w:rPr>
+        <w:fldChar w:fldCharType="end"/>
       </w:r>
     </w:p>
     <w:p>
@@ -4172,15 +4096,13 @@
           <w:rFonts w:eastAsia="Times New Roman"/>
         </w:rPr>
       </w:pPr>
-      <w:bookmarkStart w:id="10" w:name="_Toc116678805"/>
-      <w:bookmarkStart w:id="11" w:name="_Toc117081827"/>
+      <w:bookmarkStart w:id="11" w:name="_Toc116678805"/>
       <w:r>
         <w:rPr>
           <w:rFonts w:eastAsia="Times New Roman"/>
         </w:rPr>
         <w:t>Сообщение 2</w:t>
       </w:r>
-      <w:bookmarkEnd w:id="10"/>
       <w:bookmarkEnd w:id="11"/>
     </w:p>
     <w:p>
@@ -4787,21 +4709,29 @@
         <w:jc w:val="center"/>
       </w:pPr>
       <w:r>
+        <w:lastRenderedPageBreak/>
         <w:t xml:space="preserve">Таблица </w:t>
       </w:r>
-      <w:fldSimple w:instr=" SEQ Таблица \* ARABIC ">
-        <w:r>
-          <w:rPr>
-            <w:noProof/>
-          </w:rPr>
-          <w:t>4</w:t>
-        </w:r>
-      </w:fldSimple>
+      <w:r>
+        <w:fldChar w:fldCharType="begin"/>
+      </w:r>
+      <w:r>
+        <w:instrText xml:space="preserve"> SEQ Таблица \* ARABIC </w:instrText>
+      </w:r>
+      <w:r>
+        <w:fldChar w:fldCharType="separate"/>
+      </w:r>
       <w:r>
         <w:rPr>
           <w:noProof/>
         </w:rPr>
-        <w:t xml:space="preserve"> - «Таблица кодов Хэмминга (7;4)»</w:t>
+        <w:t>4</w:t>
+      </w:r>
+      <w:r>
+        <w:rPr>
+          <w:noProof/>
+        </w:rPr>
+        <w:fldChar w:fldCharType="end"/>
       </w:r>
     </w:p>
     <w:p>
@@ -4816,7 +4746,6 @@
           <w:rFonts w:ascii="Times New Roman" w:eastAsia="Times New Roman" w:hAnsi="Times New Roman" w:cs="Times New Roman"/>
           <w:szCs w:val="28"/>
         </w:rPr>
-        <w:lastRenderedPageBreak/>
         <w:t>Вычислим синдром S:</w:t>
       </w:r>
     </w:p>
@@ -5702,7 +5631,6 @@
         </w:rPr>
       </w:pPr>
       <w:bookmarkStart w:id="12" w:name="_Toc116678806"/>
-      <w:bookmarkStart w:id="13" w:name="_Toc117081828"/>
       <w:r>
         <w:rPr>
           <w:rFonts w:eastAsia="Times New Roman"/>
@@ -5710,7 +5638,6 @@
         <w:t>Сообщение 3</w:t>
       </w:r>
       <w:bookmarkEnd w:id="12"/>
-      <w:bookmarkEnd w:id="13"/>
     </w:p>
     <w:p>
       <w:pPr>
@@ -6318,19 +6245,26 @@
       <w:r>
         <w:t xml:space="preserve">Таблица </w:t>
       </w:r>
-      <w:fldSimple w:instr=" SEQ Таблица \* ARABIC ">
-        <w:r>
-          <w:rPr>
-            <w:noProof/>
-          </w:rPr>
-          <w:t>5</w:t>
-        </w:r>
-      </w:fldSimple>
+      <w:r>
+        <w:fldChar w:fldCharType="begin"/>
+      </w:r>
+      <w:r>
+        <w:instrText xml:space="preserve"> SEQ Таблица \* ARABIC </w:instrText>
+      </w:r>
+      <w:r>
+        <w:fldChar w:fldCharType="separate"/>
+      </w:r>
       <w:r>
         <w:rPr>
           <w:noProof/>
         </w:rPr>
-        <w:t xml:space="preserve"> - «Таблица кодов Хэмминга (7;4)»</w:t>
+        <w:t>5</w:t>
+      </w:r>
+      <w:r>
+        <w:rPr>
+          <w:noProof/>
+        </w:rPr>
+        <w:fldChar w:fldCharType="end"/>
       </w:r>
     </w:p>
     <w:p>
@@ -7233,12 +7167,27 @@
     </w:p>
     <w:p>
       <w:pPr>
+        <w:rPr>
+          <w:rFonts w:ascii="Times New Roman" w:eastAsia="Times New Roman" w:hAnsi="Times New Roman" w:cs="Times New Roman"/>
+          <w:szCs w:val="28"/>
+        </w:rPr>
+      </w:pPr>
+      <w:r>
+        <w:rPr>
+          <w:rFonts w:ascii="Times New Roman" w:eastAsia="Times New Roman" w:hAnsi="Times New Roman" w:cs="Times New Roman"/>
+          <w:szCs w:val="28"/>
+        </w:rPr>
+        <w:br w:type="page"/>
+      </w:r>
+    </w:p>
+    <w:p>
+      <w:pPr>
         <w:pStyle w:val="1"/>
         <w:rPr>
           <w:rFonts w:eastAsia="Times New Roman"/>
         </w:rPr>
       </w:pPr>
-      <w:bookmarkStart w:id="14" w:name="_Toc117081829"/>
+      <w:bookmarkStart w:id="13" w:name="_Toc116678807"/>
       <w:r>
         <w:rPr>
           <w:rFonts w:eastAsia="Times New Roman"/>
@@ -7246,7 +7195,15 @@
         <w:lastRenderedPageBreak/>
         <w:t>Задание 3</w:t>
       </w:r>
-      <w:bookmarkEnd w:id="14"/>
+      <w:bookmarkEnd w:id="13"/>
+    </w:p>
+    <w:p>
+      <w:pPr>
+        <w:rPr>
+          <w:rFonts w:ascii="Times New Roman" w:eastAsia="Times New Roman" w:hAnsi="Times New Roman" w:cs="Times New Roman"/>
+          <w:szCs w:val="28"/>
+        </w:rPr>
+      </w:pPr>
     </w:p>
     <w:p>
       <w:pPr>
@@ -7338,19 +7295,26 @@
       <w:r>
         <w:t xml:space="preserve">Рисунок </w:t>
       </w:r>
-      <w:fldSimple w:instr=" SEQ Рисунок \* ARABIC ">
-        <w:r>
-          <w:rPr>
-            <w:noProof/>
-          </w:rPr>
-          <w:t>2</w:t>
-        </w:r>
-      </w:fldSimple>
+      <w:r>
+        <w:fldChar w:fldCharType="begin"/>
+      </w:r>
+      <w:r>
+        <w:instrText xml:space="preserve"> SEQ Рисунок \* ARABIC </w:instrText>
+      </w:r>
+      <w:r>
+        <w:fldChar w:fldCharType="separate"/>
+      </w:r>
       <w:r>
         <w:rPr>
           <w:noProof/>
         </w:rPr>
-        <w:t xml:space="preserve"> – «Схема декодирования кода Хэмминга (15;11)»</w:t>
+        <w:t>2</w:t>
+      </w:r>
+      <w:r>
+        <w:rPr>
+          <w:noProof/>
+        </w:rPr>
+        <w:fldChar w:fldCharType="end"/>
       </w:r>
     </w:p>
     <w:p>
@@ -7368,7 +7332,13 @@
           <w:rFonts w:eastAsia="Times New Roman"/>
         </w:rPr>
       </w:pPr>
-      <w:bookmarkStart w:id="15" w:name="_Toc117081830"/>
+      <w:r>
+        <w:rPr>
+          <w:rFonts w:eastAsia="Times New Roman"/>
+        </w:rPr>
+        <w:br w:type="page"/>
+      </w:r>
+      <w:bookmarkStart w:id="14" w:name="_Toc116678808"/>
       <w:r>
         <w:rPr>
           <w:rFonts w:eastAsia="Times New Roman"/>
@@ -7376,8 +7346,9 @@
         <w:lastRenderedPageBreak/>
         <w:t>Задание 4</w:t>
       </w:r>
-      <w:bookmarkEnd w:id="15"/>
-    </w:p>
+      <w:bookmarkEnd w:id="14"/>
+    </w:p>
+    <w:p/>
     <w:p>
       <w:pPr>
         <w:ind w:firstLine="708"/>
@@ -9024,19 +8995,26 @@
       <w:r>
         <w:t xml:space="preserve">Таблица </w:t>
       </w:r>
-      <w:fldSimple w:instr=" SEQ Таблица \* ARABIC ">
-        <w:r>
-          <w:rPr>
-            <w:noProof/>
-          </w:rPr>
-          <w:t>6</w:t>
-        </w:r>
-      </w:fldSimple>
+      <w:r>
+        <w:fldChar w:fldCharType="begin"/>
+      </w:r>
+      <w:r>
+        <w:instrText xml:space="preserve"> SEQ Таблица \* ARABIC </w:instrText>
+      </w:r>
+      <w:r>
+        <w:fldChar w:fldCharType="separate"/>
+      </w:r>
       <w:r>
         <w:rPr>
           <w:noProof/>
         </w:rPr>
-        <w:t xml:space="preserve"> - «Таблица кодов Хэмминга (15;11)»</w:t>
+        <w:t>6</w:t>
+      </w:r>
+      <w:r>
+        <w:rPr>
+          <w:noProof/>
+        </w:rPr>
+        <w:fldChar w:fldCharType="end"/>
       </w:r>
     </w:p>
     <w:p>
@@ -10803,14 +10781,34 @@
     </w:p>
     <w:p>
       <w:pPr>
+        <w:rPr>
+          <w:rFonts w:ascii="Times New Roman" w:eastAsia="Times New Roman" w:hAnsi="Times New Roman" w:cs="Times New Roman"/>
+          <w:szCs w:val="28"/>
+        </w:rPr>
+      </w:pPr>
+      <w:r>
+        <w:rPr>
+          <w:rFonts w:ascii="Times New Roman" w:eastAsia="Times New Roman" w:hAnsi="Times New Roman" w:cs="Times New Roman"/>
+          <w:szCs w:val="28"/>
+        </w:rPr>
+        <w:br w:type="page"/>
+      </w:r>
+    </w:p>
+    <w:p>
+      <w:pPr>
         <w:pStyle w:val="1"/>
       </w:pPr>
-      <w:bookmarkStart w:id="16" w:name="_Toc117081831"/>
+      <w:bookmarkStart w:id="15" w:name="_Toc116678809"/>
       <w:r>
         <w:lastRenderedPageBreak/>
         <w:t>Задание 5</w:t>
       </w:r>
-      <w:bookmarkEnd w:id="16"/>
+      <w:bookmarkEnd w:id="15"/>
+    </w:p>
+    <w:p>
+      <w:pPr>
+        <w:ind w:firstLine="708"/>
+      </w:pPr>
     </w:p>
     <w:p>
       <w:pPr>
@@ -10880,25 +10878,7 @@
         <w:rPr>
           <w:rFonts w:eastAsiaTheme="minorEastAsia"/>
         </w:rPr>
-        <w:t>Получаем</w:t>
-      </w:r>
-      <w:r>
-        <w:rPr>
-          <w:rFonts w:eastAsiaTheme="minorEastAsia"/>
-        </w:rPr>
-        <w:t>,</w:t>
-      </w:r>
-      <w:r>
-        <w:rPr>
-          <w:rFonts w:eastAsiaTheme="minorEastAsia"/>
-        </w:rPr>
-        <w:t xml:space="preserve"> что</w:t>
-      </w:r>
-      <w:r>
-        <w:rPr>
-          <w:rFonts w:eastAsiaTheme="minorEastAsia"/>
-        </w:rPr>
-        <w:t xml:space="preserve"> передаваемое сообщение состояло из 1132 информационных разрядов.</w:t>
+        <w:t>Значит, передаваемое сообщение состояло из 1132 информационных разрядов.</w:t>
       </w:r>
     </w:p>
     <w:p>
@@ -10970,7 +10950,6 @@
         <w:tab/>
         <w:t>r – количество контрольных разрядов</w:t>
       </w:r>
-      <w:proofErr w:type="gramStart"/>
       <w:r>
         <w:rPr>
           <w:rFonts w:eastAsiaTheme="minorEastAsia"/>
@@ -11000,7 +10979,6 @@
         </w:rPr>
         <w:t>;</w:t>
       </w:r>
-      <w:proofErr w:type="gramEnd"/>
     </w:p>
     <w:p>
       <w:pPr>
@@ -11202,13 +11180,7 @@
         <w:rPr>
           <w:rFonts w:eastAsiaTheme="minorEastAsia"/>
         </w:rPr>
-        <w:t>Следовательно</w:t>
-      </w:r>
-      <w:r>
-        <w:rPr>
-          <w:rFonts w:eastAsiaTheme="minorEastAsia"/>
-        </w:rPr>
-        <w:t xml:space="preserve">, </w:t>
+        <w:t xml:space="preserve">Значит, </w:t>
       </w:r>
       <m:oMath>
         <m:r>
@@ -11409,6 +11381,9 @@
           <m:t>=11,  k=0,01</m:t>
         </m:r>
       </m:oMath>
+      <w:r>
+        <w:br w:type="page"/>
+      </w:r>
     </w:p>
     <w:p>
       <w:pPr>
@@ -11417,7 +11392,7 @@
           <w:rFonts w:eastAsia="Times New Roman"/>
         </w:rPr>
       </w:pPr>
-      <w:bookmarkStart w:id="17" w:name="_Toc117081832"/>
+      <w:bookmarkStart w:id="16" w:name="_Toc116678810"/>
       <w:r>
         <w:rPr>
           <w:rFonts w:eastAsia="Times New Roman"/>
@@ -11425,22 +11400,15 @@
         <w:lastRenderedPageBreak/>
         <w:t>Задание 6*</w:t>
       </w:r>
-      <w:bookmarkEnd w:id="17"/>
-    </w:p>
+      <w:bookmarkEnd w:id="16"/>
+    </w:p>
+    <w:p/>
     <w:p>
       <w:pPr>
         <w:ind w:firstLine="708"/>
       </w:pPr>
       <w:r>
-        <w:t xml:space="preserve">Для выполнения этого задания была написана программа на языке </w:t>
-      </w:r>
-      <w:proofErr w:type="spellStart"/>
-      <w:r>
-        <w:t>Java</w:t>
-      </w:r>
-      <w:proofErr w:type="spellEnd"/>
-      <w:r>
-        <w:t>. Далее представлен её код.</w:t>
+        <w:t>Для выполнения этого задания была написана программа на языке Java. Далее представлен её код.</w:t>
       </w:r>
     </w:p>
     <w:p>
@@ -11451,30 +11419,20 @@
           <w:u w:val="single"/>
         </w:rPr>
       </w:pPr>
-      <w:proofErr w:type="spellStart"/>
       <w:r>
         <w:rPr>
           <w:b/>
           <w:bCs/>
           <w:u w:val="single"/>
         </w:rPr>
-        <w:t>HammingAnalyser</w:t>
-      </w:r>
-      <w:proofErr w:type="spellEnd"/>
+        <w:t>HammingAnalyser/Main.java</w:t>
+      </w:r>
       <w:r>
         <w:rPr>
           <w:b/>
           <w:bCs/>
           <w:u w:val="single"/>
         </w:rPr>
-        <w:t>/Main.java</w:t>
-      </w:r>
-      <w:r>
-        <w:rPr>
-          <w:b/>
-          <w:bCs/>
-          <w:u w:val="single"/>
-        </w:rPr>
         <w:t>:</w:t>
       </w:r>
     </w:p>
@@ -11490,7 +11448,6 @@
           <w:lang w:eastAsia="zh-CN"/>
         </w:rPr>
       </w:pPr>
-      <w:proofErr w:type="spellStart"/>
       <w:r>
         <w:rPr>
           <w:rFonts w:ascii="JetBrains Mono" w:eastAsia="Times New Roman" w:hAnsi="JetBrains Mono" w:cs="JetBrains Mono"/>
@@ -11501,7 +11458,6 @@
         </w:rPr>
         <w:t>package</w:t>
       </w:r>
-      <w:proofErr w:type="spellEnd"/>
       <w:r>
         <w:rPr>
           <w:rFonts w:ascii="JetBrains Mono" w:eastAsia="Times New Roman" w:hAnsi="JetBrains Mono" w:cs="JetBrains Mono"/>
@@ -11512,7 +11468,6 @@
         </w:rPr>
         <w:t xml:space="preserve"> </w:t>
       </w:r>
-      <w:proofErr w:type="spellStart"/>
       <w:r>
         <w:rPr>
           <w:rFonts w:ascii="JetBrains Mono" w:eastAsia="Times New Roman" w:hAnsi="JetBrains Mono" w:cs="JetBrains Mono"/>
@@ -11523,7 +11478,6 @@
         </w:rPr>
         <w:t>HammingAnalyser</w:t>
       </w:r>
-      <w:proofErr w:type="spellEnd"/>
       <w:r>
         <w:rPr>
           <w:rFonts w:ascii="JetBrains Mono" w:eastAsia="Times New Roman" w:hAnsi="JetBrains Mono" w:cs="JetBrains Mono"/>
@@ -11560,7 +11514,6 @@
           <w:lang w:eastAsia="zh-CN"/>
         </w:rPr>
       </w:pPr>
-      <w:proofErr w:type="spellStart"/>
       <w:r>
         <w:rPr>
           <w:rFonts w:ascii="JetBrains Mono" w:eastAsia="Times New Roman" w:hAnsi="JetBrains Mono" w:cs="JetBrains Mono"/>
@@ -11571,7 +11524,6 @@
         </w:rPr>
         <w:t>import</w:t>
       </w:r>
-      <w:proofErr w:type="spellEnd"/>
       <w:r>
         <w:rPr>
           <w:rFonts w:ascii="JetBrains Mono" w:eastAsia="Times New Roman" w:hAnsi="JetBrains Mono" w:cs="JetBrains Mono"/>
@@ -11582,7 +11534,6 @@
         </w:rPr>
         <w:t xml:space="preserve"> </w:t>
       </w:r>
-      <w:proofErr w:type="spellStart"/>
       <w:r>
         <w:rPr>
           <w:rFonts w:ascii="JetBrains Mono" w:eastAsia="Times New Roman" w:hAnsi="JetBrains Mono" w:cs="JetBrains Mono"/>
@@ -11633,7 +11584,6 @@
         </w:rPr>
         <w:t>Scanner</w:t>
       </w:r>
-      <w:proofErr w:type="spellEnd"/>
       <w:r>
         <w:rPr>
           <w:rFonts w:ascii="JetBrains Mono" w:eastAsia="Times New Roman" w:hAnsi="JetBrains Mono" w:cs="JetBrains Mono"/>
@@ -11670,7 +11620,6 @@
           <w:lang w:val="en-US" w:eastAsia="zh-CN"/>
         </w:rPr>
       </w:pPr>
-      <w:proofErr w:type="gramStart"/>
       <w:r>
         <w:rPr>
           <w:rFonts w:ascii="JetBrains Mono" w:eastAsia="Times New Roman" w:hAnsi="JetBrains Mono" w:cs="JetBrains Mono"/>
@@ -11681,7 +11630,6 @@
         </w:rPr>
         <w:t>final</w:t>
       </w:r>
-      <w:proofErr w:type="gramEnd"/>
       <w:r>
         <w:rPr>
           <w:rFonts w:ascii="JetBrains Mono" w:eastAsia="Times New Roman" w:hAnsi="JetBrains Mono" w:cs="JetBrains Mono"/>
@@ -11755,7 +11703,6 @@
         </w:rPr>
         <w:t xml:space="preserve">    </w:t>
       </w:r>
-      <w:proofErr w:type="gramStart"/>
       <w:r>
         <w:rPr>
           <w:rFonts w:ascii="JetBrains Mono" w:eastAsia="Times New Roman" w:hAnsi="JetBrains Mono" w:cs="JetBrains Mono"/>
@@ -11766,7 +11713,6 @@
         </w:rPr>
         <w:t>private</w:t>
       </w:r>
-      <w:proofErr w:type="gramEnd"/>
       <w:r>
         <w:rPr>
           <w:rFonts w:ascii="JetBrains Mono" w:eastAsia="Times New Roman" w:hAnsi="JetBrains Mono" w:cs="JetBrains Mono"/>
@@ -11837,7 +11783,6 @@
         </w:rPr>
         <w:t xml:space="preserve"> </w:t>
       </w:r>
-      <w:proofErr w:type="spellStart"/>
       <w:r>
         <w:rPr>
           <w:rFonts w:ascii="JetBrains Mono" w:eastAsia="Times New Roman" w:hAnsi="JetBrains Mono" w:cs="JetBrains Mono"/>
@@ -11848,7 +11793,6 @@
         </w:rPr>
         <w:t>inp</w:t>
       </w:r>
-      <w:proofErr w:type="spellEnd"/>
       <w:r>
         <w:rPr>
           <w:rFonts w:ascii="JetBrains Mono" w:eastAsia="Times New Roman" w:hAnsi="JetBrains Mono" w:cs="JetBrains Mono"/>
@@ -11975,7 +11919,6 @@
         </w:rPr>
         <w:t xml:space="preserve">    </w:t>
       </w:r>
-      <w:proofErr w:type="gramStart"/>
       <w:r>
         <w:rPr>
           <w:rFonts w:ascii="JetBrains Mono" w:eastAsia="Times New Roman" w:hAnsi="JetBrains Mono" w:cs="JetBrains Mono"/>
@@ -11986,7 +11929,6 @@
         </w:rPr>
         <w:t>public</w:t>
       </w:r>
-      <w:proofErr w:type="gramEnd"/>
       <w:r>
         <w:rPr>
           <w:rFonts w:ascii="JetBrains Mono" w:eastAsia="Times New Roman" w:hAnsi="JetBrains Mono" w:cs="JetBrains Mono"/>
@@ -12077,7 +12019,6 @@
         </w:rPr>
         <w:t xml:space="preserve">[] </w:t>
       </w:r>
-      <w:proofErr w:type="spellStart"/>
       <w:r>
         <w:rPr>
           <w:rFonts w:ascii="JetBrains Mono" w:eastAsia="Times New Roman" w:hAnsi="JetBrains Mono" w:cs="JetBrains Mono"/>
@@ -12088,7 +12029,6 @@
         </w:rPr>
         <w:t>args</w:t>
       </w:r>
-      <w:proofErr w:type="spellEnd"/>
       <w:r>
         <w:rPr>
           <w:rFonts w:ascii="JetBrains Mono" w:eastAsia="Times New Roman" w:hAnsi="JetBrains Mono" w:cs="JetBrains Mono"/>
@@ -12162,8 +12102,6 @@
         </w:rPr>
         <w:t xml:space="preserve">        </w:t>
       </w:r>
-      <w:proofErr w:type="spellStart"/>
-      <w:proofErr w:type="gramStart"/>
       <w:r>
         <w:rPr>
           <w:rFonts w:ascii="JetBrains Mono" w:eastAsia="Times New Roman" w:hAnsi="JetBrains Mono" w:cs="JetBrains Mono"/>
@@ -12174,8 +12112,6 @@
         </w:rPr>
         <w:t>boolean</w:t>
       </w:r>
-      <w:proofErr w:type="spellEnd"/>
-      <w:proofErr w:type="gramEnd"/>
       <w:r>
         <w:rPr>
           <w:rFonts w:ascii="JetBrains Mono" w:eastAsia="Times New Roman" w:hAnsi="JetBrains Mono" w:cs="JetBrains Mono"/>
@@ -12186,7 +12122,6 @@
         </w:rPr>
         <w:t xml:space="preserve"> </w:t>
       </w:r>
-      <w:proofErr w:type="spellStart"/>
       <w:r>
         <w:rPr>
           <w:rFonts w:ascii="JetBrains Mono" w:eastAsia="Times New Roman" w:hAnsi="JetBrains Mono" w:cs="JetBrains Mono"/>
@@ -12197,7 +12132,6 @@
         </w:rPr>
         <w:t>messageCreated</w:t>
       </w:r>
-      <w:proofErr w:type="spellEnd"/>
       <w:r>
         <w:rPr>
           <w:rFonts w:ascii="JetBrains Mono" w:eastAsia="Times New Roman" w:hAnsi="JetBrains Mono" w:cs="JetBrains Mono"/>
@@ -12271,7 +12205,6 @@
         </w:rPr>
         <w:t xml:space="preserve"> </w:t>
       </w:r>
-      <w:proofErr w:type="spellStart"/>
       <w:r>
         <w:rPr>
           <w:rFonts w:ascii="JetBrains Mono" w:eastAsia="Times New Roman" w:hAnsi="JetBrains Mono" w:cs="JetBrains Mono"/>
@@ -12282,7 +12215,6 @@
         </w:rPr>
         <w:t>msg</w:t>
       </w:r>
-      <w:proofErr w:type="spellEnd"/>
       <w:r>
         <w:rPr>
           <w:rFonts w:ascii="JetBrains Mono" w:eastAsia="Times New Roman" w:hAnsi="JetBrains Mono" w:cs="JetBrains Mono"/>
@@ -12336,7 +12268,6 @@
         </w:rPr>
         <w:t xml:space="preserve">        </w:t>
       </w:r>
-      <w:proofErr w:type="gramStart"/>
       <w:r>
         <w:rPr>
           <w:rFonts w:ascii="JetBrains Mono" w:eastAsia="Times New Roman" w:hAnsi="JetBrains Mono" w:cs="JetBrains Mono"/>
@@ -12347,7 +12278,6 @@
         </w:rPr>
         <w:t>do</w:t>
       </w:r>
-      <w:proofErr w:type="gramEnd"/>
       <w:r>
         <w:rPr>
           <w:rFonts w:ascii="JetBrains Mono" w:eastAsia="Times New Roman" w:hAnsi="JetBrains Mono" w:cs="JetBrains Mono"/>
@@ -12381,7 +12311,6 @@
         </w:rPr>
         <w:t xml:space="preserve">            </w:t>
       </w:r>
-      <w:proofErr w:type="spellStart"/>
       <w:r>
         <w:rPr>
           <w:rFonts w:ascii="JetBrains Mono" w:eastAsia="Times New Roman" w:hAnsi="JetBrains Mono" w:cs="JetBrains Mono"/>
@@ -12432,7 +12361,6 @@
         </w:rPr>
         <w:t>print</w:t>
       </w:r>
-      <w:proofErr w:type="spellEnd"/>
       <w:r>
         <w:rPr>
           <w:rFonts w:ascii="JetBrains Mono" w:eastAsia="Times New Roman" w:hAnsi="JetBrains Mono" w:cs="JetBrains Mono"/>
@@ -12451,20 +12379,8 @@
           <w:szCs w:val="16"/>
           <w:lang w:eastAsia="zh-CN"/>
         </w:rPr>
-        <w:t>"Введите сообщение</w:t>
-      </w:r>
-      <w:proofErr w:type="gramStart"/>
-      <w:r>
-        <w:rPr>
-          <w:rFonts w:ascii="JetBrains Mono" w:eastAsia="Times New Roman" w:hAnsi="JetBrains Mono" w:cs="JetBrains Mono"/>
-          <w:color w:val="A31515"/>
-          <w:sz w:val="16"/>
-          <w:szCs w:val="16"/>
-          <w:lang w:eastAsia="zh-CN"/>
-        </w:rPr>
-        <w:t>: "</w:t>
-      </w:r>
-      <w:proofErr w:type="gramEnd"/>
+        <w:t>"Введите сообщение: "</w:t>
+      </w:r>
       <w:r>
         <w:rPr>
           <w:rFonts w:ascii="JetBrains Mono" w:eastAsia="Times New Roman" w:hAnsi="JetBrains Mono" w:cs="JetBrains Mono"/>
@@ -12518,7 +12434,6 @@
         </w:rPr>
         <w:t xml:space="preserve"> </w:t>
       </w:r>
-      <w:proofErr w:type="spellStart"/>
       <w:r>
         <w:rPr>
           <w:rFonts w:ascii="JetBrains Mono" w:eastAsia="Times New Roman" w:hAnsi="JetBrains Mono" w:cs="JetBrains Mono"/>
@@ -12529,7 +12444,6 @@
         </w:rPr>
         <w:t>msgStr</w:t>
       </w:r>
-      <w:proofErr w:type="spellEnd"/>
       <w:r>
         <w:rPr>
           <w:rFonts w:ascii="JetBrains Mono" w:eastAsia="Times New Roman" w:hAnsi="JetBrains Mono" w:cs="JetBrains Mono"/>
@@ -12540,8 +12454,6 @@
         </w:rPr>
         <w:t xml:space="preserve"> = </w:t>
       </w:r>
-      <w:proofErr w:type="spellStart"/>
-      <w:proofErr w:type="gramStart"/>
       <w:r>
         <w:rPr>
           <w:rFonts w:ascii="JetBrains Mono" w:eastAsia="Times New Roman" w:hAnsi="JetBrains Mono" w:cs="JetBrains Mono"/>
@@ -12572,27 +12484,15 @@
         </w:rPr>
         <w:t>next</w:t>
       </w:r>
-      <w:proofErr w:type="spellEnd"/>
-      <w:r>
-        <w:rPr>
-          <w:rFonts w:ascii="JetBrains Mono" w:eastAsia="Times New Roman" w:hAnsi="JetBrains Mono" w:cs="JetBrains Mono"/>
-          <w:color w:val="000000"/>
-          <w:sz w:val="16"/>
-          <w:szCs w:val="16"/>
-          <w:lang w:val="en-US" w:eastAsia="zh-CN"/>
-        </w:rPr>
-        <w:t>(</w:t>
-      </w:r>
-      <w:proofErr w:type="gramEnd"/>
-      <w:r>
-        <w:rPr>
-          <w:rFonts w:ascii="JetBrains Mono" w:eastAsia="Times New Roman" w:hAnsi="JetBrains Mono" w:cs="JetBrains Mono"/>
-          <w:color w:val="000000"/>
-          <w:sz w:val="16"/>
-          <w:szCs w:val="16"/>
-          <w:lang w:val="en-US" w:eastAsia="zh-CN"/>
-        </w:rPr>
-        <w:t>);</w:t>
+      <w:r>
+        <w:rPr>
+          <w:rFonts w:ascii="JetBrains Mono" w:eastAsia="Times New Roman" w:hAnsi="JetBrains Mono" w:cs="JetBrains Mono"/>
+          <w:color w:val="000000"/>
+          <w:sz w:val="16"/>
+          <w:szCs w:val="16"/>
+          <w:lang w:val="en-US" w:eastAsia="zh-CN"/>
+        </w:rPr>
+        <w:t>();</w:t>
       </w:r>
     </w:p>
     <w:p>
@@ -12617,7 +12517,6 @@
         </w:rPr>
         <w:t xml:space="preserve">            </w:t>
       </w:r>
-      <w:proofErr w:type="gramStart"/>
       <w:r>
         <w:rPr>
           <w:rFonts w:ascii="JetBrains Mono" w:eastAsia="Times New Roman" w:hAnsi="JetBrains Mono" w:cs="JetBrains Mono"/>
@@ -12628,7 +12527,6 @@
         </w:rPr>
         <w:t>try</w:t>
       </w:r>
-      <w:proofErr w:type="gramEnd"/>
       <w:r>
         <w:rPr>
           <w:rFonts w:ascii="JetBrains Mono" w:eastAsia="Times New Roman" w:hAnsi="JetBrains Mono" w:cs="JetBrains Mono"/>
@@ -12662,8 +12560,6 @@
         </w:rPr>
         <w:t xml:space="preserve">                </w:t>
       </w:r>
-      <w:proofErr w:type="spellStart"/>
-      <w:proofErr w:type="gramStart"/>
       <w:r>
         <w:rPr>
           <w:rFonts w:ascii="JetBrains Mono" w:eastAsia="Times New Roman" w:hAnsi="JetBrains Mono" w:cs="JetBrains Mono"/>
@@ -12674,8 +12570,6 @@
         </w:rPr>
         <w:t>msg</w:t>
       </w:r>
-      <w:proofErr w:type="spellEnd"/>
-      <w:proofErr w:type="gramEnd"/>
       <w:r>
         <w:rPr>
           <w:rFonts w:ascii="JetBrains Mono" w:eastAsia="Times New Roman" w:hAnsi="JetBrains Mono" w:cs="JetBrains Mono"/>
@@ -12726,7 +12620,6 @@
         </w:rPr>
         <w:t>(</w:t>
       </w:r>
-      <w:proofErr w:type="spellStart"/>
       <w:r>
         <w:rPr>
           <w:rFonts w:ascii="JetBrains Mono" w:eastAsia="Times New Roman" w:hAnsi="JetBrains Mono" w:cs="JetBrains Mono"/>
@@ -12737,7 +12630,6 @@
         </w:rPr>
         <w:t>msgStr</w:t>
       </w:r>
-      <w:proofErr w:type="spellEnd"/>
       <w:r>
         <w:rPr>
           <w:rFonts w:ascii="JetBrains Mono" w:eastAsia="Times New Roman" w:hAnsi="JetBrains Mono" w:cs="JetBrains Mono"/>
@@ -12771,8 +12663,6 @@
         </w:rPr>
         <w:t xml:space="preserve">                </w:t>
       </w:r>
-      <w:proofErr w:type="spellStart"/>
-      <w:proofErr w:type="gramStart"/>
       <w:r>
         <w:rPr>
           <w:rFonts w:ascii="JetBrains Mono" w:eastAsia="Times New Roman" w:hAnsi="JetBrains Mono" w:cs="JetBrains Mono"/>
@@ -12783,8 +12673,6 @@
         </w:rPr>
         <w:t>messageCreated</w:t>
       </w:r>
-      <w:proofErr w:type="spellEnd"/>
-      <w:proofErr w:type="gramEnd"/>
       <w:r>
         <w:rPr>
           <w:rFonts w:ascii="JetBrains Mono" w:eastAsia="Times New Roman" w:hAnsi="JetBrains Mono" w:cs="JetBrains Mono"/>
@@ -12921,8 +12809,6 @@
         </w:rPr>
         <w:t xml:space="preserve">                </w:t>
       </w:r>
-      <w:proofErr w:type="spellStart"/>
-      <w:proofErr w:type="gramStart"/>
       <w:r>
         <w:rPr>
           <w:rFonts w:ascii="JetBrains Mono" w:eastAsia="Times New Roman" w:hAnsi="JetBrains Mono" w:cs="JetBrains Mono"/>
@@ -12973,7 +12859,6 @@
         </w:rPr>
         <w:t>println</w:t>
       </w:r>
-      <w:proofErr w:type="spellEnd"/>
       <w:r>
         <w:rPr>
           <w:rFonts w:ascii="JetBrains Mono" w:eastAsia="Times New Roman" w:hAnsi="JetBrains Mono" w:cs="JetBrains Mono"/>
@@ -12984,7 +12869,6 @@
         </w:rPr>
         <w:t>(</w:t>
       </w:r>
-      <w:proofErr w:type="gramEnd"/>
       <w:r>
         <w:rPr>
           <w:rFonts w:ascii="JetBrains Mono" w:eastAsia="Times New Roman" w:hAnsi="JetBrains Mono" w:cs="JetBrains Mono"/>
@@ -13069,20 +12953,8 @@
           <w:szCs w:val="16"/>
           <w:lang w:val="en-US" w:eastAsia="zh-CN"/>
         </w:rPr>
-        <w:t xml:space="preserve"> (</w:t>
-      </w:r>
-      <w:proofErr w:type="gramStart"/>
-      <w:r>
-        <w:rPr>
-          <w:rFonts w:ascii="JetBrains Mono" w:eastAsia="Times New Roman" w:hAnsi="JetBrains Mono" w:cs="JetBrains Mono"/>
-          <w:color w:val="000000"/>
-          <w:sz w:val="16"/>
-          <w:szCs w:val="16"/>
-          <w:lang w:val="en-US" w:eastAsia="zh-CN"/>
-        </w:rPr>
-        <w:t>!</w:t>
-      </w:r>
-      <w:proofErr w:type="spellStart"/>
+        <w:t xml:space="preserve"> (!</w:t>
+      </w:r>
       <w:r>
         <w:rPr>
           <w:rFonts w:ascii="JetBrains Mono" w:eastAsia="Times New Roman" w:hAnsi="JetBrains Mono" w:cs="JetBrains Mono"/>
@@ -13093,8 +12965,6 @@
         </w:rPr>
         <w:t>messageCreated</w:t>
       </w:r>
-      <w:proofErr w:type="spellEnd"/>
-      <w:proofErr w:type="gramEnd"/>
       <w:r>
         <w:rPr>
           <w:rFonts w:ascii="JetBrains Mono" w:eastAsia="Times New Roman" w:hAnsi="JetBrains Mono" w:cs="JetBrains Mono"/>
@@ -13128,8 +12998,6 @@
         </w:rPr>
         <w:t xml:space="preserve">        </w:t>
       </w:r>
-      <w:proofErr w:type="spellStart"/>
-      <w:proofErr w:type="gramStart"/>
       <w:r>
         <w:rPr>
           <w:rFonts w:ascii="JetBrains Mono" w:eastAsia="Times New Roman" w:hAnsi="JetBrains Mono" w:cs="JetBrains Mono"/>
@@ -13140,7 +13008,6 @@
         </w:rPr>
         <w:t>printErrorAndFix</w:t>
       </w:r>
-      <w:proofErr w:type="spellEnd"/>
       <w:r>
         <w:rPr>
           <w:rFonts w:ascii="JetBrains Mono" w:eastAsia="Times New Roman" w:hAnsi="JetBrains Mono" w:cs="JetBrains Mono"/>
@@ -13151,8 +13018,6 @@
         </w:rPr>
         <w:t>(</w:t>
       </w:r>
-      <w:proofErr w:type="spellStart"/>
-      <w:proofErr w:type="gramEnd"/>
       <w:r>
         <w:rPr>
           <w:rFonts w:ascii="JetBrains Mono" w:eastAsia="Times New Roman" w:hAnsi="JetBrains Mono" w:cs="JetBrains Mono"/>
@@ -13163,7 +13028,6 @@
         </w:rPr>
         <w:t>msg</w:t>
       </w:r>
-      <w:proofErr w:type="spellEnd"/>
       <w:r>
         <w:rPr>
           <w:rFonts w:ascii="JetBrains Mono" w:eastAsia="Times New Roman" w:hAnsi="JetBrains Mono" w:cs="JetBrains Mono"/>
@@ -13233,7 +13097,6 @@
         </w:rPr>
         <w:t xml:space="preserve">    </w:t>
       </w:r>
-      <w:proofErr w:type="gramStart"/>
       <w:r>
         <w:rPr>
           <w:rFonts w:ascii="JetBrains Mono" w:eastAsia="Times New Roman" w:hAnsi="JetBrains Mono" w:cs="JetBrains Mono"/>
@@ -13244,7 +13107,6 @@
         </w:rPr>
         <w:t>private</w:t>
       </w:r>
-      <w:proofErr w:type="gramEnd"/>
       <w:r>
         <w:rPr>
           <w:rFonts w:ascii="JetBrains Mono" w:eastAsia="Times New Roman" w:hAnsi="JetBrains Mono" w:cs="JetBrains Mono"/>
@@ -13295,7 +13157,6 @@
         </w:rPr>
         <w:t xml:space="preserve"> </w:t>
       </w:r>
-      <w:proofErr w:type="spellStart"/>
       <w:r>
         <w:rPr>
           <w:rFonts w:ascii="JetBrains Mono" w:eastAsia="Times New Roman" w:hAnsi="JetBrains Mono" w:cs="JetBrains Mono"/>
@@ -13306,7 +13167,6 @@
         </w:rPr>
         <w:t>printErrorAndFix</w:t>
       </w:r>
-      <w:proofErr w:type="spellEnd"/>
       <w:r>
         <w:rPr>
           <w:rFonts w:ascii="JetBrains Mono" w:eastAsia="Times New Roman" w:hAnsi="JetBrains Mono" w:cs="JetBrains Mono"/>
@@ -13400,7 +13260,6 @@
         </w:rPr>
         <w:t xml:space="preserve"> </w:t>
       </w:r>
-      <w:proofErr w:type="spellStart"/>
       <w:r>
         <w:rPr>
           <w:rFonts w:ascii="JetBrains Mono" w:eastAsia="Times New Roman" w:hAnsi="JetBrains Mono" w:cs="JetBrains Mono"/>
@@ -13411,7 +13270,6 @@
         </w:rPr>
         <w:t>errorBit</w:t>
       </w:r>
-      <w:proofErr w:type="spellEnd"/>
       <w:r>
         <w:rPr>
           <w:rFonts w:ascii="JetBrains Mono" w:eastAsia="Times New Roman" w:hAnsi="JetBrains Mono" w:cs="JetBrains Mono"/>
@@ -13422,8 +13280,6 @@
         </w:rPr>
         <w:t xml:space="preserve"> = </w:t>
       </w:r>
-      <w:proofErr w:type="spellStart"/>
-      <w:proofErr w:type="gramStart"/>
       <w:r>
         <w:rPr>
           <w:rFonts w:ascii="JetBrains Mono" w:eastAsia="Times New Roman" w:hAnsi="JetBrains Mono" w:cs="JetBrains Mono"/>
@@ -13454,27 +13310,15 @@
         </w:rPr>
         <w:t>getErrorBit</w:t>
       </w:r>
-      <w:proofErr w:type="spellEnd"/>
-      <w:r>
-        <w:rPr>
-          <w:rFonts w:ascii="JetBrains Mono" w:eastAsia="Times New Roman" w:hAnsi="JetBrains Mono" w:cs="JetBrains Mono"/>
-          <w:color w:val="000000"/>
-          <w:sz w:val="16"/>
-          <w:szCs w:val="16"/>
-          <w:lang w:val="en-US" w:eastAsia="zh-CN"/>
-        </w:rPr>
-        <w:t>(</w:t>
-      </w:r>
-      <w:proofErr w:type="gramEnd"/>
-      <w:r>
-        <w:rPr>
-          <w:rFonts w:ascii="JetBrains Mono" w:eastAsia="Times New Roman" w:hAnsi="JetBrains Mono" w:cs="JetBrains Mono"/>
-          <w:color w:val="000000"/>
-          <w:sz w:val="16"/>
-          <w:szCs w:val="16"/>
-          <w:lang w:val="en-US" w:eastAsia="zh-CN"/>
-        </w:rPr>
-        <w:t>);</w:t>
+      <w:r>
+        <w:rPr>
+          <w:rFonts w:ascii="JetBrains Mono" w:eastAsia="Times New Roman" w:hAnsi="JetBrains Mono" w:cs="JetBrains Mono"/>
+          <w:color w:val="000000"/>
+          <w:sz w:val="16"/>
+          <w:szCs w:val="16"/>
+          <w:lang w:val="en-US" w:eastAsia="zh-CN"/>
+        </w:rPr>
+        <w:t>();</w:t>
       </w:r>
     </w:p>
     <w:p>
@@ -13499,7 +13343,6 @@
         </w:rPr>
         <w:t xml:space="preserve">        </w:t>
       </w:r>
-      <w:proofErr w:type="gramStart"/>
       <w:r>
         <w:rPr>
           <w:rFonts w:ascii="JetBrains Mono" w:eastAsia="Times New Roman" w:hAnsi="JetBrains Mono" w:cs="JetBrains Mono"/>
@@ -13510,7 +13353,6 @@
         </w:rPr>
         <w:t>if</w:t>
       </w:r>
-      <w:proofErr w:type="gramEnd"/>
       <w:r>
         <w:rPr>
           <w:rFonts w:ascii="JetBrains Mono" w:eastAsia="Times New Roman" w:hAnsi="JetBrains Mono" w:cs="JetBrains Mono"/>
@@ -13521,7 +13363,6 @@
         </w:rPr>
         <w:t xml:space="preserve"> (</w:t>
       </w:r>
-      <w:proofErr w:type="spellStart"/>
       <w:r>
         <w:rPr>
           <w:rFonts w:ascii="JetBrains Mono" w:eastAsia="Times New Roman" w:hAnsi="JetBrains Mono" w:cs="JetBrains Mono"/>
@@ -13532,7 +13373,6 @@
         </w:rPr>
         <w:t>errorBit</w:t>
       </w:r>
-      <w:proofErr w:type="spellEnd"/>
       <w:r>
         <w:rPr>
           <w:rFonts w:ascii="JetBrains Mono" w:eastAsia="Times New Roman" w:hAnsi="JetBrains Mono" w:cs="JetBrains Mono"/>
@@ -13586,8 +13426,6 @@
         </w:rPr>
         <w:t xml:space="preserve">            </w:t>
       </w:r>
-      <w:proofErr w:type="spellStart"/>
-      <w:proofErr w:type="gramStart"/>
       <w:r>
         <w:rPr>
           <w:rFonts w:ascii="JetBrains Mono" w:eastAsia="Times New Roman" w:hAnsi="JetBrains Mono" w:cs="JetBrains Mono"/>
@@ -13638,7 +13476,6 @@
         </w:rPr>
         <w:t>printf</w:t>
       </w:r>
-      <w:proofErr w:type="spellEnd"/>
       <w:r>
         <w:rPr>
           <w:rFonts w:ascii="JetBrains Mono" w:eastAsia="Times New Roman" w:hAnsi="JetBrains Mono" w:cs="JetBrains Mono"/>
@@ -13649,7 +13486,6 @@
         </w:rPr>
         <w:t>(</w:t>
       </w:r>
-      <w:proofErr w:type="gramEnd"/>
       <w:r>
         <w:rPr>
           <w:rFonts w:ascii="JetBrains Mono" w:eastAsia="Times New Roman" w:hAnsi="JetBrains Mono" w:cs="JetBrains Mono"/>
@@ -13750,7 +13586,6 @@
         </w:rPr>
         <w:t xml:space="preserve">, </w:t>
       </w:r>
-      <w:proofErr w:type="spellStart"/>
       <w:r>
         <w:rPr>
           <w:rFonts w:ascii="JetBrains Mono" w:eastAsia="Times New Roman" w:hAnsi="JetBrains Mono" w:cs="JetBrains Mono"/>
@@ -13761,7 +13596,6 @@
         </w:rPr>
         <w:t>errorBit</w:t>
       </w:r>
-      <w:proofErr w:type="spellEnd"/>
       <w:r>
         <w:rPr>
           <w:rFonts w:ascii="JetBrains Mono" w:eastAsia="Times New Roman" w:hAnsi="JetBrains Mono" w:cs="JetBrains Mono"/>
@@ -13858,7 +13692,6 @@
         </w:rPr>
         <w:t xml:space="preserve">            </w:t>
       </w:r>
-      <w:proofErr w:type="gramStart"/>
       <w:r>
         <w:rPr>
           <w:rFonts w:ascii="JetBrains Mono" w:eastAsia="Times New Roman" w:hAnsi="JetBrains Mono" w:cs="JetBrains Mono"/>
@@ -13869,7 +13702,6 @@
         </w:rPr>
         <w:t>try</w:t>
       </w:r>
-      <w:proofErr w:type="gramEnd"/>
       <w:r>
         <w:rPr>
           <w:rFonts w:ascii="JetBrains Mono" w:eastAsia="Times New Roman" w:hAnsi="JetBrains Mono" w:cs="JetBrains Mono"/>
@@ -13903,7 +13735,6 @@
         </w:rPr>
         <w:t xml:space="preserve">                </w:t>
       </w:r>
-      <w:proofErr w:type="gramStart"/>
       <w:r>
         <w:rPr>
           <w:rFonts w:ascii="JetBrains Mono" w:eastAsia="Times New Roman" w:hAnsi="JetBrains Mono" w:cs="JetBrains Mono"/>
@@ -13914,7 +13745,6 @@
         </w:rPr>
         <w:t>fixed</w:t>
       </w:r>
-      <w:proofErr w:type="gramEnd"/>
       <w:r>
         <w:rPr>
           <w:rFonts w:ascii="JetBrains Mono" w:eastAsia="Times New Roman" w:hAnsi="JetBrains Mono" w:cs="JetBrains Mono"/>
@@ -13925,7 +13755,6 @@
         </w:rPr>
         <w:t xml:space="preserve"> = </w:t>
       </w:r>
-      <w:proofErr w:type="spellStart"/>
       <w:r>
         <w:rPr>
           <w:rFonts w:ascii="JetBrains Mono" w:eastAsia="Times New Roman" w:hAnsi="JetBrains Mono" w:cs="JetBrains Mono"/>
@@ -13956,7 +13785,6 @@
         </w:rPr>
         <w:t>getFixedMessage</w:t>
       </w:r>
-      <w:proofErr w:type="spellEnd"/>
       <w:r>
         <w:rPr>
           <w:rFonts w:ascii="JetBrains Mono" w:eastAsia="Times New Roman" w:hAnsi="JetBrains Mono" w:cs="JetBrains Mono"/>
@@ -14000,7 +13828,6 @@
         </w:rPr>
         <w:t xml:space="preserve">} </w:t>
       </w:r>
-      <w:proofErr w:type="spellStart"/>
       <w:r>
         <w:rPr>
           <w:rFonts w:ascii="JetBrains Mono" w:eastAsia="Times New Roman" w:hAnsi="JetBrains Mono" w:cs="JetBrains Mono"/>
@@ -14011,7 +13838,6 @@
         </w:rPr>
         <w:t>catch</w:t>
       </w:r>
-      <w:proofErr w:type="spellEnd"/>
       <w:r>
         <w:rPr>
           <w:rFonts w:ascii="JetBrains Mono" w:eastAsia="Times New Roman" w:hAnsi="JetBrains Mono" w:cs="JetBrains Mono"/>
@@ -14022,7 +13848,6 @@
         </w:rPr>
         <w:t xml:space="preserve"> (</w:t>
       </w:r>
-      <w:proofErr w:type="spellStart"/>
       <w:r>
         <w:rPr>
           <w:rFonts w:ascii="JetBrains Mono" w:eastAsia="Times New Roman" w:hAnsi="JetBrains Mono" w:cs="JetBrains Mono"/>
@@ -14033,7 +13858,6 @@
         </w:rPr>
         <w:t>Exception</w:t>
       </w:r>
-      <w:proofErr w:type="spellEnd"/>
       <w:r>
         <w:rPr>
           <w:rFonts w:ascii="JetBrains Mono" w:eastAsia="Times New Roman" w:hAnsi="JetBrains Mono" w:cs="JetBrains Mono"/>
@@ -14087,7 +13911,6 @@
         </w:rPr>
         <w:t xml:space="preserve">                </w:t>
       </w:r>
-      <w:proofErr w:type="spellStart"/>
       <w:r>
         <w:rPr>
           <w:rFonts w:ascii="JetBrains Mono" w:eastAsia="Times New Roman" w:hAnsi="JetBrains Mono" w:cs="JetBrains Mono"/>
@@ -14138,7 +13961,6 @@
         </w:rPr>
         <w:t>println</w:t>
       </w:r>
-      <w:proofErr w:type="spellEnd"/>
       <w:r>
         <w:rPr>
           <w:rFonts w:ascii="JetBrains Mono" w:eastAsia="Times New Roman" w:hAnsi="JetBrains Mono" w:cs="JetBrains Mono"/>
@@ -14192,7 +14014,6 @@
         </w:rPr>
         <w:t xml:space="preserve">                </w:t>
       </w:r>
-      <w:proofErr w:type="spellStart"/>
       <w:r>
         <w:rPr>
           <w:rFonts w:ascii="JetBrains Mono" w:eastAsia="Times New Roman" w:hAnsi="JetBrains Mono" w:cs="JetBrains Mono"/>
@@ -14203,7 +14024,6 @@
         </w:rPr>
         <w:t>return</w:t>
       </w:r>
-      <w:proofErr w:type="spellEnd"/>
       <w:r>
         <w:rPr>
           <w:rFonts w:ascii="JetBrains Mono" w:eastAsia="Times New Roman" w:hAnsi="JetBrains Mono" w:cs="JetBrains Mono"/>
@@ -14260,7 +14080,6 @@
         </w:rPr>
         <w:t xml:space="preserve">            </w:t>
       </w:r>
-      <w:proofErr w:type="spellStart"/>
       <w:r>
         <w:rPr>
           <w:rFonts w:ascii="JetBrains Mono" w:eastAsia="Times New Roman" w:hAnsi="JetBrains Mono" w:cs="JetBrains Mono"/>
@@ -14311,7 +14130,6 @@
         </w:rPr>
         <w:t>printf</w:t>
       </w:r>
-      <w:proofErr w:type="spellEnd"/>
       <w:r>
         <w:rPr>
           <w:rFonts w:ascii="JetBrains Mono" w:eastAsia="Times New Roman" w:hAnsi="JetBrains Mono" w:cs="JetBrains Mono"/>
@@ -14362,7 +14180,6 @@
         </w:rPr>
         <w:t xml:space="preserve">, </w:t>
       </w:r>
-      <w:proofErr w:type="spellStart"/>
       <w:r>
         <w:rPr>
           <w:rFonts w:ascii="JetBrains Mono" w:eastAsia="Times New Roman" w:hAnsi="JetBrains Mono" w:cs="JetBrains Mono"/>
@@ -14393,7 +14210,6 @@
         </w:rPr>
         <w:t>getCurrentMessageString</w:t>
       </w:r>
-      <w:proofErr w:type="spellEnd"/>
       <w:r>
         <w:rPr>
           <w:rFonts w:ascii="JetBrains Mono" w:eastAsia="Times New Roman" w:hAnsi="JetBrains Mono" w:cs="JetBrains Mono"/>
@@ -14427,7 +14243,6 @@
         </w:rPr>
         <w:t xml:space="preserve">            </w:t>
       </w:r>
-      <w:proofErr w:type="gramStart"/>
       <w:r>
         <w:rPr>
           <w:rFonts w:ascii="JetBrains Mono" w:eastAsia="Times New Roman" w:hAnsi="JetBrains Mono" w:cs="JetBrains Mono"/>
@@ -14438,7 +14253,6 @@
         </w:rPr>
         <w:t>try</w:t>
       </w:r>
-      <w:proofErr w:type="gramEnd"/>
       <w:r>
         <w:rPr>
           <w:rFonts w:ascii="JetBrains Mono" w:eastAsia="Times New Roman" w:hAnsi="JetBrains Mono" w:cs="JetBrains Mono"/>
@@ -14472,7 +14286,6 @@
         </w:rPr>
         <w:t xml:space="preserve">                </w:t>
       </w:r>
-      <w:proofErr w:type="gramStart"/>
       <w:r>
         <w:rPr>
           <w:rFonts w:ascii="JetBrains Mono" w:eastAsia="Times New Roman" w:hAnsi="JetBrains Mono" w:cs="JetBrains Mono"/>
@@ -14483,7 +14296,6 @@
         </w:rPr>
         <w:t>assert</w:t>
       </w:r>
-      <w:proofErr w:type="gramEnd"/>
       <w:r>
         <w:rPr>
           <w:rFonts w:ascii="JetBrains Mono" w:eastAsia="Times New Roman" w:hAnsi="JetBrains Mono" w:cs="JetBrains Mono"/>
@@ -14494,7 +14306,6 @@
         </w:rPr>
         <w:t xml:space="preserve"> (</w:t>
       </w:r>
-      <w:proofErr w:type="spellStart"/>
       <w:r>
         <w:rPr>
           <w:rFonts w:ascii="JetBrains Mono" w:eastAsia="Times New Roman" w:hAnsi="JetBrains Mono" w:cs="JetBrains Mono"/>
@@ -14525,7 +14336,6 @@
         </w:rPr>
         <w:t>getFixedMessage</w:t>
       </w:r>
-      <w:proofErr w:type="spellEnd"/>
       <w:r>
         <w:rPr>
           <w:rFonts w:ascii="JetBrains Mono" w:eastAsia="Times New Roman" w:hAnsi="JetBrains Mono" w:cs="JetBrains Mono"/>
@@ -14662,8 +14472,6 @@
         </w:rPr>
         <w:t xml:space="preserve">                </w:t>
       </w:r>
-      <w:proofErr w:type="spellStart"/>
-      <w:proofErr w:type="gramStart"/>
       <w:r>
         <w:rPr>
           <w:rFonts w:ascii="JetBrains Mono" w:eastAsia="Times New Roman" w:hAnsi="JetBrains Mono" w:cs="JetBrains Mono"/>
@@ -14714,7 +14522,6 @@
         </w:rPr>
         <w:t>println</w:t>
       </w:r>
-      <w:proofErr w:type="spellEnd"/>
       <w:r>
         <w:rPr>
           <w:rFonts w:ascii="JetBrains Mono" w:eastAsia="Times New Roman" w:hAnsi="JetBrains Mono" w:cs="JetBrains Mono"/>
@@ -14725,7 +14532,6 @@
         </w:rPr>
         <w:t>(</w:t>
       </w:r>
-      <w:proofErr w:type="gramEnd"/>
       <w:r>
         <w:rPr>
           <w:rFonts w:ascii="JetBrains Mono" w:eastAsia="Times New Roman" w:hAnsi="JetBrains Mono" w:cs="JetBrains Mono"/>
@@ -14769,7 +14575,6 @@
         </w:rPr>
         <w:t xml:space="preserve">                </w:t>
       </w:r>
-      <w:proofErr w:type="gramStart"/>
       <w:r>
         <w:rPr>
           <w:rFonts w:ascii="JetBrains Mono" w:eastAsia="Times New Roman" w:hAnsi="JetBrains Mono" w:cs="JetBrains Mono"/>
@@ -14780,7 +14585,6 @@
         </w:rPr>
         <w:t>return</w:t>
       </w:r>
-      <w:proofErr w:type="gramEnd"/>
       <w:r>
         <w:rPr>
           <w:rFonts w:ascii="JetBrains Mono" w:eastAsia="Times New Roman" w:hAnsi="JetBrains Mono" w:cs="JetBrains Mono"/>
@@ -14860,7 +14664,6 @@
         </w:rPr>
         <w:t xml:space="preserve">        </w:t>
       </w:r>
-      <w:proofErr w:type="gramStart"/>
       <w:r>
         <w:rPr>
           <w:rFonts w:ascii="JetBrains Mono" w:eastAsia="Times New Roman" w:hAnsi="JetBrains Mono" w:cs="JetBrains Mono"/>
@@ -14871,7 +14674,6 @@
         </w:rPr>
         <w:t>else</w:t>
       </w:r>
-      <w:proofErr w:type="gramEnd"/>
     </w:p>
     <w:p>
       <w:pPr>
@@ -14895,8 +14697,6 @@
         </w:rPr>
         <w:t xml:space="preserve">            </w:t>
       </w:r>
-      <w:proofErr w:type="spellStart"/>
-      <w:proofErr w:type="gramStart"/>
       <w:r>
         <w:rPr>
           <w:rFonts w:ascii="JetBrains Mono" w:eastAsia="Times New Roman" w:hAnsi="JetBrains Mono" w:cs="JetBrains Mono"/>
@@ -14947,7 +14747,6 @@
         </w:rPr>
         <w:t>printf</w:t>
       </w:r>
-      <w:proofErr w:type="spellEnd"/>
       <w:r>
         <w:rPr>
           <w:rFonts w:ascii="JetBrains Mono" w:eastAsia="Times New Roman" w:hAnsi="JetBrains Mono" w:cs="JetBrains Mono"/>
@@ -14958,7 +14757,6 @@
         </w:rPr>
         <w:t>(</w:t>
       </w:r>
-      <w:proofErr w:type="gramEnd"/>
       <w:r>
         <w:rPr>
           <w:rFonts w:ascii="JetBrains Mono" w:eastAsia="Times New Roman" w:hAnsi="JetBrains Mono" w:cs="JetBrains Mono"/>
@@ -15101,7 +14899,6 @@
           <w:lang w:val="en-US" w:eastAsia="zh-CN"/>
         </w:rPr>
       </w:pPr>
-      <w:proofErr w:type="gramStart"/>
       <w:r>
         <w:rPr>
           <w:rFonts w:ascii="JetBrains Mono" w:eastAsia="Times New Roman" w:hAnsi="JetBrains Mono" w:cs="JetBrains Mono"/>
@@ -15112,7 +14909,6 @@
         </w:rPr>
         <w:t>class</w:t>
       </w:r>
-      <w:proofErr w:type="gramEnd"/>
       <w:r>
         <w:rPr>
           <w:rFonts w:ascii="JetBrains Mono" w:eastAsia="Times New Roman" w:hAnsi="JetBrains Mono" w:cs="JetBrains Mono"/>
@@ -15166,7 +14962,6 @@
         </w:rPr>
         <w:t xml:space="preserve">    </w:t>
       </w:r>
-      <w:proofErr w:type="gramStart"/>
       <w:r>
         <w:rPr>
           <w:rFonts w:ascii="JetBrains Mono" w:eastAsia="Times New Roman" w:hAnsi="JetBrains Mono" w:cs="JetBrains Mono"/>
@@ -15177,7 +14972,6 @@
         </w:rPr>
         <w:t>final</w:t>
       </w:r>
-      <w:proofErr w:type="gramEnd"/>
       <w:r>
         <w:rPr>
           <w:rFonts w:ascii="JetBrains Mono" w:eastAsia="Times New Roman" w:hAnsi="JetBrains Mono" w:cs="JetBrains Mono"/>
@@ -15208,7 +15002,6 @@
         </w:rPr>
         <w:t xml:space="preserve"> </w:t>
       </w:r>
-      <w:proofErr w:type="spellStart"/>
       <w:r>
         <w:rPr>
           <w:rFonts w:ascii="JetBrains Mono" w:eastAsia="Times New Roman" w:hAnsi="JetBrains Mono" w:cs="JetBrains Mono"/>
@@ -15219,7 +15012,6 @@
         </w:rPr>
         <w:t>int</w:t>
       </w:r>
-      <w:proofErr w:type="spellEnd"/>
       <w:r>
         <w:rPr>
           <w:rFonts w:ascii="JetBrains Mono" w:eastAsia="Times New Roman" w:hAnsi="JetBrains Mono" w:cs="JetBrains Mono"/>
@@ -15293,7 +15085,6 @@
         </w:rPr>
         <w:t xml:space="preserve">    </w:t>
       </w:r>
-      <w:proofErr w:type="gramStart"/>
       <w:r>
         <w:rPr>
           <w:rFonts w:ascii="JetBrains Mono" w:eastAsia="Times New Roman" w:hAnsi="JetBrains Mono" w:cs="JetBrains Mono"/>
@@ -15304,7 +15095,6 @@
         </w:rPr>
         <w:t>protected</w:t>
       </w:r>
-      <w:proofErr w:type="gramEnd"/>
       <w:r>
         <w:rPr>
           <w:rFonts w:ascii="JetBrains Mono" w:eastAsia="Times New Roman" w:hAnsi="JetBrains Mono" w:cs="JetBrains Mono"/>
@@ -15335,7 +15125,6 @@
         </w:rPr>
         <w:t xml:space="preserve"> </w:t>
       </w:r>
-      <w:proofErr w:type="spellStart"/>
       <w:r>
         <w:rPr>
           <w:rFonts w:ascii="JetBrains Mono" w:eastAsia="Times New Roman" w:hAnsi="JetBrains Mono" w:cs="JetBrains Mono"/>
@@ -15346,7 +15135,6 @@
         </w:rPr>
         <w:t>msg</w:t>
       </w:r>
-      <w:proofErr w:type="spellEnd"/>
       <w:r>
         <w:rPr>
           <w:rFonts w:ascii="JetBrains Mono" w:eastAsia="Times New Roman" w:hAnsi="JetBrains Mono" w:cs="JetBrains Mono"/>
@@ -15380,7 +15168,6 @@
         </w:rPr>
         <w:t xml:space="preserve">    </w:t>
       </w:r>
-      <w:proofErr w:type="gramStart"/>
       <w:r>
         <w:rPr>
           <w:rFonts w:ascii="JetBrains Mono" w:eastAsia="Times New Roman" w:hAnsi="JetBrains Mono" w:cs="JetBrains Mono"/>
@@ -15391,7 +15178,6 @@
         </w:rPr>
         <w:t>protected</w:t>
       </w:r>
-      <w:proofErr w:type="gramEnd"/>
       <w:r>
         <w:rPr>
           <w:rFonts w:ascii="JetBrains Mono" w:eastAsia="Times New Roman" w:hAnsi="JetBrains Mono" w:cs="JetBrains Mono"/>
@@ -15488,7 +15274,6 @@
         </w:rPr>
         <w:t xml:space="preserve">    </w:t>
       </w:r>
-      <w:proofErr w:type="gramStart"/>
       <w:r>
         <w:rPr>
           <w:rFonts w:ascii="JetBrains Mono" w:eastAsia="Times New Roman" w:hAnsi="JetBrains Mono" w:cs="JetBrains Mono"/>
@@ -15499,7 +15284,6 @@
         </w:rPr>
         <w:t>public</w:t>
       </w:r>
-      <w:proofErr w:type="gramEnd"/>
       <w:r>
         <w:rPr>
           <w:rFonts w:ascii="JetBrains Mono" w:eastAsia="Times New Roman" w:hAnsi="JetBrains Mono" w:cs="JetBrains Mono"/>
@@ -15633,8 +15417,6 @@
         </w:rPr>
         <w:t xml:space="preserve">        </w:t>
       </w:r>
-      <w:proofErr w:type="spellStart"/>
-      <w:proofErr w:type="gramStart"/>
       <w:r>
         <w:rPr>
           <w:rFonts w:ascii="JetBrains Mono" w:eastAsia="Times New Roman" w:hAnsi="JetBrains Mono" w:cs="JetBrains Mono"/>
@@ -15645,7 +15427,6 @@
         </w:rPr>
         <w:t>checkMessage</w:t>
       </w:r>
-      <w:proofErr w:type="spellEnd"/>
       <w:r>
         <w:rPr>
           <w:rFonts w:ascii="JetBrains Mono" w:eastAsia="Times New Roman" w:hAnsi="JetBrains Mono" w:cs="JetBrains Mono"/>
@@ -15656,7 +15437,6 @@
         </w:rPr>
         <w:t>(</w:t>
       </w:r>
-      <w:proofErr w:type="gramEnd"/>
       <w:r>
         <w:rPr>
           <w:rFonts w:ascii="JetBrains Mono" w:eastAsia="Times New Roman" w:hAnsi="JetBrains Mono" w:cs="JetBrains Mono"/>
@@ -15781,10 +15561,9 @@
           <w:szCs w:val="16"/>
           <w:lang w:val="en-US" w:eastAsia="zh-CN"/>
         </w:rPr>
+        <w:lastRenderedPageBreak/>
         <w:t xml:space="preserve">        </w:t>
       </w:r>
-      <w:proofErr w:type="spellStart"/>
-      <w:proofErr w:type="gramStart"/>
       <w:r>
         <w:rPr>
           <w:rFonts w:ascii="JetBrains Mono" w:eastAsia="Times New Roman" w:hAnsi="JetBrains Mono" w:cs="JetBrains Mono"/>
@@ -15795,27 +15574,15 @@
         </w:rPr>
         <w:t>calculateS</w:t>
       </w:r>
-      <w:proofErr w:type="spellEnd"/>
-      <w:r>
-        <w:rPr>
-          <w:rFonts w:ascii="JetBrains Mono" w:eastAsia="Times New Roman" w:hAnsi="JetBrains Mono" w:cs="JetBrains Mono"/>
-          <w:color w:val="000000"/>
-          <w:sz w:val="16"/>
-          <w:szCs w:val="16"/>
-          <w:lang w:val="en-US" w:eastAsia="zh-CN"/>
-        </w:rPr>
-        <w:t>(</w:t>
-      </w:r>
-      <w:proofErr w:type="gramEnd"/>
-      <w:r>
-        <w:rPr>
-          <w:rFonts w:ascii="JetBrains Mono" w:eastAsia="Times New Roman" w:hAnsi="JetBrains Mono" w:cs="JetBrains Mono"/>
-          <w:color w:val="000000"/>
-          <w:sz w:val="16"/>
-          <w:szCs w:val="16"/>
-          <w:lang w:val="en-US" w:eastAsia="zh-CN"/>
-        </w:rPr>
-        <w:t>);</w:t>
+      <w:r>
+        <w:rPr>
+          <w:rFonts w:ascii="JetBrains Mono" w:eastAsia="Times New Roman" w:hAnsi="JetBrains Mono" w:cs="JetBrains Mono"/>
+          <w:color w:val="000000"/>
+          <w:sz w:val="16"/>
+          <w:szCs w:val="16"/>
+          <w:lang w:val="en-US" w:eastAsia="zh-CN"/>
+        </w:rPr>
+        <w:t>();</w:t>
       </w:r>
     </w:p>
     <w:p>
@@ -15861,7 +15628,6 @@
           <w:szCs w:val="16"/>
           <w:lang w:val="en-US" w:eastAsia="zh-CN"/>
         </w:rPr>
-        <w:lastRenderedPageBreak/>
         <w:t xml:space="preserve">    </w:t>
       </w:r>
     </w:p>
@@ -15887,7 +15653,6 @@
         </w:rPr>
         <w:t xml:space="preserve">    </w:t>
       </w:r>
-      <w:proofErr w:type="gramStart"/>
       <w:r>
         <w:rPr>
           <w:rFonts w:ascii="JetBrains Mono" w:eastAsia="Times New Roman" w:hAnsi="JetBrains Mono" w:cs="JetBrains Mono"/>
@@ -15898,7 +15663,6 @@
         </w:rPr>
         <w:t>public</w:t>
       </w:r>
-      <w:proofErr w:type="gramEnd"/>
       <w:r>
         <w:rPr>
           <w:rFonts w:ascii="JetBrains Mono" w:eastAsia="Times New Roman" w:hAnsi="JetBrains Mono" w:cs="JetBrains Mono"/>
@@ -15929,7 +15693,6 @@
         </w:rPr>
         <w:t xml:space="preserve"> </w:t>
       </w:r>
-      <w:proofErr w:type="spellStart"/>
       <w:r>
         <w:rPr>
           <w:rFonts w:ascii="JetBrains Mono" w:eastAsia="Times New Roman" w:hAnsi="JetBrains Mono" w:cs="JetBrains Mono"/>
@@ -15940,7 +15703,6 @@
         </w:rPr>
         <w:t>getErrorBit</w:t>
       </w:r>
-      <w:proofErr w:type="spellEnd"/>
       <w:r>
         <w:rPr>
           <w:rFonts w:ascii="JetBrains Mono" w:eastAsia="Times New Roman" w:hAnsi="JetBrains Mono" w:cs="JetBrains Mono"/>
@@ -15974,8 +15736,6 @@
         </w:rPr>
         <w:t xml:space="preserve">        </w:t>
       </w:r>
-      <w:proofErr w:type="spellStart"/>
-      <w:proofErr w:type="gramStart"/>
       <w:r>
         <w:rPr>
           <w:rFonts w:ascii="JetBrains Mono" w:eastAsia="Times New Roman" w:hAnsi="JetBrains Mono" w:cs="JetBrains Mono"/>
@@ -15986,8 +15746,6 @@
         </w:rPr>
         <w:t>int</w:t>
       </w:r>
-      <w:proofErr w:type="spellEnd"/>
-      <w:proofErr w:type="gramEnd"/>
       <w:r>
         <w:rPr>
           <w:rFonts w:ascii="JetBrains Mono" w:eastAsia="Times New Roman" w:hAnsi="JetBrains Mono" w:cs="JetBrains Mono"/>
@@ -15998,7 +15756,6 @@
         </w:rPr>
         <w:t xml:space="preserve"> </w:t>
       </w:r>
-      <w:proofErr w:type="spellStart"/>
       <w:r>
         <w:rPr>
           <w:rFonts w:ascii="JetBrains Mono" w:eastAsia="Times New Roman" w:hAnsi="JetBrains Mono" w:cs="JetBrains Mono"/>
@@ -16009,7 +15766,6 @@
         </w:rPr>
         <w:t>bitIndex</w:t>
       </w:r>
-      <w:proofErr w:type="spellEnd"/>
       <w:r>
         <w:rPr>
           <w:rFonts w:ascii="JetBrains Mono" w:eastAsia="Times New Roman" w:hAnsi="JetBrains Mono" w:cs="JetBrains Mono"/>
@@ -16020,7 +15776,6 @@
         </w:rPr>
         <w:t xml:space="preserve"> = </w:t>
       </w:r>
-      <w:proofErr w:type="spellStart"/>
       <w:r>
         <w:rPr>
           <w:rFonts w:ascii="JetBrains Mono" w:eastAsia="Times New Roman" w:hAnsi="JetBrains Mono" w:cs="JetBrains Mono"/>
@@ -16031,7 +15786,6 @@
         </w:rPr>
         <w:t>binToDec</w:t>
       </w:r>
-      <w:proofErr w:type="spellEnd"/>
       <w:r>
         <w:rPr>
           <w:rFonts w:ascii="JetBrains Mono" w:eastAsia="Times New Roman" w:hAnsi="JetBrains Mono" w:cs="JetBrains Mono"/>
@@ -16062,7 +15816,6 @@
         </w:rPr>
         <w:t>(</w:t>
       </w:r>
-      <w:proofErr w:type="spellStart"/>
       <w:r>
         <w:rPr>
           <w:rFonts w:ascii="JetBrains Mono" w:eastAsia="Times New Roman" w:hAnsi="JetBrains Mono" w:cs="JetBrains Mono"/>
@@ -16093,7 +15846,6 @@
         </w:rPr>
         <w:t>S</w:t>
       </w:r>
-      <w:proofErr w:type="spellEnd"/>
       <w:r>
         <w:rPr>
           <w:rFonts w:ascii="JetBrains Mono" w:eastAsia="Times New Roman" w:hAnsi="JetBrains Mono" w:cs="JetBrains Mono"/>
@@ -16127,8 +15879,6 @@
         </w:rPr>
         <w:t xml:space="preserve">        </w:t>
       </w:r>
-      <w:proofErr w:type="spellStart"/>
-      <w:proofErr w:type="gramStart"/>
       <w:r>
         <w:rPr>
           <w:rFonts w:ascii="JetBrains Mono" w:eastAsia="Times New Roman" w:hAnsi="JetBrains Mono" w:cs="JetBrains Mono"/>
@@ -16139,8 +15889,6 @@
         </w:rPr>
         <w:t>int</w:t>
       </w:r>
-      <w:proofErr w:type="spellEnd"/>
-      <w:proofErr w:type="gramEnd"/>
       <w:r>
         <w:rPr>
           <w:rFonts w:ascii="JetBrains Mono" w:eastAsia="Times New Roman" w:hAnsi="JetBrains Mono" w:cs="JetBrains Mono"/>
@@ -16191,7 +15939,6 @@
         </w:rPr>
         <w:t>(</w:t>
       </w:r>
-      <w:proofErr w:type="spellStart"/>
       <w:r>
         <w:rPr>
           <w:rFonts w:ascii="JetBrains Mono" w:eastAsia="Times New Roman" w:hAnsi="JetBrains Mono" w:cs="JetBrains Mono"/>
@@ -16202,7 +15949,6 @@
         </w:rPr>
         <w:t>bitIndex</w:t>
       </w:r>
-      <w:proofErr w:type="spellEnd"/>
       <w:r>
         <w:rPr>
           <w:rFonts w:ascii="JetBrains Mono" w:eastAsia="Times New Roman" w:hAnsi="JetBrains Mono" w:cs="JetBrains Mono"/>
@@ -16236,7 +15982,6 @@
         </w:rPr>
         <w:t xml:space="preserve">        </w:t>
       </w:r>
-      <w:proofErr w:type="gramStart"/>
       <w:r>
         <w:rPr>
           <w:rFonts w:ascii="JetBrains Mono" w:eastAsia="Times New Roman" w:hAnsi="JetBrains Mono" w:cs="JetBrains Mono"/>
@@ -16247,7 +15992,6 @@
         </w:rPr>
         <w:t>if</w:t>
       </w:r>
-      <w:proofErr w:type="gramEnd"/>
       <w:r>
         <w:rPr>
           <w:rFonts w:ascii="JetBrains Mono" w:eastAsia="Times New Roman" w:hAnsi="JetBrains Mono" w:cs="JetBrains Mono"/>
@@ -16258,7 +16002,6 @@
         </w:rPr>
         <w:t xml:space="preserve"> (</w:t>
       </w:r>
-      <w:proofErr w:type="spellStart"/>
       <w:r>
         <w:rPr>
           <w:rFonts w:ascii="JetBrains Mono" w:eastAsia="Times New Roman" w:hAnsi="JetBrains Mono" w:cs="JetBrains Mono"/>
@@ -16269,7 +16012,6 @@
         </w:rPr>
         <w:t>bitIndex</w:t>
       </w:r>
-      <w:proofErr w:type="spellEnd"/>
       <w:r>
         <w:rPr>
           <w:rFonts w:ascii="JetBrains Mono" w:eastAsia="Times New Roman" w:hAnsi="JetBrains Mono" w:cs="JetBrains Mono"/>
@@ -16333,7 +16075,6 @@
         </w:rPr>
         <w:t xml:space="preserve">            </w:t>
       </w:r>
-      <w:proofErr w:type="gramStart"/>
       <w:r>
         <w:rPr>
           <w:rFonts w:ascii="JetBrains Mono" w:eastAsia="Times New Roman" w:hAnsi="JetBrains Mono" w:cs="JetBrains Mono"/>
@@ -16344,7 +16085,6 @@
         </w:rPr>
         <w:t>return</w:t>
       </w:r>
-      <w:proofErr w:type="gramEnd"/>
       <w:r>
         <w:rPr>
           <w:rFonts w:ascii="JetBrains Mono" w:eastAsia="Times New Roman" w:hAnsi="JetBrains Mono" w:cs="JetBrains Mono"/>
@@ -16398,7 +16138,6 @@
         </w:rPr>
         <w:t xml:space="preserve">        </w:t>
       </w:r>
-      <w:proofErr w:type="gramStart"/>
       <w:r>
         <w:rPr>
           <w:rFonts w:ascii="JetBrains Mono" w:eastAsia="Times New Roman" w:hAnsi="JetBrains Mono" w:cs="JetBrains Mono"/>
@@ -16409,7 +16148,6 @@
         </w:rPr>
         <w:t>else</w:t>
       </w:r>
-      <w:proofErr w:type="gramEnd"/>
       <w:r>
         <w:rPr>
           <w:rFonts w:ascii="JetBrains Mono" w:eastAsia="Times New Roman" w:hAnsi="JetBrains Mono" w:cs="JetBrains Mono"/>
@@ -16480,7 +16218,6 @@
         </w:rPr>
         <w:t xml:space="preserve">) == </w:t>
       </w:r>
-      <w:proofErr w:type="spellStart"/>
       <w:r>
         <w:rPr>
           <w:rFonts w:ascii="JetBrains Mono" w:eastAsia="Times New Roman" w:hAnsi="JetBrains Mono" w:cs="JetBrains Mono"/>
@@ -16491,7 +16228,6 @@
         </w:rPr>
         <w:t>bitIndex</w:t>
       </w:r>
-      <w:proofErr w:type="spellEnd"/>
       <w:r>
         <w:rPr>
           <w:rFonts w:ascii="JetBrains Mono" w:eastAsia="Times New Roman" w:hAnsi="JetBrains Mono" w:cs="JetBrains Mono"/>
@@ -16535,7 +16271,6 @@
         </w:rPr>
         <w:t xml:space="preserve">            </w:t>
       </w:r>
-      <w:proofErr w:type="gramStart"/>
       <w:r>
         <w:rPr>
           <w:rFonts w:ascii="JetBrains Mono" w:eastAsia="Times New Roman" w:hAnsi="JetBrains Mono" w:cs="JetBrains Mono"/>
@@ -16546,7 +16281,6 @@
         </w:rPr>
         <w:t>return</w:t>
       </w:r>
-      <w:proofErr w:type="gramEnd"/>
       <w:r>
         <w:rPr>
           <w:rFonts w:ascii="JetBrains Mono" w:eastAsia="Times New Roman" w:hAnsi="JetBrains Mono" w:cs="JetBrains Mono"/>
@@ -16620,7 +16354,6 @@
         </w:rPr>
         <w:t xml:space="preserve">        </w:t>
       </w:r>
-      <w:proofErr w:type="gramStart"/>
       <w:r>
         <w:rPr>
           <w:rFonts w:ascii="JetBrains Mono" w:eastAsia="Times New Roman" w:hAnsi="JetBrains Mono" w:cs="JetBrains Mono"/>
@@ -16649,18 +16382,7 @@
           <w:szCs w:val="16"/>
           <w:lang w:val="en-US" w:eastAsia="zh-CN"/>
         </w:rPr>
-        <w:t>/</w:t>
-      </w:r>
-      <w:proofErr w:type="gramEnd"/>
-      <w:r>
-        <w:rPr>
-          <w:rFonts w:ascii="JetBrains Mono" w:eastAsia="Times New Roman" w:hAnsi="JetBrains Mono" w:cs="JetBrains Mono"/>
-          <w:color w:val="008000"/>
-          <w:sz w:val="16"/>
-          <w:szCs w:val="16"/>
-          <w:lang w:val="en-US" w:eastAsia="zh-CN"/>
-        </w:rPr>
-        <w:t>/ Otherwise, it is a info bit</w:t>
+        <w:t>// Otherwise, it is a info bit</w:t>
       </w:r>
     </w:p>
     <w:p>
@@ -16685,7 +16407,6 @@
         </w:rPr>
         <w:t xml:space="preserve">            </w:t>
       </w:r>
-      <w:proofErr w:type="spellStart"/>
       <w:r>
         <w:rPr>
           <w:rFonts w:ascii="JetBrains Mono" w:eastAsia="Times New Roman" w:hAnsi="JetBrains Mono" w:cs="JetBrains Mono"/>
@@ -16696,7 +16417,6 @@
         </w:rPr>
         <w:t>return</w:t>
       </w:r>
-      <w:proofErr w:type="spellEnd"/>
       <w:r>
         <w:rPr>
           <w:rFonts w:ascii="JetBrains Mono" w:eastAsia="Times New Roman" w:hAnsi="JetBrains Mono" w:cs="JetBrains Mono"/>
@@ -16727,7 +16447,6 @@
         </w:rPr>
         <w:t xml:space="preserve"> + (</w:t>
       </w:r>
-      <w:proofErr w:type="spellStart"/>
       <w:r>
         <w:rPr>
           <w:rFonts w:ascii="JetBrains Mono" w:eastAsia="Times New Roman" w:hAnsi="JetBrains Mono" w:cs="JetBrains Mono"/>
@@ -16738,7 +16457,6 @@
         </w:rPr>
         <w:t>bitIndex</w:t>
       </w:r>
-      <w:proofErr w:type="spellEnd"/>
       <w:r>
         <w:rPr>
           <w:rFonts w:ascii="JetBrains Mono" w:eastAsia="Times New Roman" w:hAnsi="JetBrains Mono" w:cs="JetBrains Mono"/>
@@ -16848,7 +16566,6 @@
         </w:rPr>
         <w:t xml:space="preserve">    </w:t>
       </w:r>
-      <w:proofErr w:type="gramStart"/>
       <w:r>
         <w:rPr>
           <w:rFonts w:ascii="JetBrains Mono" w:eastAsia="Times New Roman" w:hAnsi="JetBrains Mono" w:cs="JetBrains Mono"/>
@@ -16859,7 +16576,6 @@
         </w:rPr>
         <w:t>public</w:t>
       </w:r>
-      <w:proofErr w:type="gramEnd"/>
       <w:r>
         <w:rPr>
           <w:rFonts w:ascii="JetBrains Mono" w:eastAsia="Times New Roman" w:hAnsi="JetBrains Mono" w:cs="JetBrains Mono"/>
@@ -16890,7 +16606,6 @@
         </w:rPr>
         <w:t xml:space="preserve"> </w:t>
       </w:r>
-      <w:proofErr w:type="spellStart"/>
       <w:r>
         <w:rPr>
           <w:rFonts w:ascii="JetBrains Mono" w:eastAsia="Times New Roman" w:hAnsi="JetBrains Mono" w:cs="JetBrains Mono"/>
@@ -16901,7 +16616,6 @@
         </w:rPr>
         <w:t>getFixedMessage</w:t>
       </w:r>
-      <w:proofErr w:type="spellEnd"/>
       <w:r>
         <w:rPr>
           <w:rFonts w:ascii="JetBrains Mono" w:eastAsia="Times New Roman" w:hAnsi="JetBrains Mono" w:cs="JetBrains Mono"/>
@@ -16975,8 +16689,6 @@
         </w:rPr>
         <w:t xml:space="preserve">        </w:t>
       </w:r>
-      <w:proofErr w:type="spellStart"/>
-      <w:proofErr w:type="gramStart"/>
       <w:r>
         <w:rPr>
           <w:rFonts w:ascii="JetBrains Mono" w:eastAsia="Times New Roman" w:hAnsi="JetBrains Mono" w:cs="JetBrains Mono"/>
@@ -16987,8 +16699,6 @@
         </w:rPr>
         <w:t>int</w:t>
       </w:r>
-      <w:proofErr w:type="spellEnd"/>
-      <w:proofErr w:type="gramEnd"/>
       <w:r>
         <w:rPr>
           <w:rFonts w:ascii="JetBrains Mono" w:eastAsia="Times New Roman" w:hAnsi="JetBrains Mono" w:cs="JetBrains Mono"/>
@@ -16999,7 +16709,6 @@
         </w:rPr>
         <w:t xml:space="preserve"> </w:t>
       </w:r>
-      <w:proofErr w:type="spellStart"/>
       <w:r>
         <w:rPr>
           <w:rFonts w:ascii="JetBrains Mono" w:eastAsia="Times New Roman" w:hAnsi="JetBrains Mono" w:cs="JetBrains Mono"/>
@@ -17010,7 +16719,6 @@
         </w:rPr>
         <w:t>bitIndex</w:t>
       </w:r>
-      <w:proofErr w:type="spellEnd"/>
       <w:r>
         <w:rPr>
           <w:rFonts w:ascii="JetBrains Mono" w:eastAsia="Times New Roman" w:hAnsi="JetBrains Mono" w:cs="JetBrains Mono"/>
@@ -17021,7 +16729,6 @@
         </w:rPr>
         <w:t xml:space="preserve"> = </w:t>
       </w:r>
-      <w:proofErr w:type="spellStart"/>
       <w:r>
         <w:rPr>
           <w:rFonts w:ascii="JetBrains Mono" w:eastAsia="Times New Roman" w:hAnsi="JetBrains Mono" w:cs="JetBrains Mono"/>
@@ -17032,7 +16739,6 @@
         </w:rPr>
         <w:t>binToDec</w:t>
       </w:r>
-      <w:proofErr w:type="spellEnd"/>
       <w:r>
         <w:rPr>
           <w:rFonts w:ascii="JetBrains Mono" w:eastAsia="Times New Roman" w:hAnsi="JetBrains Mono" w:cs="JetBrains Mono"/>
@@ -17063,7 +16769,6 @@
         </w:rPr>
         <w:t>(</w:t>
       </w:r>
-      <w:proofErr w:type="spellStart"/>
       <w:r>
         <w:rPr>
           <w:rFonts w:ascii="JetBrains Mono" w:eastAsia="Times New Roman" w:hAnsi="JetBrains Mono" w:cs="JetBrains Mono"/>
@@ -17094,7 +16799,6 @@
         </w:rPr>
         <w:t>S</w:t>
       </w:r>
-      <w:proofErr w:type="spellEnd"/>
       <w:r>
         <w:rPr>
           <w:rFonts w:ascii="JetBrains Mono" w:eastAsia="Times New Roman" w:hAnsi="JetBrains Mono" w:cs="JetBrains Mono"/>
@@ -17168,7 +16872,6 @@
         </w:rPr>
         <w:t xml:space="preserve"> </w:t>
       </w:r>
-      <w:proofErr w:type="spellStart"/>
       <w:r>
         <w:rPr>
           <w:rFonts w:ascii="JetBrains Mono" w:eastAsia="Times New Roman" w:hAnsi="JetBrains Mono" w:cs="JetBrains Mono"/>
@@ -17179,7 +16882,6 @@
         </w:rPr>
         <w:t>newMsg</w:t>
       </w:r>
-      <w:proofErr w:type="spellEnd"/>
       <w:r>
         <w:rPr>
           <w:rFonts w:ascii="JetBrains Mono" w:eastAsia="Times New Roman" w:hAnsi="JetBrains Mono" w:cs="JetBrains Mono"/>
@@ -17190,8 +16892,6 @@
         </w:rPr>
         <w:t xml:space="preserve"> = </w:t>
       </w:r>
-      <w:proofErr w:type="spellStart"/>
-      <w:proofErr w:type="gramStart"/>
       <w:r>
         <w:rPr>
           <w:rFonts w:ascii="JetBrains Mono" w:eastAsia="Times New Roman" w:hAnsi="JetBrains Mono" w:cs="JetBrains Mono"/>
@@ -17242,7 +16942,6 @@
         </w:rPr>
         <w:t>substring</w:t>
       </w:r>
-      <w:proofErr w:type="spellEnd"/>
       <w:r>
         <w:rPr>
           <w:rFonts w:ascii="JetBrains Mono" w:eastAsia="Times New Roman" w:hAnsi="JetBrains Mono" w:cs="JetBrains Mono"/>
@@ -17253,7 +16952,6 @@
         </w:rPr>
         <w:t>(</w:t>
       </w:r>
-      <w:proofErr w:type="gramEnd"/>
       <w:r>
         <w:rPr>
           <w:rFonts w:ascii="JetBrains Mono" w:eastAsia="Times New Roman" w:hAnsi="JetBrains Mono" w:cs="JetBrains Mono"/>
@@ -17274,7 +16972,6 @@
         </w:rPr>
         <w:t xml:space="preserve">, </w:t>
       </w:r>
-      <w:proofErr w:type="spellStart"/>
       <w:r>
         <w:rPr>
           <w:rFonts w:ascii="JetBrains Mono" w:eastAsia="Times New Roman" w:hAnsi="JetBrains Mono" w:cs="JetBrains Mono"/>
@@ -17285,7 +16982,6 @@
         </w:rPr>
         <w:t>bitIndex</w:t>
       </w:r>
-      <w:proofErr w:type="spellEnd"/>
       <w:r>
         <w:rPr>
           <w:rFonts w:ascii="JetBrains Mono" w:eastAsia="Times New Roman" w:hAnsi="JetBrains Mono" w:cs="JetBrains Mono"/>
@@ -17296,7 +16992,6 @@
         </w:rPr>
         <w:t>) + (</w:t>
       </w:r>
-      <w:proofErr w:type="spellStart"/>
       <w:r>
         <w:rPr>
           <w:rFonts w:ascii="JetBrains Mono" w:eastAsia="Times New Roman" w:hAnsi="JetBrains Mono" w:cs="JetBrains Mono"/>
@@ -17347,7 +17042,6 @@
         </w:rPr>
         <w:t>charAt</w:t>
       </w:r>
-      <w:proofErr w:type="spellEnd"/>
       <w:r>
         <w:rPr>
           <w:rFonts w:ascii="JetBrains Mono" w:eastAsia="Times New Roman" w:hAnsi="JetBrains Mono" w:cs="JetBrains Mono"/>
@@ -17358,7 +17052,6 @@
         </w:rPr>
         <w:t>(</w:t>
       </w:r>
-      <w:proofErr w:type="spellStart"/>
       <w:r>
         <w:rPr>
           <w:rFonts w:ascii="JetBrains Mono" w:eastAsia="Times New Roman" w:hAnsi="JetBrains Mono" w:cs="JetBrains Mono"/>
@@ -17369,7 +17062,6 @@
         </w:rPr>
         <w:t>bitIndex</w:t>
       </w:r>
-      <w:proofErr w:type="spellEnd"/>
       <w:r>
         <w:rPr>
           <w:rFonts w:ascii="JetBrains Mono" w:eastAsia="Times New Roman" w:hAnsi="JetBrains Mono" w:cs="JetBrains Mono"/>
@@ -17420,7 +17112,6 @@
         </w:rPr>
         <w:t xml:space="preserve"> </w:t>
       </w:r>
-      <w:proofErr w:type="gramStart"/>
       <w:r>
         <w:rPr>
           <w:rFonts w:ascii="JetBrains Mono" w:eastAsia="Times New Roman" w:hAnsi="JetBrains Mono" w:cs="JetBrains Mono"/>
@@ -17451,7 +17142,6 @@
         </w:rPr>
         <w:t>:</w:t>
       </w:r>
-      <w:proofErr w:type="gramEnd"/>
       <w:r>
         <w:rPr>
           <w:rFonts w:ascii="JetBrains Mono" w:eastAsia="Times New Roman" w:hAnsi="JetBrains Mono" w:cs="JetBrains Mono"/>
@@ -17482,7 +17172,6 @@
         </w:rPr>
         <w:t xml:space="preserve">) + </w:t>
       </w:r>
-      <w:proofErr w:type="spellStart"/>
       <w:r>
         <w:rPr>
           <w:rFonts w:ascii="JetBrains Mono" w:eastAsia="Times New Roman" w:hAnsi="JetBrains Mono" w:cs="JetBrains Mono"/>
@@ -17533,7 +17222,6 @@
         </w:rPr>
         <w:t>substring</w:t>
       </w:r>
-      <w:proofErr w:type="spellEnd"/>
       <w:r>
         <w:rPr>
           <w:rFonts w:ascii="JetBrains Mono" w:eastAsia="Times New Roman" w:hAnsi="JetBrains Mono" w:cs="JetBrains Mono"/>
@@ -17544,7 +17232,6 @@
         </w:rPr>
         <w:t>(</w:t>
       </w:r>
-      <w:proofErr w:type="spellStart"/>
       <w:r>
         <w:rPr>
           <w:rFonts w:ascii="JetBrains Mono" w:eastAsia="Times New Roman" w:hAnsi="JetBrains Mono" w:cs="JetBrains Mono"/>
@@ -17555,7 +17242,6 @@
         </w:rPr>
         <w:t>bitIndex</w:t>
       </w:r>
-      <w:proofErr w:type="spellEnd"/>
       <w:r>
         <w:rPr>
           <w:rFonts w:ascii="JetBrains Mono" w:eastAsia="Times New Roman" w:hAnsi="JetBrains Mono" w:cs="JetBrains Mono"/>
@@ -17609,7 +17295,6 @@
         </w:rPr>
         <w:t xml:space="preserve">        </w:t>
       </w:r>
-      <w:proofErr w:type="gramStart"/>
       <w:r>
         <w:rPr>
           <w:rFonts w:ascii="JetBrains Mono" w:eastAsia="Times New Roman" w:hAnsi="JetBrains Mono" w:cs="JetBrains Mono"/>
@@ -17620,7 +17305,6 @@
         </w:rPr>
         <w:t>return</w:t>
       </w:r>
-      <w:proofErr w:type="gramEnd"/>
       <w:r>
         <w:rPr>
           <w:rFonts w:ascii="JetBrains Mono" w:eastAsia="Times New Roman" w:hAnsi="JetBrains Mono" w:cs="JetBrains Mono"/>
@@ -17671,7 +17355,6 @@
         </w:rPr>
         <w:t>(</w:t>
       </w:r>
-      <w:proofErr w:type="spellStart"/>
       <w:r>
         <w:rPr>
           <w:rFonts w:ascii="JetBrains Mono" w:eastAsia="Times New Roman" w:hAnsi="JetBrains Mono" w:cs="JetBrains Mono"/>
@@ -17682,7 +17365,6 @@
         </w:rPr>
         <w:t>newMsg</w:t>
       </w:r>
-      <w:proofErr w:type="spellEnd"/>
       <w:r>
         <w:rPr>
           <w:rFonts w:ascii="JetBrains Mono" w:eastAsia="Times New Roman" w:hAnsi="JetBrains Mono" w:cs="JetBrains Mono"/>
@@ -17752,7 +17434,6 @@
         </w:rPr>
         <w:t xml:space="preserve">    </w:t>
       </w:r>
-      <w:proofErr w:type="gramStart"/>
       <w:r>
         <w:rPr>
           <w:rFonts w:ascii="JetBrains Mono" w:eastAsia="Times New Roman" w:hAnsi="JetBrains Mono" w:cs="JetBrains Mono"/>
@@ -17763,7 +17444,6 @@
         </w:rPr>
         <w:t>public</w:t>
       </w:r>
-      <w:proofErr w:type="gramEnd"/>
       <w:r>
         <w:rPr>
           <w:rFonts w:ascii="JetBrains Mono" w:eastAsia="Times New Roman" w:hAnsi="JetBrains Mono" w:cs="JetBrains Mono"/>
@@ -17794,7 +17474,6 @@
         </w:rPr>
         <w:t xml:space="preserve"> </w:t>
       </w:r>
-      <w:proofErr w:type="spellStart"/>
       <w:r>
         <w:rPr>
           <w:rFonts w:ascii="JetBrains Mono" w:eastAsia="Times New Roman" w:hAnsi="JetBrains Mono" w:cs="JetBrains Mono"/>
@@ -17805,7 +17484,6 @@
         </w:rPr>
         <w:t>getCurrentMessageString</w:t>
       </w:r>
-      <w:proofErr w:type="spellEnd"/>
       <w:r>
         <w:rPr>
           <w:rFonts w:ascii="JetBrains Mono" w:eastAsia="Times New Roman" w:hAnsi="JetBrains Mono" w:cs="JetBrains Mono"/>
@@ -17839,7 +17517,6 @@
         </w:rPr>
         <w:t xml:space="preserve">        </w:t>
       </w:r>
-      <w:proofErr w:type="gramStart"/>
       <w:r>
         <w:rPr>
           <w:rFonts w:ascii="JetBrains Mono" w:eastAsia="Times New Roman" w:hAnsi="JetBrains Mono" w:cs="JetBrains Mono"/>
@@ -17850,7 +17527,6 @@
         </w:rPr>
         <w:t>return</w:t>
       </w:r>
-      <w:proofErr w:type="gramEnd"/>
       <w:r>
         <w:rPr>
           <w:rFonts w:ascii="JetBrains Mono" w:eastAsia="Times New Roman" w:hAnsi="JetBrains Mono" w:cs="JetBrains Mono"/>
@@ -17960,7 +17636,6 @@
         </w:rPr>
         <w:t xml:space="preserve">    </w:t>
       </w:r>
-      <w:proofErr w:type="gramStart"/>
       <w:r>
         <w:rPr>
           <w:rFonts w:ascii="JetBrains Mono" w:eastAsia="Times New Roman" w:hAnsi="JetBrains Mono" w:cs="JetBrains Mono"/>
@@ -17971,7 +17646,6 @@
         </w:rPr>
         <w:t>private</w:t>
       </w:r>
-      <w:proofErr w:type="gramEnd"/>
       <w:r>
         <w:rPr>
           <w:rFonts w:ascii="JetBrains Mono" w:eastAsia="Times New Roman" w:hAnsi="JetBrains Mono" w:cs="JetBrains Mono"/>
@@ -18002,7 +17676,6 @@
         </w:rPr>
         <w:t xml:space="preserve"> </w:t>
       </w:r>
-      <w:proofErr w:type="spellStart"/>
       <w:r>
         <w:rPr>
           <w:rFonts w:ascii="JetBrains Mono" w:eastAsia="Times New Roman" w:hAnsi="JetBrains Mono" w:cs="JetBrains Mono"/>
@@ -18013,7 +17686,6 @@
         </w:rPr>
         <w:t>checkMessage</w:t>
       </w:r>
-      <w:proofErr w:type="spellEnd"/>
       <w:r>
         <w:rPr>
           <w:rFonts w:ascii="JetBrains Mono" w:eastAsia="Times New Roman" w:hAnsi="JetBrains Mono" w:cs="JetBrains Mono"/>
@@ -18044,7 +17716,6 @@
         </w:rPr>
         <w:t xml:space="preserve"> </w:t>
       </w:r>
-      <w:proofErr w:type="spellStart"/>
       <w:r>
         <w:rPr>
           <w:rFonts w:ascii="JetBrains Mono" w:eastAsia="Times New Roman" w:hAnsi="JetBrains Mono" w:cs="JetBrains Mono"/>
@@ -18055,7 +17726,6 @@
         </w:rPr>
         <w:t>msg</w:t>
       </w:r>
-      <w:proofErr w:type="spellEnd"/>
       <w:r>
         <w:rPr>
           <w:rFonts w:ascii="JetBrains Mono" w:eastAsia="Times New Roman" w:hAnsi="JetBrains Mono" w:cs="JetBrains Mono"/>
@@ -18129,7 +17799,6 @@
         </w:rPr>
         <w:t xml:space="preserve">        </w:t>
       </w:r>
-      <w:proofErr w:type="gramStart"/>
       <w:r>
         <w:rPr>
           <w:rFonts w:ascii="JetBrains Mono" w:eastAsia="Times New Roman" w:hAnsi="JetBrains Mono" w:cs="JetBrains Mono"/>
@@ -18140,7 +17809,6 @@
         </w:rPr>
         <w:t>if</w:t>
       </w:r>
-      <w:proofErr w:type="gramEnd"/>
       <w:r>
         <w:rPr>
           <w:rFonts w:ascii="JetBrains Mono" w:eastAsia="Times New Roman" w:hAnsi="JetBrains Mono" w:cs="JetBrains Mono"/>
@@ -18151,7 +17819,6 @@
         </w:rPr>
         <w:t xml:space="preserve"> (</w:t>
       </w:r>
-      <w:proofErr w:type="spellStart"/>
       <w:r>
         <w:rPr>
           <w:rFonts w:ascii="JetBrains Mono" w:eastAsia="Times New Roman" w:hAnsi="JetBrains Mono" w:cs="JetBrains Mono"/>
@@ -18162,7 +17829,6 @@
         </w:rPr>
         <w:t>countChars</w:t>
       </w:r>
-      <w:proofErr w:type="spellEnd"/>
       <w:r>
         <w:rPr>
           <w:rFonts w:ascii="JetBrains Mono" w:eastAsia="Times New Roman" w:hAnsi="JetBrains Mono" w:cs="JetBrains Mono"/>
@@ -18173,7 +17839,6 @@
         </w:rPr>
         <w:t>(</w:t>
       </w:r>
-      <w:proofErr w:type="spellStart"/>
       <w:r>
         <w:rPr>
           <w:rFonts w:ascii="JetBrains Mono" w:eastAsia="Times New Roman" w:hAnsi="JetBrains Mono" w:cs="JetBrains Mono"/>
@@ -18184,7 +17849,6 @@
         </w:rPr>
         <w:t>msg</w:t>
       </w:r>
-      <w:proofErr w:type="spellEnd"/>
       <w:r>
         <w:rPr>
           <w:rFonts w:ascii="JetBrains Mono" w:eastAsia="Times New Roman" w:hAnsi="JetBrains Mono" w:cs="JetBrains Mono"/>
@@ -18215,7 +17879,6 @@
         </w:rPr>
         <w:t xml:space="preserve">) + </w:t>
       </w:r>
-      <w:proofErr w:type="spellStart"/>
       <w:r>
         <w:rPr>
           <w:rFonts w:ascii="JetBrains Mono" w:eastAsia="Times New Roman" w:hAnsi="JetBrains Mono" w:cs="JetBrains Mono"/>
@@ -18226,7 +17889,6 @@
         </w:rPr>
         <w:t>countChars</w:t>
       </w:r>
-      <w:proofErr w:type="spellEnd"/>
       <w:r>
         <w:rPr>
           <w:rFonts w:ascii="JetBrains Mono" w:eastAsia="Times New Roman" w:hAnsi="JetBrains Mono" w:cs="JetBrains Mono"/>
@@ -18237,7 +17899,6 @@
         </w:rPr>
         <w:t>(</w:t>
       </w:r>
-      <w:proofErr w:type="spellStart"/>
       <w:r>
         <w:rPr>
           <w:rFonts w:ascii="JetBrains Mono" w:eastAsia="Times New Roman" w:hAnsi="JetBrains Mono" w:cs="JetBrains Mono"/>
@@ -18248,7 +17909,6 @@
         </w:rPr>
         <w:t>msg</w:t>
       </w:r>
-      <w:proofErr w:type="spellEnd"/>
       <w:r>
         <w:rPr>
           <w:rFonts w:ascii="JetBrains Mono" w:eastAsia="Times New Roman" w:hAnsi="JetBrains Mono" w:cs="JetBrains Mono"/>
@@ -18279,7 +17939,6 @@
         </w:rPr>
         <w:t xml:space="preserve">) != </w:t>
       </w:r>
-      <w:proofErr w:type="spellStart"/>
       <w:r>
         <w:rPr>
           <w:rFonts w:ascii="JetBrains Mono" w:eastAsia="Times New Roman" w:hAnsi="JetBrains Mono" w:cs="JetBrains Mono"/>
@@ -18310,7 +17969,6 @@
         </w:rPr>
         <w:t>length</w:t>
       </w:r>
-      <w:proofErr w:type="spellEnd"/>
       <w:r>
         <w:rPr>
           <w:rFonts w:ascii="JetBrains Mono" w:eastAsia="Times New Roman" w:hAnsi="JetBrains Mono" w:cs="JetBrains Mono"/>
@@ -18344,7 +18002,6 @@
         </w:rPr>
         <w:t xml:space="preserve">            </w:t>
       </w:r>
-      <w:proofErr w:type="gramStart"/>
       <w:r>
         <w:rPr>
           <w:rFonts w:ascii="JetBrains Mono" w:eastAsia="Times New Roman" w:hAnsi="JetBrains Mono" w:cs="JetBrains Mono"/>
@@ -18355,7 +18012,6 @@
         </w:rPr>
         <w:t>throw</w:t>
       </w:r>
-      <w:proofErr w:type="gramEnd"/>
       <w:r>
         <w:rPr>
           <w:rFonts w:ascii="JetBrains Mono" w:eastAsia="Times New Roman" w:hAnsi="JetBrains Mono" w:cs="JetBrains Mono"/>
@@ -18475,7 +18131,6 @@
         </w:rPr>
         <w:t xml:space="preserve">    </w:t>
       </w:r>
-      <w:proofErr w:type="gramStart"/>
       <w:r>
         <w:rPr>
           <w:rFonts w:ascii="JetBrains Mono" w:eastAsia="Times New Roman" w:hAnsi="JetBrains Mono" w:cs="JetBrains Mono"/>
@@ -18486,7 +18141,6 @@
         </w:rPr>
         <w:t>private</w:t>
       </w:r>
-      <w:proofErr w:type="gramEnd"/>
       <w:r>
         <w:rPr>
           <w:rFonts w:ascii="JetBrains Mono" w:eastAsia="Times New Roman" w:hAnsi="JetBrains Mono" w:cs="JetBrains Mono"/>
@@ -18517,7 +18171,6 @@
         </w:rPr>
         <w:t xml:space="preserve"> </w:t>
       </w:r>
-      <w:proofErr w:type="spellStart"/>
       <w:r>
         <w:rPr>
           <w:rFonts w:ascii="JetBrains Mono" w:eastAsia="Times New Roman" w:hAnsi="JetBrains Mono" w:cs="JetBrains Mono"/>
@@ -18528,7 +18181,6 @@
         </w:rPr>
         <w:t>calculateS</w:t>
       </w:r>
-      <w:proofErr w:type="spellEnd"/>
       <w:r>
         <w:rPr>
           <w:rFonts w:ascii="JetBrains Mono" w:eastAsia="Times New Roman" w:hAnsi="JetBrains Mono" w:cs="JetBrains Mono"/>
@@ -18562,8 +18214,6 @@
         </w:rPr>
         <w:t xml:space="preserve">        </w:t>
       </w:r>
-      <w:proofErr w:type="spellStart"/>
-      <w:proofErr w:type="gramStart"/>
       <w:r>
         <w:rPr>
           <w:rFonts w:ascii="JetBrains Mono" w:eastAsia="Times New Roman" w:hAnsi="JetBrains Mono" w:cs="JetBrains Mono"/>
@@ -18574,8 +18224,6 @@
         </w:rPr>
         <w:t>int</w:t>
       </w:r>
-      <w:proofErr w:type="spellEnd"/>
-      <w:proofErr w:type="gramEnd"/>
       <w:r>
         <w:rPr>
           <w:rFonts w:ascii="JetBrains Mono" w:eastAsia="Times New Roman" w:hAnsi="JetBrains Mono" w:cs="JetBrains Mono"/>
@@ -18606,7 +18254,6 @@
         </w:rPr>
         <w:t xml:space="preserve"> = </w:t>
       </w:r>
-      <w:proofErr w:type="spellStart"/>
       <w:r>
         <w:rPr>
           <w:rFonts w:ascii="JetBrains Mono" w:eastAsia="Times New Roman" w:hAnsi="JetBrains Mono" w:cs="JetBrains Mono"/>
@@ -18637,7 +18284,6 @@
         </w:rPr>
         <w:t>length</w:t>
       </w:r>
-      <w:proofErr w:type="spellEnd"/>
       <w:r>
         <w:rPr>
           <w:rFonts w:ascii="JetBrains Mono" w:eastAsia="Times New Roman" w:hAnsi="JetBrains Mono" w:cs="JetBrains Mono"/>
@@ -18671,8 +18317,6 @@
         </w:rPr>
         <w:t xml:space="preserve">        </w:t>
       </w:r>
-      <w:proofErr w:type="spellStart"/>
-      <w:proofErr w:type="gramStart"/>
       <w:r>
         <w:rPr>
           <w:rFonts w:ascii="JetBrains Mono" w:eastAsia="Times New Roman" w:hAnsi="JetBrains Mono" w:cs="JetBrains Mono"/>
@@ -18683,8 +18327,6 @@
         </w:rPr>
         <w:t>int</w:t>
       </w:r>
-      <w:proofErr w:type="spellEnd"/>
-      <w:proofErr w:type="gramEnd"/>
       <w:r>
         <w:rPr>
           <w:rFonts w:ascii="JetBrains Mono" w:eastAsia="Times New Roman" w:hAnsi="JetBrains Mono" w:cs="JetBrains Mono"/>
@@ -18715,7 +18357,6 @@
         </w:rPr>
         <w:t xml:space="preserve"> = </w:t>
       </w:r>
-      <w:proofErr w:type="spellStart"/>
       <w:r>
         <w:rPr>
           <w:rFonts w:ascii="JetBrains Mono" w:eastAsia="Times New Roman" w:hAnsi="JetBrains Mono" w:cs="JetBrains Mono"/>
@@ -18726,7 +18367,6 @@
         </w:rPr>
         <w:t>getNumberOfCheckingBits</w:t>
       </w:r>
-      <w:proofErr w:type="spellEnd"/>
       <w:r>
         <w:rPr>
           <w:rFonts w:ascii="JetBrains Mono" w:eastAsia="Times New Roman" w:hAnsi="JetBrains Mono" w:cs="JetBrains Mono"/>
@@ -19109,7 +18749,6 @@
         </w:rPr>
         <w:t xml:space="preserve">        </w:t>
       </w:r>
-      <w:proofErr w:type="spellStart"/>
       <w:r>
         <w:rPr>
           <w:rFonts w:ascii="JetBrains Mono" w:eastAsia="Times New Roman" w:hAnsi="JetBrains Mono" w:cs="JetBrains Mono"/>
@@ -19140,7 +18779,6 @@
         </w:rPr>
         <w:t>S</w:t>
       </w:r>
-      <w:proofErr w:type="spellEnd"/>
       <w:r>
         <w:rPr>
           <w:rFonts w:ascii="JetBrains Mono" w:eastAsia="Times New Roman" w:hAnsi="JetBrains Mono" w:cs="JetBrains Mono"/>
@@ -19240,7 +18878,6 @@
         </w:rPr>
         <w:t xml:space="preserve">    </w:t>
       </w:r>
-      <w:proofErr w:type="gramStart"/>
       <w:r>
         <w:rPr>
           <w:rFonts w:ascii="JetBrains Mono" w:eastAsia="Times New Roman" w:hAnsi="JetBrains Mono" w:cs="JetBrains Mono"/>
@@ -19251,7 +18888,6 @@
         </w:rPr>
         <w:t>private</w:t>
       </w:r>
-      <w:proofErr w:type="gramEnd"/>
       <w:r>
         <w:rPr>
           <w:rFonts w:ascii="JetBrains Mono" w:eastAsia="Times New Roman" w:hAnsi="JetBrains Mono" w:cs="JetBrains Mono"/>
@@ -19262,7 +18898,6 @@
         </w:rPr>
         <w:t xml:space="preserve"> </w:t>
       </w:r>
-      <w:proofErr w:type="spellStart"/>
       <w:r>
         <w:rPr>
           <w:rFonts w:ascii="JetBrains Mono" w:eastAsia="Times New Roman" w:hAnsi="JetBrains Mono" w:cs="JetBrains Mono"/>
@@ -19273,7 +18908,6 @@
         </w:rPr>
         <w:t>int</w:t>
       </w:r>
-      <w:proofErr w:type="spellEnd"/>
       <w:r>
         <w:rPr>
           <w:rFonts w:ascii="JetBrains Mono" w:eastAsia="Times New Roman" w:hAnsi="JetBrains Mono" w:cs="JetBrains Mono"/>
@@ -19284,7 +18918,6 @@
         </w:rPr>
         <w:t xml:space="preserve"> </w:t>
       </w:r>
-      <w:proofErr w:type="spellStart"/>
       <w:r>
         <w:rPr>
           <w:rFonts w:ascii="JetBrains Mono" w:eastAsia="Times New Roman" w:hAnsi="JetBrains Mono" w:cs="JetBrains Mono"/>
@@ -19295,7 +18928,6 @@
         </w:rPr>
         <w:t>calculateSyndrome</w:t>
       </w:r>
-      <w:proofErr w:type="spellEnd"/>
       <w:r>
         <w:rPr>
           <w:rFonts w:ascii="JetBrains Mono" w:eastAsia="Times New Roman" w:hAnsi="JetBrains Mono" w:cs="JetBrains Mono"/>
@@ -19306,7 +18938,6 @@
         </w:rPr>
         <w:t>(</w:t>
       </w:r>
-      <w:proofErr w:type="spellStart"/>
       <w:r>
         <w:rPr>
           <w:rFonts w:ascii="JetBrains Mono" w:eastAsia="Times New Roman" w:hAnsi="JetBrains Mono" w:cs="JetBrains Mono"/>
@@ -19317,7 +18948,6 @@
         </w:rPr>
         <w:t>int</w:t>
       </w:r>
-      <w:proofErr w:type="spellEnd"/>
       <w:r>
         <w:rPr>
           <w:rFonts w:ascii="JetBrains Mono" w:eastAsia="Times New Roman" w:hAnsi="JetBrains Mono" w:cs="JetBrains Mono"/>
@@ -19328,7 +18958,6 @@
         </w:rPr>
         <w:t xml:space="preserve"> </w:t>
       </w:r>
-      <w:proofErr w:type="spellStart"/>
       <w:r>
         <w:rPr>
           <w:rFonts w:ascii="JetBrains Mono" w:eastAsia="Times New Roman" w:hAnsi="JetBrains Mono" w:cs="JetBrains Mono"/>
@@ -19339,7 +18968,6 @@
         </w:rPr>
         <w:t>idx</w:t>
       </w:r>
-      <w:proofErr w:type="spellEnd"/>
       <w:r>
         <w:rPr>
           <w:rFonts w:ascii="JetBrains Mono" w:eastAsia="Times New Roman" w:hAnsi="JetBrains Mono" w:cs="JetBrains Mono"/>
@@ -19373,8 +19001,6 @@
         </w:rPr>
         <w:t xml:space="preserve">        </w:t>
       </w:r>
-      <w:proofErr w:type="spellStart"/>
-      <w:proofErr w:type="gramStart"/>
       <w:r>
         <w:rPr>
           <w:rFonts w:ascii="JetBrains Mono" w:eastAsia="Times New Roman" w:hAnsi="JetBrains Mono" w:cs="JetBrains Mono"/>
@@ -19385,8 +19011,6 @@
         </w:rPr>
         <w:t>int</w:t>
       </w:r>
-      <w:proofErr w:type="spellEnd"/>
-      <w:proofErr w:type="gramEnd"/>
       <w:r>
         <w:rPr>
           <w:rFonts w:ascii="JetBrains Mono" w:eastAsia="Times New Roman" w:hAnsi="JetBrains Mono" w:cs="JetBrains Mono"/>
@@ -19460,7 +19084,6 @@
         </w:rPr>
         <w:t xml:space="preserve">        </w:t>
       </w:r>
-      <w:proofErr w:type="gramStart"/>
       <w:r>
         <w:rPr>
           <w:rFonts w:ascii="JetBrains Mono" w:eastAsia="Times New Roman" w:hAnsi="JetBrains Mono" w:cs="JetBrains Mono"/>
@@ -19471,7 +19094,6 @@
         </w:rPr>
         <w:t>for</w:t>
       </w:r>
-      <w:proofErr w:type="gramEnd"/>
       <w:r>
         <w:rPr>
           <w:rFonts w:ascii="JetBrains Mono" w:eastAsia="Times New Roman" w:hAnsi="JetBrains Mono" w:cs="JetBrains Mono"/>
@@ -19482,7 +19104,6 @@
         </w:rPr>
         <w:t xml:space="preserve"> (</w:t>
       </w:r>
-      <w:proofErr w:type="spellStart"/>
       <w:r>
         <w:rPr>
           <w:rFonts w:ascii="JetBrains Mono" w:eastAsia="Times New Roman" w:hAnsi="JetBrains Mono" w:cs="JetBrains Mono"/>
@@ -19493,7 +19114,6 @@
         </w:rPr>
         <w:t>int</w:t>
       </w:r>
-      <w:proofErr w:type="spellEnd"/>
       <w:r>
         <w:rPr>
           <w:rFonts w:ascii="JetBrains Mono" w:eastAsia="Times New Roman" w:hAnsi="JetBrains Mono" w:cs="JetBrains Mono"/>
@@ -19504,7 +19124,6 @@
         </w:rPr>
         <w:t xml:space="preserve"> </w:t>
       </w:r>
-      <w:proofErr w:type="spellStart"/>
       <w:r>
         <w:rPr>
           <w:rFonts w:ascii="JetBrains Mono" w:eastAsia="Times New Roman" w:hAnsi="JetBrains Mono" w:cs="JetBrains Mono"/>
@@ -19515,7 +19134,6 @@
         </w:rPr>
         <w:t>i</w:t>
       </w:r>
-      <w:proofErr w:type="spellEnd"/>
       <w:r>
         <w:rPr>
           <w:rFonts w:ascii="JetBrains Mono" w:eastAsia="Times New Roman" w:hAnsi="JetBrains Mono" w:cs="JetBrains Mono"/>
@@ -19546,7 +19164,6 @@
         </w:rPr>
         <w:t xml:space="preserve"> &lt;&lt; (</w:t>
       </w:r>
-      <w:proofErr w:type="spellStart"/>
       <w:r>
         <w:rPr>
           <w:rFonts w:ascii="JetBrains Mono" w:eastAsia="Times New Roman" w:hAnsi="JetBrains Mono" w:cs="JetBrains Mono"/>
@@ -19557,7 +19174,6 @@
         </w:rPr>
         <w:t>idx</w:t>
       </w:r>
-      <w:proofErr w:type="spellEnd"/>
       <w:r>
         <w:rPr>
           <w:rFonts w:ascii="JetBrains Mono" w:eastAsia="Times New Roman" w:hAnsi="JetBrains Mono" w:cs="JetBrains Mono"/>
@@ -19588,7 +19204,6 @@
         </w:rPr>
         <w:t xml:space="preserve">); </w:t>
       </w:r>
-      <w:proofErr w:type="spellStart"/>
       <w:r>
         <w:rPr>
           <w:rFonts w:ascii="JetBrains Mono" w:eastAsia="Times New Roman" w:hAnsi="JetBrains Mono" w:cs="JetBrains Mono"/>
@@ -19599,7 +19214,6 @@
         </w:rPr>
         <w:t>i</w:t>
       </w:r>
-      <w:proofErr w:type="spellEnd"/>
       <w:r>
         <w:rPr>
           <w:rFonts w:ascii="JetBrains Mono" w:eastAsia="Times New Roman" w:hAnsi="JetBrains Mono" w:cs="JetBrains Mono"/>
@@ -19610,7 +19224,6 @@
         </w:rPr>
         <w:t xml:space="preserve"> &lt;= </w:t>
       </w:r>
-      <w:proofErr w:type="spellStart"/>
       <w:r>
         <w:rPr>
           <w:rFonts w:ascii="JetBrains Mono" w:eastAsia="Times New Roman" w:hAnsi="JetBrains Mono" w:cs="JetBrains Mono"/>
@@ -19641,7 +19254,6 @@
         </w:rPr>
         <w:t>length</w:t>
       </w:r>
-      <w:proofErr w:type="spellEnd"/>
       <w:r>
         <w:rPr>
           <w:rFonts w:ascii="JetBrains Mono" w:eastAsia="Times New Roman" w:hAnsi="JetBrains Mono" w:cs="JetBrains Mono"/>
@@ -19652,7 +19264,6 @@
         </w:rPr>
         <w:t xml:space="preserve">(); </w:t>
       </w:r>
-      <w:proofErr w:type="spellStart"/>
       <w:r>
         <w:rPr>
           <w:rFonts w:ascii="JetBrains Mono" w:eastAsia="Times New Roman" w:hAnsi="JetBrains Mono" w:cs="JetBrains Mono"/>
@@ -19663,7 +19274,6 @@
         </w:rPr>
         <w:t>i</w:t>
       </w:r>
-      <w:proofErr w:type="spellEnd"/>
       <w:r>
         <w:rPr>
           <w:rFonts w:ascii="JetBrains Mono" w:eastAsia="Times New Roman" w:hAnsi="JetBrains Mono" w:cs="JetBrains Mono"/>
@@ -19694,7 +19304,6 @@
         </w:rPr>
         <w:t>*</w:t>
       </w:r>
-      <w:proofErr w:type="spellStart"/>
       <w:r>
         <w:rPr>
           <w:rFonts w:ascii="JetBrains Mono" w:eastAsia="Times New Roman" w:hAnsi="JetBrains Mono" w:cs="JetBrains Mono"/>
@@ -19705,7 +19314,6 @@
         </w:rPr>
         <w:t>idx</w:t>
       </w:r>
-      <w:proofErr w:type="spellEnd"/>
       <w:r>
         <w:rPr>
           <w:rFonts w:ascii="JetBrains Mono" w:eastAsia="Times New Roman" w:hAnsi="JetBrains Mono" w:cs="JetBrains Mono"/>
@@ -19739,7 +19347,6 @@
         </w:rPr>
         <w:t xml:space="preserve">            </w:t>
       </w:r>
-      <w:proofErr w:type="gramStart"/>
       <w:r>
         <w:rPr>
           <w:rFonts w:ascii="JetBrains Mono" w:eastAsia="Times New Roman" w:hAnsi="JetBrains Mono" w:cs="JetBrains Mono"/>
@@ -19750,7 +19357,6 @@
         </w:rPr>
         <w:t>for</w:t>
       </w:r>
-      <w:proofErr w:type="gramEnd"/>
       <w:r>
         <w:rPr>
           <w:rFonts w:ascii="JetBrains Mono" w:eastAsia="Times New Roman" w:hAnsi="JetBrains Mono" w:cs="JetBrains Mono"/>
@@ -19761,7 +19367,6 @@
         </w:rPr>
         <w:t xml:space="preserve"> (</w:t>
       </w:r>
-      <w:proofErr w:type="spellStart"/>
       <w:r>
         <w:rPr>
           <w:rFonts w:ascii="JetBrains Mono" w:eastAsia="Times New Roman" w:hAnsi="JetBrains Mono" w:cs="JetBrains Mono"/>
@@ -19772,7 +19377,6 @@
         </w:rPr>
         <w:t>int</w:t>
       </w:r>
-      <w:proofErr w:type="spellEnd"/>
       <w:r>
         <w:rPr>
           <w:rFonts w:ascii="JetBrains Mono" w:eastAsia="Times New Roman" w:hAnsi="JetBrains Mono" w:cs="JetBrains Mono"/>
@@ -19863,7 +19467,6 @@
         </w:rPr>
         <w:t xml:space="preserve"> &lt;&lt; (</w:t>
       </w:r>
-      <w:proofErr w:type="spellStart"/>
       <w:r>
         <w:rPr>
           <w:rFonts w:ascii="JetBrains Mono" w:eastAsia="Times New Roman" w:hAnsi="JetBrains Mono" w:cs="JetBrains Mono"/>
@@ -19874,7 +19477,6 @@
         </w:rPr>
         <w:t>idx</w:t>
       </w:r>
-      <w:proofErr w:type="spellEnd"/>
       <w:r>
         <w:rPr>
           <w:rFonts w:ascii="JetBrains Mono" w:eastAsia="Times New Roman" w:hAnsi="JetBrains Mono" w:cs="JetBrains Mono"/>
@@ -19948,7 +19550,6 @@
         </w:rPr>
         <w:t xml:space="preserve">                </w:t>
       </w:r>
-      <w:proofErr w:type="gramStart"/>
       <w:r>
         <w:rPr>
           <w:rFonts w:ascii="JetBrains Mono" w:eastAsia="Times New Roman" w:hAnsi="JetBrains Mono" w:cs="JetBrains Mono"/>
@@ -19959,7 +19560,6 @@
         </w:rPr>
         <w:t>if</w:t>
       </w:r>
-      <w:proofErr w:type="gramEnd"/>
       <w:r>
         <w:rPr>
           <w:rFonts w:ascii="JetBrains Mono" w:eastAsia="Times New Roman" w:hAnsi="JetBrains Mono" w:cs="JetBrains Mono"/>
@@ -19970,7 +19570,6 @@
         </w:rPr>
         <w:t xml:space="preserve"> (</w:t>
       </w:r>
-      <w:proofErr w:type="spellStart"/>
       <w:r>
         <w:rPr>
           <w:rFonts w:ascii="JetBrains Mono" w:eastAsia="Times New Roman" w:hAnsi="JetBrains Mono" w:cs="JetBrains Mono"/>
@@ -19981,7 +19580,6 @@
         </w:rPr>
         <w:t>i</w:t>
       </w:r>
-      <w:proofErr w:type="spellEnd"/>
       <w:r>
         <w:rPr>
           <w:rFonts w:ascii="JetBrains Mono" w:eastAsia="Times New Roman" w:hAnsi="JetBrains Mono" w:cs="JetBrains Mono"/>
@@ -20032,7 +19630,6 @@
         </w:rPr>
         <w:t xml:space="preserve"> &gt;= </w:t>
       </w:r>
-      <w:proofErr w:type="spellStart"/>
       <w:r>
         <w:rPr>
           <w:rFonts w:ascii="JetBrains Mono" w:eastAsia="Times New Roman" w:hAnsi="JetBrains Mono" w:cs="JetBrains Mono"/>
@@ -20063,7 +19660,6 @@
         </w:rPr>
         <w:t>length</w:t>
       </w:r>
-      <w:proofErr w:type="spellEnd"/>
       <w:r>
         <w:rPr>
           <w:rFonts w:ascii="JetBrains Mono" w:eastAsia="Times New Roman" w:hAnsi="JetBrains Mono" w:cs="JetBrains Mono"/>
@@ -20097,7 +19693,6 @@
         </w:rPr>
         <w:t xml:space="preserve">                    </w:t>
       </w:r>
-      <w:proofErr w:type="gramStart"/>
       <w:r>
         <w:rPr>
           <w:rFonts w:ascii="JetBrains Mono" w:eastAsia="Times New Roman" w:hAnsi="JetBrains Mono" w:cs="JetBrains Mono"/>
@@ -20108,7 +19703,6 @@
         </w:rPr>
         <w:t>break</w:t>
       </w:r>
-      <w:proofErr w:type="gramEnd"/>
       <w:r>
         <w:rPr>
           <w:rFonts w:ascii="JetBrains Mono" w:eastAsia="Times New Roman" w:hAnsi="JetBrains Mono" w:cs="JetBrains Mono"/>
@@ -20182,8 +19776,6 @@
         </w:rPr>
         <w:t xml:space="preserve"> + </w:t>
       </w:r>
-      <w:proofErr w:type="spellStart"/>
-      <w:proofErr w:type="gramStart"/>
       <w:r>
         <w:rPr>
           <w:rFonts w:ascii="JetBrains Mono" w:eastAsia="Times New Roman" w:hAnsi="JetBrains Mono" w:cs="JetBrains Mono"/>
@@ -20214,7 +19806,6 @@
         </w:rPr>
         <w:t>getNumericValue</w:t>
       </w:r>
-      <w:proofErr w:type="spellEnd"/>
       <w:r>
         <w:rPr>
           <w:rFonts w:ascii="JetBrains Mono" w:eastAsia="Times New Roman" w:hAnsi="JetBrains Mono" w:cs="JetBrains Mono"/>
@@ -20225,8 +19816,6 @@
         </w:rPr>
         <w:t>(</w:t>
       </w:r>
-      <w:proofErr w:type="spellStart"/>
-      <w:proofErr w:type="gramEnd"/>
       <w:r>
         <w:rPr>
           <w:rFonts w:ascii="JetBrains Mono" w:eastAsia="Times New Roman" w:hAnsi="JetBrains Mono" w:cs="JetBrains Mono"/>
@@ -20277,7 +19866,6 @@
         </w:rPr>
         <w:t>charAt</w:t>
       </w:r>
-      <w:proofErr w:type="spellEnd"/>
       <w:r>
         <w:rPr>
           <w:rFonts w:ascii="JetBrains Mono" w:eastAsia="Times New Roman" w:hAnsi="JetBrains Mono" w:cs="JetBrains Mono"/>
@@ -20288,7 +19876,6 @@
         </w:rPr>
         <w:t>(</w:t>
       </w:r>
-      <w:proofErr w:type="spellStart"/>
       <w:r>
         <w:rPr>
           <w:rFonts w:ascii="JetBrains Mono" w:eastAsia="Times New Roman" w:hAnsi="JetBrains Mono" w:cs="JetBrains Mono"/>
@@ -20299,7 +19886,6 @@
         </w:rPr>
         <w:t>i</w:t>
       </w:r>
-      <w:proofErr w:type="spellEnd"/>
       <w:r>
         <w:rPr>
           <w:rFonts w:ascii="JetBrains Mono" w:eastAsia="Times New Roman" w:hAnsi="JetBrains Mono" w:cs="JetBrains Mono"/>
@@ -20439,7 +20025,6 @@
         </w:rPr>
         <w:t xml:space="preserve">        </w:t>
       </w:r>
-      <w:proofErr w:type="gramStart"/>
       <w:r>
         <w:rPr>
           <w:rFonts w:ascii="JetBrains Mono" w:eastAsia="Times New Roman" w:hAnsi="JetBrains Mono" w:cs="JetBrains Mono"/>
@@ -20450,7 +20035,6 @@
         </w:rPr>
         <w:t>return</w:t>
       </w:r>
-      <w:proofErr w:type="gramEnd"/>
       <w:r>
         <w:rPr>
           <w:rFonts w:ascii="JetBrains Mono" w:eastAsia="Times New Roman" w:hAnsi="JetBrains Mono" w:cs="JetBrains Mono"/>
@@ -20540,7 +20124,6 @@
         </w:rPr>
         <w:t xml:space="preserve">    </w:t>
       </w:r>
-      <w:proofErr w:type="gramStart"/>
       <w:r>
         <w:rPr>
           <w:rFonts w:ascii="JetBrains Mono" w:eastAsia="Times New Roman" w:hAnsi="JetBrains Mono" w:cs="JetBrains Mono"/>
@@ -20551,7 +20134,6 @@
         </w:rPr>
         <w:t>private</w:t>
       </w:r>
-      <w:proofErr w:type="gramEnd"/>
       <w:r>
         <w:rPr>
           <w:rFonts w:ascii="JetBrains Mono" w:eastAsia="Times New Roman" w:hAnsi="JetBrains Mono" w:cs="JetBrains Mono"/>
@@ -20582,7 +20164,6 @@
         </w:rPr>
         <w:t xml:space="preserve"> </w:t>
       </w:r>
-      <w:proofErr w:type="spellStart"/>
       <w:r>
         <w:rPr>
           <w:rFonts w:ascii="JetBrains Mono" w:eastAsia="Times New Roman" w:hAnsi="JetBrains Mono" w:cs="JetBrains Mono"/>
@@ -20593,7 +20174,6 @@
         </w:rPr>
         <w:t>int</w:t>
       </w:r>
-      <w:proofErr w:type="spellEnd"/>
       <w:r>
         <w:rPr>
           <w:rFonts w:ascii="JetBrains Mono" w:eastAsia="Times New Roman" w:hAnsi="JetBrains Mono" w:cs="JetBrains Mono"/>
@@ -20604,7 +20184,6 @@
         </w:rPr>
         <w:t xml:space="preserve"> </w:t>
       </w:r>
-      <w:proofErr w:type="spellStart"/>
       <w:r>
         <w:rPr>
           <w:rFonts w:ascii="JetBrains Mono" w:eastAsia="Times New Roman" w:hAnsi="JetBrains Mono" w:cs="JetBrains Mono"/>
@@ -20615,7 +20194,6 @@
         </w:rPr>
         <w:t>getNumberOfCheckingBits</w:t>
       </w:r>
-      <w:proofErr w:type="spellEnd"/>
       <w:r>
         <w:rPr>
           <w:rFonts w:ascii="JetBrains Mono" w:eastAsia="Times New Roman" w:hAnsi="JetBrains Mono" w:cs="JetBrains Mono"/>
@@ -20626,7 +20204,6 @@
         </w:rPr>
         <w:t>(</w:t>
       </w:r>
-      <w:proofErr w:type="spellStart"/>
       <w:r>
         <w:rPr>
           <w:rFonts w:ascii="JetBrains Mono" w:eastAsia="Times New Roman" w:hAnsi="JetBrains Mono" w:cs="JetBrains Mono"/>
@@ -20637,7 +20214,6 @@
         </w:rPr>
         <w:t>int</w:t>
       </w:r>
-      <w:proofErr w:type="spellEnd"/>
       <w:r>
         <w:rPr>
           <w:rFonts w:ascii="JetBrains Mono" w:eastAsia="Times New Roman" w:hAnsi="JetBrains Mono" w:cs="JetBrains Mono"/>
@@ -20648,7 +20224,6 @@
         </w:rPr>
         <w:t xml:space="preserve"> </w:t>
       </w:r>
-      <w:proofErr w:type="spellStart"/>
       <w:r>
         <w:rPr>
           <w:rFonts w:ascii="JetBrains Mono" w:eastAsia="Times New Roman" w:hAnsi="JetBrains Mono" w:cs="JetBrains Mono"/>
@@ -20659,7 +20234,6 @@
         </w:rPr>
         <w:t>totalBits</w:t>
       </w:r>
-      <w:proofErr w:type="spellEnd"/>
       <w:r>
         <w:rPr>
           <w:rFonts w:ascii="JetBrains Mono" w:eastAsia="Times New Roman" w:hAnsi="JetBrains Mono" w:cs="JetBrains Mono"/>
@@ -20701,29 +20275,7 @@
           <w:szCs w:val="16"/>
           <w:lang w:val="en-US" w:eastAsia="zh-CN"/>
         </w:rPr>
-        <w:t xml:space="preserve">// 2^r &gt;= r + </w:t>
-      </w:r>
-      <w:proofErr w:type="spellStart"/>
-      <w:r>
-        <w:rPr>
-          <w:rFonts w:ascii="JetBrains Mono" w:eastAsia="Times New Roman" w:hAnsi="JetBrains Mono" w:cs="JetBrains Mono"/>
-          <w:color w:val="008000"/>
-          <w:sz w:val="16"/>
-          <w:szCs w:val="16"/>
-          <w:lang w:val="en-US" w:eastAsia="zh-CN"/>
-        </w:rPr>
-        <w:t>i</w:t>
-      </w:r>
-      <w:proofErr w:type="spellEnd"/>
-      <w:r>
-        <w:rPr>
-          <w:rFonts w:ascii="JetBrains Mono" w:eastAsia="Times New Roman" w:hAnsi="JetBrains Mono" w:cs="JetBrains Mono"/>
-          <w:color w:val="008000"/>
-          <w:sz w:val="16"/>
-          <w:szCs w:val="16"/>
-          <w:lang w:val="en-US" w:eastAsia="zh-CN"/>
-        </w:rPr>
-        <w:t xml:space="preserve"> + 1, searching for the first r which fits this inequality</w:t>
+        <w:t>// 2^r &gt;= r + i + 1, searching for the first r which fits this inequality</w:t>
       </w:r>
     </w:p>
     <w:p>
@@ -20748,8 +20300,6 @@
         </w:rPr>
         <w:t xml:space="preserve">        </w:t>
       </w:r>
-      <w:proofErr w:type="spellStart"/>
-      <w:proofErr w:type="gramStart"/>
       <w:r>
         <w:rPr>
           <w:rFonts w:ascii="JetBrains Mono" w:eastAsia="Times New Roman" w:hAnsi="JetBrains Mono" w:cs="JetBrains Mono"/>
@@ -20760,8 +20310,6 @@
         </w:rPr>
         <w:t>int</w:t>
       </w:r>
-      <w:proofErr w:type="spellEnd"/>
-      <w:proofErr w:type="gramEnd"/>
       <w:r>
         <w:rPr>
           <w:rFonts w:ascii="JetBrains Mono" w:eastAsia="Times New Roman" w:hAnsi="JetBrains Mono" w:cs="JetBrains Mono"/>
@@ -20772,7 +20320,6 @@
         </w:rPr>
         <w:t xml:space="preserve"> </w:t>
       </w:r>
-      <w:proofErr w:type="spellStart"/>
       <w:r>
         <w:rPr>
           <w:rFonts w:ascii="JetBrains Mono" w:eastAsia="Times New Roman" w:hAnsi="JetBrains Mono" w:cs="JetBrains Mono"/>
@@ -20783,7 +20330,6 @@
         </w:rPr>
         <w:t>twoPowR</w:t>
       </w:r>
-      <w:proofErr w:type="spellEnd"/>
       <w:r>
         <w:rPr>
           <w:rFonts w:ascii="JetBrains Mono" w:eastAsia="Times New Roman" w:hAnsi="JetBrains Mono" w:cs="JetBrains Mono"/>
@@ -20837,7 +20383,6 @@
         </w:rPr>
         <w:t xml:space="preserve">        </w:t>
       </w:r>
-      <w:proofErr w:type="gramStart"/>
       <w:r>
         <w:rPr>
           <w:rFonts w:ascii="JetBrains Mono" w:eastAsia="Times New Roman" w:hAnsi="JetBrains Mono" w:cs="JetBrains Mono"/>
@@ -20848,7 +20393,6 @@
         </w:rPr>
         <w:t>for</w:t>
       </w:r>
-      <w:proofErr w:type="gramEnd"/>
       <w:r>
         <w:rPr>
           <w:rFonts w:ascii="JetBrains Mono" w:eastAsia="Times New Roman" w:hAnsi="JetBrains Mono" w:cs="JetBrains Mono"/>
@@ -20859,7 +20403,6 @@
         </w:rPr>
         <w:t xml:space="preserve"> (</w:t>
       </w:r>
-      <w:proofErr w:type="spellStart"/>
       <w:r>
         <w:rPr>
           <w:rFonts w:ascii="JetBrains Mono" w:eastAsia="Times New Roman" w:hAnsi="JetBrains Mono" w:cs="JetBrains Mono"/>
@@ -20870,7 +20413,6 @@
         </w:rPr>
         <w:t>int</w:t>
       </w:r>
-      <w:proofErr w:type="spellEnd"/>
       <w:r>
         <w:rPr>
           <w:rFonts w:ascii="JetBrains Mono" w:eastAsia="Times New Roman" w:hAnsi="JetBrains Mono" w:cs="JetBrains Mono"/>
@@ -21004,8 +20546,6 @@
         </w:rPr>
         <w:t xml:space="preserve">            </w:t>
       </w:r>
-      <w:proofErr w:type="spellStart"/>
-      <w:proofErr w:type="gramStart"/>
       <w:r>
         <w:rPr>
           <w:rFonts w:ascii="JetBrains Mono" w:eastAsia="Times New Roman" w:hAnsi="JetBrains Mono" w:cs="JetBrains Mono"/>
@@ -21016,8 +20556,6 @@
         </w:rPr>
         <w:t>twoPowR</w:t>
       </w:r>
-      <w:proofErr w:type="spellEnd"/>
-      <w:proofErr w:type="gramEnd"/>
       <w:r>
         <w:rPr>
           <w:rFonts w:ascii="JetBrains Mono" w:eastAsia="Times New Roman" w:hAnsi="JetBrains Mono" w:cs="JetBrains Mono"/>
@@ -21071,7 +20609,6 @@
         </w:rPr>
         <w:t xml:space="preserve">            </w:t>
       </w:r>
-      <w:proofErr w:type="gramStart"/>
       <w:r>
         <w:rPr>
           <w:rFonts w:ascii="JetBrains Mono" w:eastAsia="Times New Roman" w:hAnsi="JetBrains Mono" w:cs="JetBrains Mono"/>
@@ -21082,7 +20619,6 @@
         </w:rPr>
         <w:t>if</w:t>
       </w:r>
-      <w:proofErr w:type="gramEnd"/>
       <w:r>
         <w:rPr>
           <w:rFonts w:ascii="JetBrains Mono" w:eastAsia="Times New Roman" w:hAnsi="JetBrains Mono" w:cs="JetBrains Mono"/>
@@ -21093,7 +20629,6 @@
         </w:rPr>
         <w:t xml:space="preserve"> (</w:t>
       </w:r>
-      <w:proofErr w:type="spellStart"/>
       <w:r>
         <w:rPr>
           <w:rFonts w:ascii="JetBrains Mono" w:eastAsia="Times New Roman" w:hAnsi="JetBrains Mono" w:cs="JetBrains Mono"/>
@@ -21104,7 +20639,6 @@
         </w:rPr>
         <w:t>twoPowR</w:t>
       </w:r>
-      <w:proofErr w:type="spellEnd"/>
       <w:r>
         <w:rPr>
           <w:rFonts w:ascii="JetBrains Mono" w:eastAsia="Times New Roman" w:hAnsi="JetBrains Mono" w:cs="JetBrains Mono"/>
@@ -21115,7 +20649,6 @@
         </w:rPr>
         <w:t xml:space="preserve"> &gt;= </w:t>
       </w:r>
-      <w:proofErr w:type="spellStart"/>
       <w:r>
         <w:rPr>
           <w:rFonts w:ascii="JetBrains Mono" w:eastAsia="Times New Roman" w:hAnsi="JetBrains Mono" w:cs="JetBrains Mono"/>
@@ -21126,7 +20659,6 @@
         </w:rPr>
         <w:t>totalBits</w:t>
       </w:r>
-      <w:proofErr w:type="spellEnd"/>
       <w:r>
         <w:rPr>
           <w:rFonts w:ascii="JetBrains Mono" w:eastAsia="Times New Roman" w:hAnsi="JetBrains Mono" w:cs="JetBrains Mono"/>
@@ -21180,7 +20712,6 @@
         </w:rPr>
         <w:t xml:space="preserve">                </w:t>
       </w:r>
-      <w:proofErr w:type="gramStart"/>
       <w:r>
         <w:rPr>
           <w:rFonts w:ascii="JetBrains Mono" w:eastAsia="Times New Roman" w:hAnsi="JetBrains Mono" w:cs="JetBrains Mono"/>
@@ -21191,7 +20722,6 @@
         </w:rPr>
         <w:t>return</w:t>
       </w:r>
-      <w:proofErr w:type="gramEnd"/>
       <w:r>
         <w:rPr>
           <w:rFonts w:ascii="JetBrains Mono" w:eastAsia="Times New Roman" w:hAnsi="JetBrains Mono" w:cs="JetBrains Mono"/>
@@ -21268,7 +20798,6 @@
         </w:rPr>
         <w:t xml:space="preserve">        </w:t>
       </w:r>
-      <w:proofErr w:type="gramStart"/>
       <w:r>
         <w:rPr>
           <w:rFonts w:ascii="JetBrains Mono" w:eastAsia="Times New Roman" w:hAnsi="JetBrains Mono" w:cs="JetBrains Mono"/>
@@ -21279,7 +20808,6 @@
         </w:rPr>
         <w:t>throw</w:t>
       </w:r>
-      <w:proofErr w:type="gramEnd"/>
       <w:r>
         <w:rPr>
           <w:rFonts w:ascii="JetBrains Mono" w:eastAsia="Times New Roman" w:hAnsi="JetBrains Mono" w:cs="JetBrains Mono"/>
@@ -21310,7 +20838,6 @@
         </w:rPr>
         <w:t xml:space="preserve"> </w:t>
       </w:r>
-      <w:proofErr w:type="spellStart"/>
       <w:r>
         <w:rPr>
           <w:rFonts w:ascii="JetBrains Mono" w:eastAsia="Times New Roman" w:hAnsi="JetBrains Mono" w:cs="JetBrains Mono"/>
@@ -21321,7 +20848,6 @@
         </w:rPr>
         <w:t>ArithmeticException</w:t>
       </w:r>
-      <w:proofErr w:type="spellEnd"/>
       <w:r>
         <w:rPr>
           <w:rFonts w:ascii="JetBrains Mono" w:eastAsia="Times New Roman" w:hAnsi="JetBrains Mono" w:cs="JetBrains Mono"/>
@@ -21391,7 +20917,6 @@
         </w:rPr>
         <w:t xml:space="preserve">    </w:t>
       </w:r>
-      <w:proofErr w:type="gramStart"/>
       <w:r>
         <w:rPr>
           <w:rFonts w:ascii="JetBrains Mono" w:eastAsia="Times New Roman" w:hAnsi="JetBrains Mono" w:cs="JetBrains Mono"/>
@@ -21402,7 +20927,6 @@
         </w:rPr>
         <w:t>private</w:t>
       </w:r>
-      <w:proofErr w:type="gramEnd"/>
       <w:r>
         <w:rPr>
           <w:rFonts w:ascii="JetBrains Mono" w:eastAsia="Times New Roman" w:hAnsi="JetBrains Mono" w:cs="JetBrains Mono"/>
@@ -21433,7 +20957,6 @@
         </w:rPr>
         <w:t xml:space="preserve"> </w:t>
       </w:r>
-      <w:proofErr w:type="spellStart"/>
       <w:r>
         <w:rPr>
           <w:rFonts w:ascii="JetBrains Mono" w:eastAsia="Times New Roman" w:hAnsi="JetBrains Mono" w:cs="JetBrains Mono"/>
@@ -21444,7 +20967,6 @@
         </w:rPr>
         <w:t>int</w:t>
       </w:r>
-      <w:proofErr w:type="spellEnd"/>
       <w:r>
         <w:rPr>
           <w:rFonts w:ascii="JetBrains Mono" w:eastAsia="Times New Roman" w:hAnsi="JetBrains Mono" w:cs="JetBrains Mono"/>
@@ -21455,7 +20977,6 @@
         </w:rPr>
         <w:t xml:space="preserve"> </w:t>
       </w:r>
-      <w:proofErr w:type="spellStart"/>
       <w:r>
         <w:rPr>
           <w:rFonts w:ascii="JetBrains Mono" w:eastAsia="Times New Roman" w:hAnsi="JetBrains Mono" w:cs="JetBrains Mono"/>
@@ -21466,7 +20987,6 @@
         </w:rPr>
         <w:t>countChars</w:t>
       </w:r>
-      <w:proofErr w:type="spellEnd"/>
       <w:r>
         <w:rPr>
           <w:rFonts w:ascii="JetBrains Mono" w:eastAsia="Times New Roman" w:hAnsi="JetBrains Mono" w:cs="JetBrains Mono"/>
@@ -21580,7 +21100,6 @@
         </w:rPr>
         <w:t xml:space="preserve">        </w:t>
       </w:r>
-      <w:proofErr w:type="gramStart"/>
       <w:r>
         <w:rPr>
           <w:rFonts w:ascii="JetBrains Mono" w:eastAsia="Times New Roman" w:hAnsi="JetBrains Mono" w:cs="JetBrains Mono"/>
@@ -21591,7 +21110,6 @@
         </w:rPr>
         <w:t>return</w:t>
       </w:r>
-      <w:proofErr w:type="gramEnd"/>
       <w:r>
         <w:rPr>
           <w:rFonts w:ascii="JetBrains Mono" w:eastAsia="Times New Roman" w:hAnsi="JetBrains Mono" w:cs="JetBrains Mono"/>
@@ -21602,7 +21120,6 @@
         </w:rPr>
         <w:t xml:space="preserve"> </w:t>
       </w:r>
-      <w:proofErr w:type="spellStart"/>
       <w:r>
         <w:rPr>
           <w:rFonts w:ascii="JetBrains Mono" w:eastAsia="Times New Roman" w:hAnsi="JetBrains Mono" w:cs="JetBrains Mono"/>
@@ -21633,7 +21150,6 @@
         </w:rPr>
         <w:t>length</w:t>
       </w:r>
-      <w:proofErr w:type="spellEnd"/>
       <w:r>
         <w:rPr>
           <w:rFonts w:ascii="JetBrains Mono" w:eastAsia="Times New Roman" w:hAnsi="JetBrains Mono" w:cs="JetBrains Mono"/>
@@ -21644,7 +21160,6 @@
         </w:rPr>
         <w:t xml:space="preserve">() - </w:t>
       </w:r>
-      <w:proofErr w:type="spellStart"/>
       <w:r>
         <w:rPr>
           <w:rFonts w:ascii="JetBrains Mono" w:eastAsia="Times New Roman" w:hAnsi="JetBrains Mono" w:cs="JetBrains Mono"/>
@@ -21675,7 +21190,6 @@
         </w:rPr>
         <w:t>replace</w:t>
       </w:r>
-      <w:proofErr w:type="spellEnd"/>
       <w:r>
         <w:rPr>
           <w:rFonts w:ascii="JetBrains Mono" w:eastAsia="Times New Roman" w:hAnsi="JetBrains Mono" w:cs="JetBrains Mono"/>
@@ -21805,7 +21319,6 @@
         </w:rPr>
         <w:t xml:space="preserve">    </w:t>
       </w:r>
-      <w:proofErr w:type="gramStart"/>
       <w:r>
         <w:rPr>
           <w:rFonts w:ascii="JetBrains Mono" w:eastAsia="Times New Roman" w:hAnsi="JetBrains Mono" w:cs="JetBrains Mono"/>
@@ -21816,7 +21329,6 @@
         </w:rPr>
         <w:t>private</w:t>
       </w:r>
-      <w:proofErr w:type="gramEnd"/>
       <w:r>
         <w:rPr>
           <w:rFonts w:ascii="JetBrains Mono" w:eastAsia="Times New Roman" w:hAnsi="JetBrains Mono" w:cs="JetBrains Mono"/>
@@ -21847,7 +21359,6 @@
         </w:rPr>
         <w:t xml:space="preserve"> </w:t>
       </w:r>
-      <w:proofErr w:type="spellStart"/>
       <w:r>
         <w:rPr>
           <w:rFonts w:ascii="JetBrains Mono" w:eastAsia="Times New Roman" w:hAnsi="JetBrains Mono" w:cs="JetBrains Mono"/>
@@ -21858,7 +21369,6 @@
         </w:rPr>
         <w:t>int</w:t>
       </w:r>
-      <w:proofErr w:type="spellEnd"/>
       <w:r>
         <w:rPr>
           <w:rFonts w:ascii="JetBrains Mono" w:eastAsia="Times New Roman" w:hAnsi="JetBrains Mono" w:cs="JetBrains Mono"/>
@@ -21889,7 +21399,6 @@
         </w:rPr>
         <w:t>(</w:t>
       </w:r>
-      <w:proofErr w:type="spellStart"/>
       <w:r>
         <w:rPr>
           <w:rFonts w:ascii="JetBrains Mono" w:eastAsia="Times New Roman" w:hAnsi="JetBrains Mono" w:cs="JetBrains Mono"/>
@@ -21900,7 +21409,6 @@
         </w:rPr>
         <w:t>int</w:t>
       </w:r>
-      <w:proofErr w:type="spellEnd"/>
       <w:r>
         <w:rPr>
           <w:rFonts w:ascii="JetBrains Mono" w:eastAsia="Times New Roman" w:hAnsi="JetBrains Mono" w:cs="JetBrains Mono"/>
@@ -21911,7 +21419,6 @@
         </w:rPr>
         <w:t xml:space="preserve"> </w:t>
       </w:r>
-      <w:proofErr w:type="spellStart"/>
       <w:r>
         <w:rPr>
           <w:rFonts w:ascii="JetBrains Mono" w:eastAsia="Times New Roman" w:hAnsi="JetBrains Mono" w:cs="JetBrains Mono"/>
@@ -21922,7 +21429,6 @@
         </w:rPr>
         <w:t>num</w:t>
       </w:r>
-      <w:proofErr w:type="spellEnd"/>
       <w:r>
         <w:rPr>
           <w:rFonts w:ascii="JetBrains Mono" w:eastAsia="Times New Roman" w:hAnsi="JetBrains Mono" w:cs="JetBrains Mono"/>
@@ -21956,8 +21462,6 @@
         </w:rPr>
         <w:t xml:space="preserve">        </w:t>
       </w:r>
-      <w:proofErr w:type="spellStart"/>
-      <w:proofErr w:type="gramStart"/>
       <w:r>
         <w:rPr>
           <w:rFonts w:ascii="JetBrains Mono" w:eastAsia="Times New Roman" w:hAnsi="JetBrains Mono" w:cs="JetBrains Mono"/>
@@ -21968,8 +21472,6 @@
         </w:rPr>
         <w:t>int</w:t>
       </w:r>
-      <w:proofErr w:type="spellEnd"/>
-      <w:proofErr w:type="gramEnd"/>
       <w:r>
         <w:rPr>
           <w:rFonts w:ascii="JetBrains Mono" w:eastAsia="Times New Roman" w:hAnsi="JetBrains Mono" w:cs="JetBrains Mono"/>
@@ -21980,7 +21482,6 @@
         </w:rPr>
         <w:t xml:space="preserve"> </w:t>
       </w:r>
-      <w:proofErr w:type="spellStart"/>
       <w:r>
         <w:rPr>
           <w:rFonts w:ascii="JetBrains Mono" w:eastAsia="Times New Roman" w:hAnsi="JetBrains Mono" w:cs="JetBrains Mono"/>
@@ -21991,7 +21492,6 @@
         </w:rPr>
         <w:t>val</w:t>
       </w:r>
-      <w:proofErr w:type="spellEnd"/>
       <w:r>
         <w:rPr>
           <w:rFonts w:ascii="JetBrains Mono" w:eastAsia="Times New Roman" w:hAnsi="JetBrains Mono" w:cs="JetBrains Mono"/>
@@ -22045,7 +21545,6 @@
         </w:rPr>
         <w:t xml:space="preserve">        </w:t>
       </w:r>
-      <w:proofErr w:type="gramStart"/>
       <w:r>
         <w:rPr>
           <w:rFonts w:ascii="JetBrains Mono" w:eastAsia="Times New Roman" w:hAnsi="JetBrains Mono" w:cs="JetBrains Mono"/>
@@ -22056,7 +21555,6 @@
         </w:rPr>
         <w:t>for</w:t>
       </w:r>
-      <w:proofErr w:type="gramEnd"/>
       <w:r>
         <w:rPr>
           <w:rFonts w:ascii="JetBrains Mono" w:eastAsia="Times New Roman" w:hAnsi="JetBrains Mono" w:cs="JetBrains Mono"/>
@@ -22067,7 +21565,6 @@
         </w:rPr>
         <w:t xml:space="preserve"> (</w:t>
       </w:r>
-      <w:proofErr w:type="spellStart"/>
       <w:r>
         <w:rPr>
           <w:rFonts w:ascii="JetBrains Mono" w:eastAsia="Times New Roman" w:hAnsi="JetBrains Mono" w:cs="JetBrains Mono"/>
@@ -22078,7 +21575,6 @@
         </w:rPr>
         <w:t>int</w:t>
       </w:r>
-      <w:proofErr w:type="spellEnd"/>
       <w:r>
         <w:rPr>
           <w:rFonts w:ascii="JetBrains Mono" w:eastAsia="Times New Roman" w:hAnsi="JetBrains Mono" w:cs="JetBrains Mono"/>
@@ -22129,7 +21625,6 @@
         </w:rPr>
         <w:t xml:space="preserve">; </w:t>
       </w:r>
-      <w:proofErr w:type="spellStart"/>
       <w:r>
         <w:rPr>
           <w:rFonts w:ascii="JetBrains Mono" w:eastAsia="Times New Roman" w:hAnsi="JetBrains Mono" w:cs="JetBrains Mono"/>
@@ -22140,7 +21635,6 @@
         </w:rPr>
         <w:t>val</w:t>
       </w:r>
-      <w:proofErr w:type="spellEnd"/>
       <w:r>
         <w:rPr>
           <w:rFonts w:ascii="JetBrains Mono" w:eastAsia="Times New Roman" w:hAnsi="JetBrains Mono" w:cs="JetBrains Mono"/>
@@ -22151,7 +21645,6 @@
         </w:rPr>
         <w:t xml:space="preserve"> &lt; </w:t>
       </w:r>
-      <w:proofErr w:type="spellStart"/>
       <w:r>
         <w:rPr>
           <w:rFonts w:ascii="JetBrains Mono" w:eastAsia="Times New Roman" w:hAnsi="JetBrains Mono" w:cs="JetBrains Mono"/>
@@ -22182,7 +21675,6 @@
         </w:rPr>
         <w:t>MAX_VALUE</w:t>
       </w:r>
-      <w:proofErr w:type="spellEnd"/>
       <w:r>
         <w:rPr>
           <w:rFonts w:ascii="JetBrains Mono" w:eastAsia="Times New Roman" w:hAnsi="JetBrains Mono" w:cs="JetBrains Mono"/>
@@ -22236,7 +21728,6 @@
         </w:rPr>
         <w:t xml:space="preserve">            </w:t>
       </w:r>
-      <w:proofErr w:type="gramStart"/>
       <w:r>
         <w:rPr>
           <w:rFonts w:ascii="JetBrains Mono" w:eastAsia="Times New Roman" w:hAnsi="JetBrains Mono" w:cs="JetBrains Mono"/>
@@ -22247,7 +21738,6 @@
         </w:rPr>
         <w:t>if</w:t>
       </w:r>
-      <w:proofErr w:type="gramEnd"/>
       <w:r>
         <w:rPr>
           <w:rFonts w:ascii="JetBrains Mono" w:eastAsia="Times New Roman" w:hAnsi="JetBrains Mono" w:cs="JetBrains Mono"/>
@@ -22258,7 +21748,6 @@
         </w:rPr>
         <w:t xml:space="preserve"> (</w:t>
       </w:r>
-      <w:proofErr w:type="spellStart"/>
       <w:r>
         <w:rPr>
           <w:rFonts w:ascii="JetBrains Mono" w:eastAsia="Times New Roman" w:hAnsi="JetBrains Mono" w:cs="JetBrains Mono"/>
@@ -22269,7 +21758,6 @@
         </w:rPr>
         <w:t>val</w:t>
       </w:r>
-      <w:proofErr w:type="spellEnd"/>
       <w:r>
         <w:rPr>
           <w:rFonts w:ascii="JetBrains Mono" w:eastAsia="Times New Roman" w:hAnsi="JetBrains Mono" w:cs="JetBrains Mono"/>
@@ -22280,7 +21768,6 @@
         </w:rPr>
         <w:t xml:space="preserve"> == </w:t>
       </w:r>
-      <w:proofErr w:type="spellStart"/>
       <w:r>
         <w:rPr>
           <w:rFonts w:ascii="JetBrains Mono" w:eastAsia="Times New Roman" w:hAnsi="JetBrains Mono" w:cs="JetBrains Mono"/>
@@ -22291,7 +21778,6 @@
         </w:rPr>
         <w:t>num</w:t>
       </w:r>
-      <w:proofErr w:type="spellEnd"/>
       <w:r>
         <w:rPr>
           <w:rFonts w:ascii="JetBrains Mono" w:eastAsia="Times New Roman" w:hAnsi="JetBrains Mono" w:cs="JetBrains Mono"/>
@@ -22302,7 +21788,6 @@
         </w:rPr>
         <w:t xml:space="preserve"> || </w:t>
       </w:r>
-      <w:proofErr w:type="spellStart"/>
       <w:r>
         <w:rPr>
           <w:rFonts w:ascii="JetBrains Mono" w:eastAsia="Times New Roman" w:hAnsi="JetBrains Mono" w:cs="JetBrains Mono"/>
@@ -22313,7 +21798,6 @@
         </w:rPr>
         <w:t>val</w:t>
       </w:r>
-      <w:proofErr w:type="spellEnd"/>
       <w:r>
         <w:rPr>
           <w:rFonts w:ascii="JetBrains Mono" w:eastAsia="Times New Roman" w:hAnsi="JetBrains Mono" w:cs="JetBrains Mono"/>
@@ -22344,7 +21828,6 @@
         </w:rPr>
         <w:t xml:space="preserve"> &gt; </w:t>
       </w:r>
-      <w:proofErr w:type="spellStart"/>
       <w:r>
         <w:rPr>
           <w:rFonts w:ascii="JetBrains Mono" w:eastAsia="Times New Roman" w:hAnsi="JetBrains Mono" w:cs="JetBrains Mono"/>
@@ -22355,7 +21838,6 @@
         </w:rPr>
         <w:t>num</w:t>
       </w:r>
-      <w:proofErr w:type="spellEnd"/>
       <w:r>
         <w:rPr>
           <w:rFonts w:ascii="JetBrains Mono" w:eastAsia="Times New Roman" w:hAnsi="JetBrains Mono" w:cs="JetBrains Mono"/>
@@ -22389,7 +21871,6 @@
         </w:rPr>
         <w:t xml:space="preserve">                </w:t>
       </w:r>
-      <w:proofErr w:type="gramStart"/>
       <w:r>
         <w:rPr>
           <w:rFonts w:ascii="JetBrains Mono" w:eastAsia="Times New Roman" w:hAnsi="JetBrains Mono" w:cs="JetBrains Mono"/>
@@ -22400,7 +21881,6 @@
         </w:rPr>
         <w:t>return</w:t>
       </w:r>
-      <w:proofErr w:type="gramEnd"/>
       <w:r>
         <w:rPr>
           <w:rFonts w:ascii="JetBrains Mono" w:eastAsia="Times New Roman" w:hAnsi="JetBrains Mono" w:cs="JetBrains Mono"/>
@@ -22452,11 +21932,8 @@
           <w:szCs w:val="16"/>
           <w:lang w:val="en-US" w:eastAsia="zh-CN"/>
         </w:rPr>
-        <w:lastRenderedPageBreak/>
         <w:t xml:space="preserve">            </w:t>
       </w:r>
-      <w:proofErr w:type="spellStart"/>
-      <w:proofErr w:type="gramStart"/>
       <w:r>
         <w:rPr>
           <w:rFonts w:ascii="JetBrains Mono" w:eastAsia="Times New Roman" w:hAnsi="JetBrains Mono" w:cs="JetBrains Mono"/>
@@ -22467,8 +21944,6 @@
         </w:rPr>
         <w:t>val</w:t>
       </w:r>
-      <w:proofErr w:type="spellEnd"/>
-      <w:proofErr w:type="gramEnd"/>
       <w:r>
         <w:rPr>
           <w:rFonts w:ascii="JetBrains Mono" w:eastAsia="Times New Roman" w:hAnsi="JetBrains Mono" w:cs="JetBrains Mono"/>
@@ -22545,7 +22020,6 @@
         </w:rPr>
         <w:t xml:space="preserve">        </w:t>
       </w:r>
-      <w:proofErr w:type="gramStart"/>
       <w:r>
         <w:rPr>
           <w:rFonts w:ascii="JetBrains Mono" w:eastAsia="Times New Roman" w:hAnsi="JetBrains Mono" w:cs="JetBrains Mono"/>
@@ -22556,7 +22030,6 @@
         </w:rPr>
         <w:t>return</w:t>
       </w:r>
-      <w:proofErr w:type="gramEnd"/>
       <w:r>
         <w:rPr>
           <w:rFonts w:ascii="JetBrains Mono" w:eastAsia="Times New Roman" w:hAnsi="JetBrains Mono" w:cs="JetBrains Mono"/>
@@ -22646,7 +22119,6 @@
         </w:rPr>
         <w:t xml:space="preserve">    </w:t>
       </w:r>
-      <w:proofErr w:type="gramStart"/>
       <w:r>
         <w:rPr>
           <w:rFonts w:ascii="JetBrains Mono" w:eastAsia="Times New Roman" w:hAnsi="JetBrains Mono" w:cs="JetBrains Mono"/>
@@ -22657,7 +22129,6 @@
         </w:rPr>
         <w:t>private</w:t>
       </w:r>
-      <w:proofErr w:type="gramEnd"/>
       <w:r>
         <w:rPr>
           <w:rFonts w:ascii="JetBrains Mono" w:eastAsia="Times New Roman" w:hAnsi="JetBrains Mono" w:cs="JetBrains Mono"/>
@@ -22688,7 +22159,6 @@
         </w:rPr>
         <w:t xml:space="preserve"> </w:t>
       </w:r>
-      <w:proofErr w:type="spellStart"/>
       <w:r>
         <w:rPr>
           <w:rFonts w:ascii="JetBrains Mono" w:eastAsia="Times New Roman" w:hAnsi="JetBrains Mono" w:cs="JetBrains Mono"/>
@@ -22699,7 +22169,6 @@
         </w:rPr>
         <w:t>int</w:t>
       </w:r>
-      <w:proofErr w:type="spellEnd"/>
       <w:r>
         <w:rPr>
           <w:rFonts w:ascii="JetBrains Mono" w:eastAsia="Times New Roman" w:hAnsi="JetBrains Mono" w:cs="JetBrains Mono"/>
@@ -22710,7 +22179,6 @@
         </w:rPr>
         <w:t xml:space="preserve"> </w:t>
       </w:r>
-      <w:proofErr w:type="spellStart"/>
       <w:r>
         <w:rPr>
           <w:rFonts w:ascii="JetBrains Mono" w:eastAsia="Times New Roman" w:hAnsi="JetBrains Mono" w:cs="JetBrains Mono"/>
@@ -22721,7 +22189,6 @@
         </w:rPr>
         <w:t>binToDec</w:t>
       </w:r>
-      <w:proofErr w:type="spellEnd"/>
       <w:r>
         <w:rPr>
           <w:rFonts w:ascii="JetBrains Mono" w:eastAsia="Times New Roman" w:hAnsi="JetBrains Mono" w:cs="JetBrains Mono"/>
@@ -23061,7 +22528,6 @@
         </w:rPr>
         <w:t xml:space="preserve">            </w:t>
       </w:r>
-      <w:proofErr w:type="gramStart"/>
       <w:r>
         <w:rPr>
           <w:rFonts w:ascii="JetBrains Mono" w:eastAsia="Times New Roman" w:hAnsi="JetBrains Mono" w:cs="JetBrains Mono"/>
@@ -23072,7 +22538,6 @@
         </w:rPr>
         <w:t>if</w:t>
       </w:r>
-      <w:proofErr w:type="gramEnd"/>
       <w:r>
         <w:rPr>
           <w:rFonts w:ascii="JetBrains Mono" w:eastAsia="Times New Roman" w:hAnsi="JetBrains Mono" w:cs="JetBrains Mono"/>
@@ -23083,7 +22548,6 @@
         </w:rPr>
         <w:t xml:space="preserve"> (</w:t>
       </w:r>
-      <w:proofErr w:type="spellStart"/>
       <w:r>
         <w:rPr>
           <w:rFonts w:ascii="JetBrains Mono" w:eastAsia="Times New Roman" w:hAnsi="JetBrains Mono" w:cs="JetBrains Mono"/>
@@ -23114,7 +22578,6 @@
         </w:rPr>
         <w:t>charAt</w:t>
       </w:r>
-      <w:proofErr w:type="spellEnd"/>
       <w:r>
         <w:rPr>
           <w:rFonts w:ascii="JetBrains Mono" w:eastAsia="Times New Roman" w:hAnsi="JetBrains Mono" w:cs="JetBrains Mono"/>
@@ -23125,7 +22588,6 @@
         </w:rPr>
         <w:t>(</w:t>
       </w:r>
-      <w:proofErr w:type="spellStart"/>
       <w:r>
         <w:rPr>
           <w:rFonts w:ascii="JetBrains Mono" w:eastAsia="Times New Roman" w:hAnsi="JetBrains Mono" w:cs="JetBrains Mono"/>
@@ -23136,7 +22598,6 @@
         </w:rPr>
         <w:t>i</w:t>
       </w:r>
-      <w:proofErr w:type="spellEnd"/>
       <w:r>
         <w:rPr>
           <w:rFonts w:ascii="JetBrains Mono" w:eastAsia="Times New Roman" w:hAnsi="JetBrains Mono" w:cs="JetBrains Mono"/>
@@ -23190,8 +22651,6 @@
         </w:rPr>
         <w:t xml:space="preserve">                </w:t>
       </w:r>
-      <w:proofErr w:type="spellStart"/>
-      <w:proofErr w:type="gramStart"/>
       <w:r>
         <w:rPr>
           <w:rFonts w:ascii="JetBrains Mono" w:eastAsia="Times New Roman" w:hAnsi="JetBrains Mono" w:cs="JetBrains Mono"/>
@@ -23202,8 +22661,6 @@
         </w:rPr>
         <w:t>dec</w:t>
       </w:r>
-      <w:proofErr w:type="spellEnd"/>
-      <w:proofErr w:type="gramEnd"/>
       <w:r>
         <w:rPr>
           <w:rFonts w:ascii="JetBrains Mono" w:eastAsia="Times New Roman" w:hAnsi="JetBrains Mono" w:cs="JetBrains Mono"/>
@@ -23234,7 +22691,6 @@
         </w:rPr>
         <w:t xml:space="preserve"> &lt;&lt; (</w:t>
       </w:r>
-      <w:proofErr w:type="spellStart"/>
       <w:r>
         <w:rPr>
           <w:rFonts w:ascii="JetBrains Mono" w:eastAsia="Times New Roman" w:hAnsi="JetBrains Mono" w:cs="JetBrains Mono"/>
@@ -23265,7 +22721,6 @@
         </w:rPr>
         <w:t>length</w:t>
       </w:r>
-      <w:proofErr w:type="spellEnd"/>
       <w:r>
         <w:rPr>
           <w:rFonts w:ascii="JetBrains Mono" w:eastAsia="Times New Roman" w:hAnsi="JetBrains Mono" w:cs="JetBrains Mono"/>
@@ -23296,7 +22751,6 @@
         </w:rPr>
         <w:t xml:space="preserve"> - </w:t>
       </w:r>
-      <w:proofErr w:type="spellStart"/>
       <w:r>
         <w:rPr>
           <w:rFonts w:ascii="JetBrains Mono" w:eastAsia="Times New Roman" w:hAnsi="JetBrains Mono" w:cs="JetBrains Mono"/>
@@ -23307,7 +22761,6 @@
         </w:rPr>
         <w:t>i</w:t>
       </w:r>
-      <w:proofErr w:type="spellEnd"/>
       <w:r>
         <w:rPr>
           <w:rFonts w:ascii="JetBrains Mono" w:eastAsia="Times New Roman" w:hAnsi="JetBrains Mono" w:cs="JetBrains Mono"/>
@@ -23341,7 +22794,6 @@
         </w:rPr>
         <w:t xml:space="preserve">        </w:t>
       </w:r>
-      <w:proofErr w:type="gramStart"/>
       <w:r>
         <w:rPr>
           <w:rFonts w:ascii="JetBrains Mono" w:eastAsia="Times New Roman" w:hAnsi="JetBrains Mono" w:cs="JetBrains Mono"/>
@@ -23352,7 +22804,6 @@
         </w:rPr>
         <w:t>return</w:t>
       </w:r>
-      <w:proofErr w:type="gramEnd"/>
       <w:r>
         <w:rPr>
           <w:rFonts w:ascii="JetBrains Mono" w:eastAsia="Times New Roman" w:hAnsi="JetBrains Mono" w:cs="JetBrains Mono"/>
@@ -23363,7 +22814,6 @@
         </w:rPr>
         <w:t xml:space="preserve"> </w:t>
       </w:r>
-      <w:proofErr w:type="spellStart"/>
       <w:r>
         <w:rPr>
           <w:rFonts w:ascii="JetBrains Mono" w:eastAsia="Times New Roman" w:hAnsi="JetBrains Mono" w:cs="JetBrains Mono"/>
@@ -23374,7 +22824,6 @@
         </w:rPr>
         <w:t>dec</w:t>
       </w:r>
-      <w:proofErr w:type="spellEnd"/>
       <w:r>
         <w:rPr>
           <w:rFonts w:ascii="JetBrains Mono" w:eastAsia="Times New Roman" w:hAnsi="JetBrains Mono" w:cs="JetBrains Mono"/>
@@ -23444,7 +22893,6 @@
         </w:rPr>
         <w:t xml:space="preserve">    </w:t>
       </w:r>
-      <w:proofErr w:type="gramStart"/>
       <w:r>
         <w:rPr>
           <w:rFonts w:ascii="JetBrains Mono" w:eastAsia="Times New Roman" w:hAnsi="JetBrains Mono" w:cs="JetBrains Mono"/>
@@ -23455,7 +22903,6 @@
         </w:rPr>
         <w:t>private</w:t>
       </w:r>
-      <w:proofErr w:type="gramEnd"/>
       <w:r>
         <w:rPr>
           <w:rFonts w:ascii="JetBrains Mono" w:eastAsia="Times New Roman" w:hAnsi="JetBrains Mono" w:cs="JetBrains Mono"/>
@@ -23672,7 +23119,6 @@
         </w:rPr>
         <w:t xml:space="preserve">        </w:t>
       </w:r>
-      <w:proofErr w:type="gramStart"/>
       <w:r>
         <w:rPr>
           <w:rFonts w:ascii="JetBrains Mono" w:eastAsia="Times New Roman" w:hAnsi="JetBrains Mono" w:cs="JetBrains Mono"/>
@@ -23683,7 +23129,6 @@
         </w:rPr>
         <w:t>for</w:t>
       </w:r>
-      <w:proofErr w:type="gramEnd"/>
       <w:r>
         <w:rPr>
           <w:rFonts w:ascii="JetBrains Mono" w:eastAsia="Times New Roman" w:hAnsi="JetBrains Mono" w:cs="JetBrains Mono"/>
@@ -23694,7 +23139,6 @@
         </w:rPr>
         <w:t xml:space="preserve"> (</w:t>
       </w:r>
-      <w:proofErr w:type="spellStart"/>
       <w:r>
         <w:rPr>
           <w:rFonts w:ascii="JetBrains Mono" w:eastAsia="Times New Roman" w:hAnsi="JetBrains Mono" w:cs="JetBrains Mono"/>
@@ -23705,7 +23149,6 @@
         </w:rPr>
         <w:t>int</w:t>
       </w:r>
-      <w:proofErr w:type="spellEnd"/>
       <w:r>
         <w:rPr>
           <w:rFonts w:ascii="JetBrains Mono" w:eastAsia="Times New Roman" w:hAnsi="JetBrains Mono" w:cs="JetBrains Mono"/>
@@ -23716,7 +23159,6 @@
         </w:rPr>
         <w:t xml:space="preserve"> </w:t>
       </w:r>
-      <w:proofErr w:type="spellStart"/>
       <w:r>
         <w:rPr>
           <w:rFonts w:ascii="JetBrains Mono" w:eastAsia="Times New Roman" w:hAnsi="JetBrains Mono" w:cs="JetBrains Mono"/>
@@ -23727,7 +23169,6 @@
         </w:rPr>
         <w:t>i</w:t>
       </w:r>
-      <w:proofErr w:type="spellEnd"/>
       <w:r>
         <w:rPr>
           <w:rFonts w:ascii="JetBrains Mono" w:eastAsia="Times New Roman" w:hAnsi="JetBrains Mono" w:cs="JetBrains Mono"/>
@@ -23738,7 +23179,6 @@
         </w:rPr>
         <w:t xml:space="preserve"> = </w:t>
       </w:r>
-      <w:proofErr w:type="spellStart"/>
       <w:r>
         <w:rPr>
           <w:rFonts w:ascii="JetBrains Mono" w:eastAsia="Times New Roman" w:hAnsi="JetBrains Mono" w:cs="JetBrains Mono"/>
@@ -23769,7 +23209,6 @@
         </w:rPr>
         <w:t>length</w:t>
       </w:r>
-      <w:proofErr w:type="spellEnd"/>
       <w:r>
         <w:rPr>
           <w:rFonts w:ascii="JetBrains Mono" w:eastAsia="Times New Roman" w:hAnsi="JetBrains Mono" w:cs="JetBrains Mono"/>
@@ -23800,7 +23239,6 @@
         </w:rPr>
         <w:t xml:space="preserve">; </w:t>
       </w:r>
-      <w:proofErr w:type="spellStart"/>
       <w:r>
         <w:rPr>
           <w:rFonts w:ascii="JetBrains Mono" w:eastAsia="Times New Roman" w:hAnsi="JetBrains Mono" w:cs="JetBrains Mono"/>
@@ -23811,7 +23249,6 @@
         </w:rPr>
         <w:t>i</w:t>
       </w:r>
-      <w:proofErr w:type="spellEnd"/>
       <w:r>
         <w:rPr>
           <w:rFonts w:ascii="JetBrains Mono" w:eastAsia="Times New Roman" w:hAnsi="JetBrains Mono" w:cs="JetBrains Mono"/>
@@ -23842,7 +23279,6 @@
         </w:rPr>
         <w:t xml:space="preserve">; </w:t>
       </w:r>
-      <w:proofErr w:type="spellStart"/>
       <w:r>
         <w:rPr>
           <w:rFonts w:ascii="JetBrains Mono" w:eastAsia="Times New Roman" w:hAnsi="JetBrains Mono" w:cs="JetBrains Mono"/>
@@ -23853,7 +23289,6 @@
         </w:rPr>
         <w:t>i</w:t>
       </w:r>
-      <w:proofErr w:type="spellEnd"/>
       <w:r>
         <w:rPr>
           <w:rFonts w:ascii="JetBrains Mono" w:eastAsia="Times New Roman" w:hAnsi="JetBrains Mono" w:cs="JetBrains Mono"/>
@@ -23887,7 +23322,6 @@
         </w:rPr>
         <w:t xml:space="preserve">            </w:t>
       </w:r>
-      <w:proofErr w:type="gramStart"/>
       <w:r>
         <w:rPr>
           <w:rFonts w:ascii="JetBrains Mono" w:eastAsia="Times New Roman" w:hAnsi="JetBrains Mono" w:cs="JetBrains Mono"/>
@@ -23898,7 +23332,6 @@
         </w:rPr>
         <w:t>res</w:t>
       </w:r>
-      <w:proofErr w:type="gramEnd"/>
       <w:r>
         <w:rPr>
           <w:rFonts w:ascii="JetBrains Mono" w:eastAsia="Times New Roman" w:hAnsi="JetBrains Mono" w:cs="JetBrains Mono"/>
@@ -23909,7 +23342,6 @@
         </w:rPr>
         <w:t xml:space="preserve"> += </w:t>
       </w:r>
-      <w:proofErr w:type="spellStart"/>
       <w:r>
         <w:rPr>
           <w:rFonts w:ascii="JetBrains Mono" w:eastAsia="Times New Roman" w:hAnsi="JetBrains Mono" w:cs="JetBrains Mono"/>
@@ -23940,7 +23372,6 @@
         </w:rPr>
         <w:t>charAt</w:t>
       </w:r>
-      <w:proofErr w:type="spellEnd"/>
       <w:r>
         <w:rPr>
           <w:rFonts w:ascii="JetBrains Mono" w:eastAsia="Times New Roman" w:hAnsi="JetBrains Mono" w:cs="JetBrains Mono"/>
@@ -23951,7 +23382,6 @@
         </w:rPr>
         <w:t>(</w:t>
       </w:r>
-      <w:proofErr w:type="spellStart"/>
       <w:r>
         <w:rPr>
           <w:rFonts w:ascii="JetBrains Mono" w:eastAsia="Times New Roman" w:hAnsi="JetBrains Mono" w:cs="JetBrains Mono"/>
@@ -23962,7 +23392,6 @@
         </w:rPr>
         <w:t>i</w:t>
       </w:r>
-      <w:proofErr w:type="spellEnd"/>
       <w:r>
         <w:rPr>
           <w:rFonts w:ascii="JetBrains Mono" w:eastAsia="Times New Roman" w:hAnsi="JetBrains Mono" w:cs="JetBrains Mono"/>
@@ -23996,7 +23425,6 @@
         </w:rPr>
         <w:t xml:space="preserve">        </w:t>
       </w:r>
-      <w:proofErr w:type="gramStart"/>
       <w:r>
         <w:rPr>
           <w:rFonts w:ascii="JetBrains Mono" w:eastAsia="Times New Roman" w:hAnsi="JetBrains Mono" w:cs="JetBrains Mono"/>
@@ -24007,7 +23435,6 @@
         </w:rPr>
         <w:t>return</w:t>
       </w:r>
-      <w:proofErr w:type="gramEnd"/>
       <w:r>
         <w:rPr>
           <w:rFonts w:ascii="JetBrains Mono" w:eastAsia="Times New Roman" w:hAnsi="JetBrains Mono" w:cs="JetBrains Mono"/>
@@ -24168,19 +23595,34 @@
       <w:r>
         <w:t xml:space="preserve">Рисунок </w:t>
       </w:r>
-      <w:fldSimple w:instr=" SEQ Рисунок \* ARABIC ">
-        <w:r>
-          <w:rPr>
-            <w:noProof/>
-          </w:rPr>
-          <w:t>3</w:t>
-        </w:r>
-      </w:fldSimple>
+      <w:r>
+        <w:fldChar w:fldCharType="begin"/>
+      </w:r>
+      <w:r>
+        <w:instrText xml:space="preserve"> SEQ Рисунок \* ARABIC </w:instrText>
+      </w:r>
+      <w:r>
+        <w:fldChar w:fldCharType="separate"/>
+      </w:r>
       <w:r>
         <w:rPr>
           <w:noProof/>
         </w:rPr>
-        <w:t xml:space="preserve"> – «Вывод программы»</w:t>
+        <w:t>3</w:t>
+      </w:r>
+      <w:r>
+        <w:rPr>
+          <w:noProof/>
+        </w:rPr>
+        <w:fldChar w:fldCharType="end"/>
+      </w:r>
+    </w:p>
+    <w:p>
+      <w:r>
+        <w:tab/>
+      </w:r>
+      <w:r>
+        <w:br w:type="page"/>
       </w:r>
     </w:p>
     <w:p>
@@ -24190,12 +23632,21 @@
           <w:rFonts w:eastAsia="Times New Roman"/>
         </w:rPr>
       </w:pPr>
-      <w:bookmarkStart w:id="18" w:name="_Toc117081833"/>
+      <w:bookmarkStart w:id="17" w:name="_Toc116678811"/>
       <w:r>
         <w:lastRenderedPageBreak/>
         <w:t>Заключение</w:t>
       </w:r>
-      <w:bookmarkEnd w:id="18"/>
+      <w:bookmarkEnd w:id="17"/>
+    </w:p>
+    <w:p>
+      <w:pPr>
+        <w:rPr>
+          <w:rFonts w:ascii="Times New Roman" w:eastAsia="Times New Roman" w:hAnsi="Times New Roman" w:cs="Times New Roman"/>
+          <w:sz w:val="40"/>
+          <w:szCs w:val="40"/>
+        </w:rPr>
+      </w:pPr>
     </w:p>
     <w:p>
       <w:pPr>
@@ -24211,127 +23662,60 @@
           <w:rFonts w:ascii="Times New Roman" w:eastAsia="Times New Roman" w:hAnsi="Times New Roman" w:cs="Times New Roman"/>
           <w:szCs w:val="28"/>
         </w:rPr>
-        <w:t>В резуль</w:t>
+        <w:t xml:space="preserve">В результате выполнения данной работы я </w:t>
       </w:r>
       <w:r>
         <w:rPr>
           <w:rFonts w:ascii="Times New Roman" w:eastAsia="Times New Roman" w:hAnsi="Times New Roman" w:cs="Times New Roman"/>
           <w:szCs w:val="28"/>
         </w:rPr>
-        <w:t xml:space="preserve">тате выполнения данной работы были получены знания </w:t>
+        <w:t>узнал о коде Хэмминга и его применении для проверки ошибок в сообщениях, возникших при передаче или хранении данных.</w:t>
       </w:r>
       <w:r>
         <w:rPr>
           <w:rFonts w:ascii="Times New Roman" w:eastAsia="Times New Roman" w:hAnsi="Times New Roman" w:cs="Times New Roman"/>
           <w:szCs w:val="28"/>
         </w:rPr>
-        <w:t>о коде Хэмминга и его применении для проверки ошибок в сообщениях, возникших при передаче или хранении данных.</w:t>
+        <w:t xml:space="preserve"> Далее я изучил алгоритм построения таблицы кода Хэмминга и метод вычисления синдрома последовательности. Затем я рассмотрел схему декодирования кода Хэмминга (для случаев (7;4), (15;11)) и выполнил практические задания по поиску ошибки в некоторых сообщениях. Также я узнал о характеристиках кода Хэмминга, таких как коэффицент избыточности, расстояние Хэмминга, кодовое расстояние, и вычислил их самостоятельно для конкретного примера. </w:t>
       </w:r>
       <w:r>
         <w:rPr>
           <w:rFonts w:ascii="Times New Roman" w:eastAsia="Times New Roman" w:hAnsi="Times New Roman" w:cs="Times New Roman"/>
-          <w:szCs w:val="28"/>
-        </w:rPr>
-        <w:t xml:space="preserve"> Далее изучен</w:t>
-      </w:r>
-      <w:r>
-        <w:rPr>
-          <w:rFonts w:ascii="Times New Roman" w:eastAsia="Times New Roman" w:hAnsi="Times New Roman" w:cs="Times New Roman"/>
-          <w:szCs w:val="28"/>
-        </w:rPr>
-        <w:t xml:space="preserve"> алгоритм построения таблицы кода Хэмминга и метод вычисления синдр</w:t>
-      </w:r>
-      <w:r>
-        <w:rPr>
-          <w:rFonts w:ascii="Times New Roman" w:eastAsia="Times New Roman" w:hAnsi="Times New Roman" w:cs="Times New Roman"/>
-          <w:szCs w:val="28"/>
-        </w:rPr>
-        <w:t>ома последовательности. Затем рассмотрена схема</w:t>
-      </w:r>
-      <w:r>
-        <w:rPr>
-          <w:rFonts w:ascii="Times New Roman" w:eastAsia="Times New Roman" w:hAnsi="Times New Roman" w:cs="Times New Roman"/>
-          <w:szCs w:val="28"/>
-        </w:rPr>
-        <w:t xml:space="preserve"> декодирования кода Хэмминга (для сл</w:t>
-      </w:r>
-      <w:r>
-        <w:rPr>
-          <w:rFonts w:ascii="Times New Roman" w:eastAsia="Times New Roman" w:hAnsi="Times New Roman" w:cs="Times New Roman"/>
-          <w:szCs w:val="28"/>
-        </w:rPr>
-        <w:t>учаев (7;4), (15;11)) и выполнены</w:t>
-      </w:r>
-      <w:r>
-        <w:rPr>
-          <w:rFonts w:ascii="Times New Roman" w:eastAsia="Times New Roman" w:hAnsi="Times New Roman" w:cs="Times New Roman"/>
-          <w:szCs w:val="28"/>
-        </w:rPr>
-        <w:t xml:space="preserve"> практические задания по поиску ошибки в некоторых сообщен</w:t>
-      </w:r>
-      <w:r>
-        <w:rPr>
-          <w:rFonts w:ascii="Times New Roman" w:eastAsia="Times New Roman" w:hAnsi="Times New Roman" w:cs="Times New Roman"/>
-          <w:szCs w:val="28"/>
-        </w:rPr>
-        <w:t>иях. Также</w:t>
-      </w:r>
-      <w:r>
-        <w:rPr>
-          <w:rFonts w:ascii="Times New Roman" w:eastAsia="Times New Roman" w:hAnsi="Times New Roman" w:cs="Times New Roman"/>
-          <w:szCs w:val="28"/>
-        </w:rPr>
-        <w:t xml:space="preserve"> </w:t>
-      </w:r>
-      <w:r>
-        <w:rPr>
-          <w:rFonts w:ascii="Times New Roman" w:eastAsia="Times New Roman" w:hAnsi="Times New Roman" w:cs="Times New Roman"/>
-          <w:szCs w:val="28"/>
-        </w:rPr>
-        <w:t>были рассмотрены характеристики кода Хэмминга, такие</w:t>
-      </w:r>
-      <w:r>
-        <w:rPr>
-          <w:rFonts w:ascii="Times New Roman" w:eastAsia="Times New Roman" w:hAnsi="Times New Roman" w:cs="Times New Roman"/>
-          <w:szCs w:val="28"/>
-        </w:rPr>
-        <w:t xml:space="preserve"> как коэффиц</w:t>
-      </w:r>
-      <w:r>
-        <w:rPr>
-          <w:rFonts w:ascii="Times New Roman" w:eastAsia="Times New Roman" w:hAnsi="Times New Roman" w:cs="Times New Roman"/>
-          <w:szCs w:val="28"/>
-        </w:rPr>
-        <w:t>и</w:t>
-      </w:r>
-      <w:r>
-        <w:rPr>
-          <w:rFonts w:ascii="Times New Roman" w:eastAsia="Times New Roman" w:hAnsi="Times New Roman" w:cs="Times New Roman"/>
-          <w:szCs w:val="28"/>
-        </w:rPr>
-        <w:t>ент избыточности, расстояние Хэмминга</w:t>
-      </w:r>
-      <w:r>
-        <w:rPr>
-          <w:rFonts w:ascii="Times New Roman" w:eastAsia="Times New Roman" w:hAnsi="Times New Roman" w:cs="Times New Roman"/>
-          <w:szCs w:val="28"/>
-        </w:rPr>
-        <w:t>, кодовое расстояние, и произведено их вычисление</w:t>
-      </w:r>
-      <w:r>
-        <w:rPr>
-          <w:rFonts w:ascii="Times New Roman" w:eastAsia="Times New Roman" w:hAnsi="Times New Roman" w:cs="Times New Roman"/>
-          <w:szCs w:val="28"/>
-        </w:rPr>
-        <w:t xml:space="preserve"> для конкретного примера. </w:t>
-      </w:r>
-    </w:p>
-    <w:bookmarkStart w:id="19" w:name="_Toc117081834" w:displacedByCustomXml="next"/>
+          <w:sz w:val="24"/>
+          <w:szCs w:val="24"/>
+        </w:rPr>
+        <w:br w:type="page"/>
+      </w:r>
+    </w:p>
+    <w:p>
+      <w:pPr>
+        <w:pStyle w:val="1"/>
+        <w:rPr>
+          <w:rFonts w:eastAsia="Times New Roman"/>
+        </w:rPr>
+      </w:pPr>
+      <w:bookmarkStart w:id="18" w:name="_Toc116678812"/>
+      <w:r>
+        <w:lastRenderedPageBreak/>
+        <w:t>Список</w:t>
+      </w:r>
+      <w:r>
+        <w:rPr>
+          <w:rFonts w:eastAsia="Times New Roman"/>
+        </w:rPr>
+        <w:t xml:space="preserve"> использованной литературы</w:t>
+      </w:r>
+      <w:bookmarkEnd w:id="18"/>
+    </w:p>
+    <w:p/>
     <w:sdt>
       <w:sdtPr>
         <w:rPr>
-          <w:rFonts w:eastAsiaTheme="minorHAnsi"/>
+          <w:rFonts w:asciiTheme="minorHAnsi" w:eastAsiaTheme="minorHAnsi" w:hAnsiTheme="minorHAnsi" w:cstheme="minorBidi"/>
           <w:b w:val="0"/>
+          <w:color w:val="auto"/>
+          <w:sz w:val="22"/>
+          <w:szCs w:val="22"/>
         </w:rPr>
         <w:id w:val="1588497443"/>
         <w:docPartObj>
@@ -24341,39 +23725,22 @@
       </w:sdtPr>
       <w:sdtEndPr>
         <w:rPr>
-          <w:rFonts w:cstheme="minorBidi"/>
-          <w:color w:val="auto"/>
+          <w:rFonts w:asciiTheme="minorBidi" w:hAnsiTheme="minorBidi"/>
           <w:sz w:val="28"/>
-          <w:szCs w:val="22"/>
         </w:rPr>
       </w:sdtEndPr>
       <w:sdtContent>
         <w:p>
           <w:pPr>
             <w:pStyle w:val="1"/>
-            <w:rPr>
-              <w:rFonts w:eastAsiaTheme="minorHAnsi"/>
-            </w:rPr>
           </w:pPr>
-          <w:r>
-            <w:rPr>
-              <w:rFonts w:eastAsiaTheme="minorHAnsi"/>
-            </w:rPr>
-            <w:t>Список</w:t>
-          </w:r>
-          <w:r>
-            <w:rPr>
-              <w:rFonts w:eastAsiaTheme="minorHAnsi"/>
-            </w:rPr>
-            <w:t xml:space="preserve"> использованной литературы</w:t>
-          </w:r>
-          <w:bookmarkEnd w:id="19"/>
         </w:p>
         <w:sdt>
           <w:sdtPr>
             <w:id w:val="111145805"/>
             <w:bibliography/>
           </w:sdtPr>
+          <w:sdtEndPr/>
           <w:sdtContent>
             <w:p>
               <w:pPr>
@@ -24427,26 +23794,7 @@
                 <w:rPr>
                   <w:noProof/>
                 </w:rPr>
-                <w:t xml:space="preserve">14 Октябрь 2022 г. - </w:t>
-              </w:r>
-              <w:r>
-                <w:rPr>
-                  <w:noProof/>
-                </w:rPr>
-                <w:t>URL</w:t>
-              </w:r>
-              <w:r>
-                <w:rPr>
-                  <w:noProof/>
-                </w:rPr>
-                <w:t xml:space="preserve">: </w:t>
-              </w:r>
-              <w:r>
-                <w:rPr>
-                  <w:noProof/>
-                  <w:u w:val="single"/>
-                </w:rPr>
-                <w:t>http://all-ht.ru/inf/systems/p_0_14.html.</w:t>
+                <w:t>14 Октябрь 2022 г. - Режим доступа (URL): http://all-ht.ru/inf/systems/p_0_14.html.</w:t>
               </w:r>
             </w:p>
             <w:p>
@@ -24508,9 +23856,10 @@
       </w:pPr>
     </w:p>
     <w:sectPr>
-      <w:footerReference w:type="default" r:id="rId12"/>
-      <w:headerReference w:type="first" r:id="rId13"/>
-      <w:footerReference w:type="first" r:id="rId14"/>
+      <w:headerReference w:type="default" r:id="rId12"/>
+      <w:footerReference w:type="default" r:id="rId13"/>
+      <w:headerReference w:type="first" r:id="rId14"/>
+      <w:footerReference w:type="first" r:id="rId15"/>
       <w:pgSz w:w="11906" w:h="16838"/>
       <w:pgMar w:top="567" w:right="1134" w:bottom="567" w:left="1701" w:header="720" w:footer="720" w:gutter="0"/>
       <w:cols w:space="720"/>
@@ -24593,7 +23942,7 @@
             <w:rPr>
               <w:noProof/>
             </w:rPr>
-            <w:t>2</w:t>
+            <w:t>14</w:t>
           </w:r>
           <w:r>
             <w:fldChar w:fldCharType="end"/>
@@ -24706,6 +24055,64 @@
 </file>
 
 <file path=word/header1.xml><?xml version="1.0" encoding="utf-8"?>
+<w:hdr xmlns:wpc="http://schemas.microsoft.com/office/word/2010/wordprocessingCanvas" xmlns:mc="http://schemas.openxmlformats.org/markup-compatibility/2006" xmlns:o="urn:schemas-microsoft-com:office:office" xmlns:r="http://schemas.openxmlformats.org/officeDocument/2006/relationships" xmlns:m="http://schemas.openxmlformats.org/officeDocument/2006/math" xmlns:v="urn:schemas-microsoft-com:vml" xmlns:wp14="http://schemas.microsoft.com/office/word/2010/wordprocessingDrawing" xmlns:wp="http://schemas.openxmlformats.org/drawingml/2006/wordprocessingDrawing" xmlns:w10="urn:schemas-microsoft-com:office:word" xmlns:w="http://schemas.openxmlformats.org/wordprocessingml/2006/main" xmlns:w14="http://schemas.microsoft.com/office/word/2010/wordml" xmlns:wpg="http://schemas.microsoft.com/office/word/2010/wordprocessingGroup" xmlns:wpi="http://schemas.microsoft.com/office/word/2010/wordprocessingInk" xmlns:wne="http://schemas.microsoft.com/office/word/2006/wordml" xmlns:wps="http://schemas.microsoft.com/office/word/2010/wordprocessingShape" mc:Ignorable="w14 wp14">
+  <w:tbl>
+    <w:tblPr>
+      <w:tblW w:w="0" w:type="auto"/>
+      <w:tblLayout w:type="fixed"/>
+      <w:tblLook w:val="06A0" w:firstRow="1" w:lastRow="0" w:firstColumn="1" w:lastColumn="0" w:noHBand="1" w:noVBand="1"/>
+    </w:tblPr>
+    <w:tblGrid>
+      <w:gridCol w:w="3005"/>
+      <w:gridCol w:w="3005"/>
+      <w:gridCol w:w="3005"/>
+    </w:tblGrid>
+    <w:tr>
+      <w:tc>
+        <w:tcPr>
+          <w:tcW w:w="3005" w:type="dxa"/>
+        </w:tcPr>
+        <w:p>
+          <w:pPr>
+            <w:pStyle w:val="a7"/>
+            <w:ind w:left="-115"/>
+          </w:pPr>
+        </w:p>
+      </w:tc>
+      <w:tc>
+        <w:tcPr>
+          <w:tcW w:w="3005" w:type="dxa"/>
+        </w:tcPr>
+        <w:p>
+          <w:pPr>
+            <w:pStyle w:val="a7"/>
+            <w:jc w:val="center"/>
+          </w:pPr>
+        </w:p>
+      </w:tc>
+      <w:tc>
+        <w:tcPr>
+          <w:tcW w:w="3005" w:type="dxa"/>
+        </w:tcPr>
+        <w:p>
+          <w:pPr>
+            <w:pStyle w:val="a7"/>
+            <w:ind w:right="-115"/>
+            <w:jc w:val="right"/>
+          </w:pPr>
+        </w:p>
+      </w:tc>
+    </w:tr>
+  </w:tbl>
+  <w:p>
+    <w:pPr>
+      <w:pStyle w:val="a7"/>
+    </w:pPr>
+  </w:p>
+</w:hdr>
+</file>
+
+<file path=word/header2.xml><?xml version="1.0" encoding="utf-8"?>
 <w:hdr xmlns:wpc="http://schemas.microsoft.com/office/word/2010/wordprocessingCanvas" xmlns:mc="http://schemas.openxmlformats.org/markup-compatibility/2006" xmlns:o="urn:schemas-microsoft-com:office:office" xmlns:r="http://schemas.openxmlformats.org/officeDocument/2006/relationships" xmlns:m="http://schemas.openxmlformats.org/officeDocument/2006/math" xmlns:v="urn:schemas-microsoft-com:vml" xmlns:wp14="http://schemas.microsoft.com/office/word/2010/wordprocessingDrawing" xmlns:wp="http://schemas.openxmlformats.org/drawingml/2006/wordprocessingDrawing" xmlns:w10="urn:schemas-microsoft-com:office:word" xmlns:w="http://schemas.openxmlformats.org/wordprocessingml/2006/main" xmlns:w14="http://schemas.microsoft.com/office/word/2010/wordml" xmlns:wpg="http://schemas.microsoft.com/office/word/2010/wordprocessingGroup" xmlns:wpi="http://schemas.microsoft.com/office/word/2010/wordprocessingInk" xmlns:wne="http://schemas.microsoft.com/office/word/2006/wordml" xmlns:wps="http://schemas.microsoft.com/office/word/2010/wordprocessingShape" mc:Ignorable="w14 wp14">
   <w:tbl>
     <w:tblPr>
@@ -25132,10 +24539,7 @@
   <w:style w:type="paragraph" w:default="1" w:styleId="a">
     <w:name w:val="Normal"/>
     <w:qFormat/>
-    <w:rsid w:val="00892F24"/>
-    <w:pPr>
-      <w:jc w:val="both"/>
-    </w:pPr>
+    <w:rsid w:val="0014574A"/>
     <w:rPr>
       <w:rFonts w:asciiTheme="minorBidi" w:hAnsiTheme="minorBidi"/>
       <w:sz w:val="28"/>
@@ -25148,12 +24552,11 @@
     <w:link w:val="10"/>
     <w:uiPriority w:val="9"/>
     <w:qFormat/>
-    <w:rsid w:val="0098350F"/>
+    <w:rsid w:val="00D26FE4"/>
     <w:pPr>
       <w:keepNext/>
       <w:keepLines/>
-      <w:pageBreakBefore/>
-      <w:spacing w:before="240" w:after="0" w:line="720" w:lineRule="auto"/>
+      <w:spacing w:before="240" w:after="0"/>
       <w:jc w:val="center"/>
       <w:outlineLvl w:val="0"/>
     </w:pPr>
@@ -25234,7 +24637,7 @@
     <w:basedOn w:val="a0"/>
     <w:link w:val="1"/>
     <w:uiPriority w:val="9"/>
-    <w:rsid w:val="0098350F"/>
+    <w:rsid w:val="00D26FE4"/>
     <w:rPr>
       <w:rFonts w:asciiTheme="minorBidi" w:eastAsiaTheme="majorEastAsia" w:hAnsiTheme="minorBidi" w:cstheme="majorBidi"/>
       <w:b/>
@@ -25724,10 +25127,7 @@
   <w:style w:type="paragraph" w:default="1" w:styleId="a">
     <w:name w:val="Normal"/>
     <w:qFormat/>
-    <w:rsid w:val="00892F24"/>
-    <w:pPr>
-      <w:jc w:val="both"/>
-    </w:pPr>
+    <w:rsid w:val="0014574A"/>
     <w:rPr>
       <w:rFonts w:asciiTheme="minorBidi" w:hAnsiTheme="minorBidi"/>
       <w:sz w:val="28"/>
@@ -25740,12 +25140,11 @@
     <w:link w:val="10"/>
     <w:uiPriority w:val="9"/>
     <w:qFormat/>
-    <w:rsid w:val="0098350F"/>
+    <w:rsid w:val="00D26FE4"/>
     <w:pPr>
       <w:keepNext/>
       <w:keepLines/>
-      <w:pageBreakBefore/>
-      <w:spacing w:before="240" w:after="0" w:line="720" w:lineRule="auto"/>
+      <w:spacing w:before="240" w:after="0"/>
       <w:jc w:val="center"/>
       <w:outlineLvl w:val="0"/>
     </w:pPr>
@@ -25826,7 +25225,7 @@
     <w:basedOn w:val="a0"/>
     <w:link w:val="1"/>
     <w:uiPriority w:val="9"/>
-    <w:rsid w:val="0098350F"/>
+    <w:rsid w:val="00D26FE4"/>
     <w:rPr>
       <w:rFonts w:asciiTheme="minorBidi" w:eastAsiaTheme="majorEastAsia" w:hAnsiTheme="minorBidi" w:cstheme="majorBidi"/>
       <w:b/>
@@ -26502,7 +25901,7 @@
 </file>
 
 <file path=customXml/itemProps1.xml><?xml version="1.0" encoding="utf-8"?>
-<ds:datastoreItem xmlns:ds="http://schemas.openxmlformats.org/officeDocument/2006/customXml" ds:itemID="{3CF798D9-6482-4ED1-BFAD-4A218C690F63}">
+<ds:datastoreItem xmlns:ds="http://schemas.openxmlformats.org/officeDocument/2006/customXml" ds:itemID="{6E18CF83-F960-470C-8B8A-1C28D22503BD}">
   <ds:schemaRefs>
     <ds:schemaRef ds:uri="http://schemas.openxmlformats.org/officeDocument/2006/bibliography"/>
   </ds:schemaRefs>
